--- a/5lab/OS Report Template.docx
+++ b/5lab/OS Report Template.docx
@@ -145,7 +145,7 @@
           <w:sz w:val="28"/>
           <w:szCs w:val="28"/>
         </w:rPr>
-        <w:t xml:space="preserve">2 по курсу</w:t>
+        <w:t xml:space="preserve">5 по курсу</w:t>
       </w:r>
       <w:r/>
     </w:p>
@@ -967,29 +967,6 @@
           <w:sz w:val="28"/>
           <w:szCs w:val="28"/>
         </w:rPr>
-        <w:t xml:space="preserve">Демонстрация работы программы</w:t>
-      </w:r>
-      <w:r/>
-    </w:p>
-    <w:p>
-      <w:pPr>
-        <w:pStyle w:val="883"/>
-        <w:numPr>
-          <w:ilvl w:val="0"/>
-          <w:numId w:val="14"/>
-        </w:numPr>
-        <w:rPr>
-          <w:rFonts w:ascii="Times New Roman" w:hAnsi="Times New Roman" w:cs="Times New Roman"/>
-          <w:sz w:val="28"/>
-          <w:szCs w:val="28"/>
-        </w:rPr>
-      </w:pPr>
-      <w:r>
-        <w:rPr>
-          <w:rFonts w:ascii="Times New Roman" w:hAnsi="Times New Roman" w:cs="Times New Roman"/>
-          <w:sz w:val="28"/>
-          <w:szCs w:val="28"/>
-        </w:rPr>
         <w:t xml:space="preserve">Выводы</w:t>
       </w:r>
       <w:r/>
@@ -1418,7 +1395,7 @@
           <w:szCs w:val="28"/>
           <w:lang w:val="en-US"/>
         </w:rPr>
-        <w:t xml:space="preserve">https://github.com/CHISH08/OCI/tree/main/2lab</w:t>
+        <w:t xml:space="preserve">https://github.com/CHISH08/OCI/tree/main/5lab</w:t>
       </w:r>
       <w:r>
         <w:rPr>
@@ -1454,112 +1431,341 @@
     </w:p>
     <w:p>
       <w:pPr>
-        <w:pStyle w:val="874"/>
-        <w:keepLines/>
-        <w:keepNext/>
-        <w:spacing w:before="200" w:line="251" w:lineRule="auto"/>
-        <w:rPr>
-          <w:rFonts w:ascii="Times New Roman" w:hAnsi="Times New Roman" w:eastAsia="SimSun" w:cs="Times New Roman"/>
+        <w:pStyle w:val="876"/>
+      </w:pPr>
+      <w:r>
+        <w:rPr>
+          <w:rFonts w:ascii="Calibri Light" w:hAnsi="Calibri Light"/>
           <w:b/>
           <w:bCs/>
-          <w:color w:val="000000"/>
-          <w:sz w:val="28"/>
-          <w:szCs w:val="28"/>
-        </w:rPr>
-        <w:outlineLvl w:val="1"/>
-      </w:pPr>
+          <w:color w:val="5b9bd5"/>
+          <w:sz w:val="26"/>
+          <w:szCs w:val="26"/>
+        </w:rPr>
+        <w:t xml:space="preserve">Тема</w:t>
+      </w:r>
       <w:r>
         <w:rPr>
-          <w:rFonts w:ascii="Times New Roman" w:hAnsi="Times New Roman" w:eastAsia="SimSun" w:cs="Times New Roman"/>
+          <w:rFonts w:ascii="Calibri Light" w:hAnsi="Calibri Light"/>
           <w:b/>
           <w:bCs/>
-          <w:color w:val="000000"/>
-          <w:sz w:val="28"/>
-          <w:szCs w:val="28"/>
-        </w:rPr>
-        <w:t xml:space="preserve">Цель работы</w:t>
+          <w:color w:val="5b9bd5"/>
+          <w:sz w:val="26"/>
+          <w:szCs w:val="26"/>
+        </w:rPr>
       </w:r>
       <w:r/>
     </w:p>
     <w:p>
       <w:pPr>
+        <w:pStyle w:val="876"/>
+      </w:pPr>
+      <w:r>
+        <w:t xml:space="preserve">Динамические библиотеки</w:t>
+      </w:r>
+      <w:r/>
+      <w:r/>
+    </w:p>
+    <w:p>
+      <w:pPr>
+        <w:pStyle w:val="700"/>
+      </w:pPr>
+      <w:r>
+        <w:t xml:space="preserve">Цель работы</w:t>
+      </w:r>
+      <w:r/>
+      <w:r/>
+    </w:p>
+    <w:p>
+      <w:pPr>
         <w:pStyle w:val="874"/>
-        <w:keepLines/>
-        <w:keepNext/>
-        <w:spacing w:before="200" w:line="251" w:lineRule="auto"/>
-        <w:rPr>
-          <w:rFonts w:ascii="Times New Roman" w:hAnsi="Times New Roman" w:eastAsia="SimSun" w:cs="Times New Roman"/>
-          <w:szCs w:val="22"/>
-        </w:rPr>
-        <w:outlineLvl w:val="1"/>
+        <w:spacing w:after="0"/>
       </w:pPr>
       <w:r>
-        <w:rPr>
-          <w:rFonts w:ascii="Times New Roman" w:hAnsi="Times New Roman" w:eastAsia="SimSun" w:cs="Times New Roman"/>
-          <w:szCs w:val="22"/>
-        </w:rPr>
-        <w:t xml:space="preserve">Научиться создавать процессы и взаимодействовать с ними через pipe</w:t>
+        <w:t xml:space="preserve">Целью является приобретение практических навыков в:</w:t>
+      </w:r>
+      <w:r/>
+      <w:r/>
+    </w:p>
+    <w:p>
+      <w:pPr>
+        <w:pStyle w:val="883"/>
+        <w:numPr>
+          <w:ilvl w:val="0"/>
+          <w:numId w:val="29"/>
+        </w:numPr>
+      </w:pPr>
+      <w:r>
+        <w:t xml:space="preserve">Создание динамических библиотек</w:t>
+      </w:r>
+      <w:r/>
+      <w:r/>
+    </w:p>
+    <w:p>
+      <w:pPr>
+        <w:pStyle w:val="883"/>
+        <w:numPr>
+          <w:ilvl w:val="0"/>
+          <w:numId w:val="26"/>
+        </w:numPr>
+      </w:pPr>
+      <w:r>
+        <w:t xml:space="preserve">Создание программ, которые </w:t>
+      </w:r>
+      <w:r>
+        <w:t xml:space="preserve">используют функции динамических библиотек</w:t>
+      </w:r>
+      <w:r/>
+      <w:r/>
+    </w:p>
+    <w:p>
+      <w:pPr>
+        <w:pStyle w:val="883"/>
+        <w:numPr>
+          <w:ilvl w:val="0"/>
+          <w:numId w:val="26"/>
+        </w:numPr>
+      </w:pPr>
+      <w:r>
+        <w:rPr>
+          <w:highlight w:val="none"/>
+        </w:rPr>
+        <w:t xml:space="preserve">Работа со сборочной системой</w:t>
+      </w:r>
+      <w:r/>
+      <w:r/>
+    </w:p>
+    <w:p>
+      <w:pPr>
+        <w:pStyle w:val="700"/>
+      </w:pPr>
+      <w:r>
+        <w:t xml:space="preserve">Задание</w:t>
+      </w:r>
+      <w:r/>
+      <w:r/>
+    </w:p>
+    <w:p>
+      <w:pPr>
+        <w:pStyle w:val="874"/>
+      </w:pPr>
+      <w:r>
+        <w:rPr>
+          <w:lang w:eastAsia="ru-RU"/>
+        </w:rPr>
+        <w:t xml:space="preserve">Требуется создать динамические библиотеки, которые реализуют определенный функционал. Далее использовать данные библиотеки 2-мя способами:</w:t>
+      </w:r>
+      <w:r>
+        <w:rPr>
+          <w:lang w:eastAsia="ru-RU"/>
+        </w:rPr>
       </w:r>
       <w:r/>
     </w:p>
     <w:p>
       <w:pPr>
+        <w:pStyle w:val="883"/>
+        <w:numPr>
+          <w:ilvl w:val="0"/>
+          <w:numId w:val="30"/>
+        </w:numPr>
+      </w:pPr>
+      <w:r>
+        <w:rPr>
+          <w:lang w:eastAsia="ru-RU"/>
+        </w:rPr>
+        <w:t xml:space="preserve">Во время компиляции (на этапе «линковки»/</w:t>
+      </w:r>
+      <w:r>
+        <w:rPr>
+          <w:lang w:val="en-US" w:eastAsia="ru-RU"/>
+        </w:rPr>
+        <w:t xml:space="preserve">linking</w:t>
+      </w:r>
+      <w:r>
+        <w:rPr>
+          <w:lang w:eastAsia="ru-RU"/>
+        </w:rPr>
+        <w:t xml:space="preserve">)</w:t>
+      </w:r>
+      <w:r/>
+      <w:r/>
+    </w:p>
+    <w:p>
+      <w:pPr>
+        <w:pStyle w:val="883"/>
+        <w:numPr>
+          <w:ilvl w:val="0"/>
+          <w:numId w:val="27"/>
+        </w:numPr>
+      </w:pPr>
+      <w:r>
+        <w:rPr>
+          <w:lang w:eastAsia="ru-RU"/>
+        </w:rPr>
+        <w:t xml:space="preserve">Во время исполнен</w:t>
+      </w:r>
+      <w:r>
+        <w:rPr>
+          <w:lang w:eastAsia="ru-RU"/>
+        </w:rPr>
+        <w:t xml:space="preserve">ия программы. </w:t>
+      </w:r>
+      <w:r>
+        <w:rPr>
+          <w:lang w:eastAsia="ru-RU"/>
+        </w:rPr>
+        <w:t xml:space="preserve">Б</w:t>
+      </w:r>
+      <w:r>
+        <w:rPr>
+          <w:lang w:eastAsia="ru-RU"/>
+        </w:rPr>
+        <w:t xml:space="preserve">иблиотеки загружаются в память с помощью интерфейса ОС для работы с динамическими библиотеками</w:t>
+      </w:r>
+      <w:r/>
+      <w:r/>
+    </w:p>
+    <w:p>
+      <w:pPr>
         <w:pStyle w:val="874"/>
-        <w:keepLines/>
-        <w:keepNext/>
-        <w:spacing w:before="200" w:line="251" w:lineRule="auto"/>
-        <w:rPr>
-          <w:rFonts w:ascii="Times New Roman" w:hAnsi="Times New Roman" w:eastAsia="SimSun" w:cs="Times New Roman"/>
-          <w:b/>
-          <w:bCs/>
-          <w:szCs w:val="22"/>
-        </w:rPr>
-        <w:outlineLvl w:val="1"/>
       </w:pPr>
       <w:r>
         <w:rPr>
-          <w:rFonts w:ascii="Times New Roman" w:hAnsi="Times New Roman" w:eastAsia="SimSun" w:cs="Times New Roman"/>
-          <w:b/>
-          <w:bCs/>
-          <w:szCs w:val="22"/>
+          <w:lang w:eastAsia="ru-RU"/>
+        </w:rPr>
+        <w:t xml:space="preserve">В конечном итоге, в лабораторной работе необходимо получить следующие части:</w:t>
+      </w:r>
+      <w:r>
+        <w:rPr>
+          <w:lang w:eastAsia="ru-RU"/>
         </w:rPr>
       </w:r>
       <w:r/>
     </w:p>
     <w:p>
       <w:pPr>
-        <w:pStyle w:val="874"/>
-        <w:keepLines/>
-        <w:keepNext/>
-        <w:spacing w:before="200" w:line="251" w:lineRule="auto"/>
-        <w:rPr>
-          <w:rFonts w:ascii="Times New Roman" w:hAnsi="Times New Roman" w:eastAsia="SimSun" w:cs="Times New Roman"/>
-          <w:b/>
-          <w:bCs/>
-          <w:sz w:val="28"/>
-          <w:szCs w:val="28"/>
-          <w:highlight w:val="none"/>
-        </w:rPr>
-        <w:outlineLvl w:val="1"/>
+        <w:pStyle w:val="883"/>
+        <w:numPr>
+          <w:ilvl w:val="0"/>
+          <w:numId w:val="31"/>
+        </w:numPr>
       </w:pPr>
       <w:r>
         <w:rPr>
-          <w:rFonts w:ascii="Times New Roman" w:hAnsi="Times New Roman" w:eastAsia="SimSun" w:cs="Times New Roman"/>
-          <w:b/>
-          <w:bCs/>
-          <w:sz w:val="28"/>
-          <w:szCs w:val="28"/>
-        </w:rPr>
-        <w:t xml:space="preserve">Задание</w:t>
+          <w:lang w:eastAsia="ru-RU"/>
+        </w:rPr>
+        <w:t xml:space="preserve">Динамическ</w:t>
       </w:r>
       <w:r>
         <w:rPr>
-          <w:rFonts w:ascii="Times New Roman" w:hAnsi="Times New Roman" w:eastAsia="SimSun" w:cs="Times New Roman"/>
-          <w:b/>
-          <w:bCs/>
-          <w:sz w:val="28"/>
-          <w:szCs w:val="28"/>
-          <w:highlight w:val="none"/>
+          <w:lang w:eastAsia="ru-RU"/>
+        </w:rPr>
+        <w:t xml:space="preserve">ие</w:t>
+      </w:r>
+      <w:r>
+        <w:rPr>
+          <w:lang w:eastAsia="ru-RU"/>
+        </w:rPr>
+        <w:t xml:space="preserve"> библиотеки, реализующие контракты, которые заданы вариан</w:t>
+      </w:r>
+      <w:r>
+        <w:rPr>
+          <w:lang w:eastAsia="ru-RU"/>
+        </w:rPr>
+        <w:t xml:space="preserve">том;</w:t>
+      </w:r>
+      <w:r/>
+      <w:r/>
+    </w:p>
+    <w:p>
+      <w:pPr>
+        <w:pStyle w:val="883"/>
+        <w:numPr>
+          <w:ilvl w:val="0"/>
+          <w:numId w:val="28"/>
+        </w:numPr>
+      </w:pPr>
+      <w:r>
+        <w:rPr>
+          <w:lang w:eastAsia="ru-RU"/>
+        </w:rPr>
+        <w:t xml:space="preserve">Тестовая программа (</w:t>
+      </w:r>
+      <w:r>
+        <w:rPr>
+          <w:i/>
+          <w:iCs/>
+          <w:lang w:eastAsia="ru-RU"/>
+        </w:rPr>
+        <w:t xml:space="preserve">программа №1</w:t>
+      </w:r>
+      <w:r>
+        <w:rPr>
+          <w:lang w:eastAsia="ru-RU"/>
+        </w:rPr>
+        <w:t xml:space="preserve">), которая используют одну из библиотек, используя знания полученные на этапе компиляции;</w:t>
+      </w:r>
+      <w:r/>
+      <w:r/>
+    </w:p>
+    <w:p>
+      <w:pPr>
+        <w:pStyle w:val="883"/>
+        <w:numPr>
+          <w:ilvl w:val="0"/>
+          <w:numId w:val="28"/>
+        </w:numPr>
+      </w:pPr>
+      <w:r>
+        <w:rPr>
+          <w:lang w:eastAsia="ru-RU"/>
+        </w:rPr>
+        <w:t xml:space="preserve">Тестовая программа (</w:t>
+      </w:r>
+      <w:r>
+        <w:rPr>
+          <w:i/>
+          <w:iCs/>
+          <w:lang w:eastAsia="ru-RU"/>
+        </w:rPr>
+        <w:t xml:space="preserve">программа №2</w:t>
+      </w:r>
+      <w:r>
+        <w:rPr>
+          <w:lang w:eastAsia="ru-RU"/>
+        </w:rPr>
+        <w:t xml:space="preserve">), которая загружает библиотеки, используя только их местоположение и контракты.</w:t>
+      </w:r>
+      <w:r/>
+      <w:r/>
+    </w:p>
+    <w:p>
+      <w:pPr>
+        <w:pStyle w:val="874"/>
+        <w:spacing w:after="0" w:line="240" w:lineRule="auto"/>
+      </w:pPr>
+      <w:r>
+        <w:rPr>
+          <w:rFonts w:eastAsia="Times New Roman" w:cs="Times New Roman"/>
+          <w:color w:val="000000"/>
+          <w:lang w:eastAsia="ru-RU"/>
+        </w:rPr>
+        <w:t xml:space="preserve">Провести анализ </w:t>
+      </w:r>
+      <w:r>
+        <w:rPr>
+          <w:rFonts w:eastAsia="Times New Roman" w:cs="Times New Roman"/>
+          <w:color w:val="000000"/>
+          <w:lang w:eastAsia="ru-RU"/>
+        </w:rPr>
+        <w:t xml:space="preserve">двух типов использования библиотек.</w:t>
+      </w:r>
+      <w:r>
+        <w:rPr>
+          <w:rFonts w:eastAsia="Times New Roman" w:cs="Times New Roman"/>
+          <w:color w:val="000000"/>
+          <w:lang w:eastAsia="ru-RU"/>
         </w:rPr>
       </w:r>
       <w:r/>
@@ -1567,39 +1773,274 @@
     <w:p>
       <w:pPr>
         <w:pStyle w:val="874"/>
-        <w:keepLines/>
-        <w:keepNext/>
-        <w:spacing w:before="200" w:line="251" w:lineRule="auto"/>
-        <w:rPr>
-          <w:rFonts w:ascii="Times New Roman" w:hAnsi="Times New Roman" w:eastAsia="SimSun" w:cs="Times New Roman"/>
+        <w:spacing w:after="0" w:line="240" w:lineRule="auto"/>
+      </w:pPr>
+      <w:r>
+        <w:rPr>
+          <w:rFonts w:eastAsia="Times New Roman" w:cs="Times New Roman"/>
+          <w:color w:val="000000"/>
+          <w:lang w:eastAsia="ru-RU"/>
+        </w:rPr>
+      </w:r>
+      <w:r>
+        <w:rPr>
+          <w:rFonts w:eastAsia="Times New Roman" w:cs="Times New Roman"/>
+          <w:color w:val="000000"/>
+          <w:lang w:eastAsia="ru-RU"/>
+        </w:rPr>
+      </w:r>
+      <w:r/>
+    </w:p>
+    <w:p>
+      <w:pPr>
+        <w:pStyle w:val="874"/>
+        <w:spacing w:after="0" w:line="240" w:lineRule="auto"/>
+      </w:pPr>
+      <w:r>
+        <w:rPr>
+          <w:rFonts w:eastAsia="Times New Roman" w:cs="Times New Roman"/>
+          <w:color w:val="000000"/>
+          <w:lang w:eastAsia="ru-RU"/>
+        </w:rPr>
+        <w:t xml:space="preserve">Пользовательский ввод для обоих программ должен быть организован следующим образом:</w:t>
+      </w:r>
+      <w:r>
+        <w:rPr>
+          <w:rFonts w:eastAsia="Times New Roman" w:cs="Times New Roman"/>
+          <w:color w:val="000000"/>
+          <w:lang w:eastAsia="ru-RU"/>
+        </w:rPr>
+      </w:r>
+      <w:r/>
+    </w:p>
+    <w:p>
+      <w:pPr>
+        <w:pStyle w:val="874"/>
+        <w:numPr>
+          <w:ilvl w:val="0"/>
+          <w:numId w:val="32"/>
+        </w:numPr>
+        <w:spacing w:after="0" w:line="240" w:lineRule="auto"/>
+      </w:pPr>
+      <w:r>
+        <w:rPr>
+          <w:rFonts w:eastAsia="Times New Roman" w:cs="Times New Roman"/>
+          <w:color w:val="000000"/>
+          <w:lang w:eastAsia="ru-RU"/>
+        </w:rPr>
+        <w:t xml:space="preserve">Если пользователь вводит команду «0», то </w:t>
+      </w:r>
+      <w:r>
+        <w:rPr>
+          <w:rFonts w:eastAsia="Times New Roman" w:cs="Times New Roman"/>
+          <w:color w:val="000000"/>
+          <w:lang w:eastAsia="ru-RU"/>
+        </w:rPr>
+        <w:t xml:space="preserve">программа</w:t>
+      </w:r>
+      <w:r>
+        <w:rPr>
+          <w:rFonts w:eastAsia="Times New Roman" w:cs="Times New Roman"/>
+          <w:color w:val="000000"/>
+          <w:lang w:eastAsia="ru-RU"/>
+        </w:rPr>
+        <w:t xml:space="preserve"> переключает одну реализацию контрактов на другую </w:t>
+      </w:r>
+      <w:r>
+        <w:rPr>
+          <w:rFonts w:eastAsia="Times New Roman" w:cs="Times New Roman"/>
+          <w:color w:val="000000"/>
+          <w:lang w:val="en-US" w:eastAsia="ru-RU"/>
+        </w:rPr>
+        <w:t xml:space="preserve">(н</w:t>
+      </w:r>
+      <w:r>
+        <w:rPr>
+          <w:rFonts w:eastAsia="Times New Roman" w:cs="Times New Roman"/>
+          <w:color w:val="000000"/>
+          <w:lang w:eastAsia="ru-RU"/>
+        </w:rPr>
+        <w:t xml:space="preserve">еобходимо только для </w:t>
+      </w:r>
+      <w:r>
+        <w:rPr>
+          <w:rFonts w:eastAsia="Times New Roman" w:cs="Times New Roman"/>
+          <w:i/>
+          <w:iCs/>
+          <w:color w:val="000000"/>
+          <w:lang w:eastAsia="ru-RU"/>
+        </w:rPr>
+        <w:t xml:space="preserve">программы №2</w:t>
+      </w:r>
+      <w:r>
+        <w:rPr>
+          <w:rFonts w:eastAsia="Times New Roman" w:cs="Times New Roman"/>
+          <w:color w:val="000000"/>
+          <w:lang w:eastAsia="ru-RU"/>
+        </w:rPr>
+        <w:t xml:space="preserve">). Можно реализовать лабораторную работу без данной функции, но максимальная оценка в этом случае будет «хорошо»;</w:t>
+      </w:r>
+      <w:r/>
+      <w:r/>
+    </w:p>
+    <w:p>
+      <w:pPr>
+        <w:pStyle w:val="874"/>
+        <w:numPr>
+          <w:ilvl w:val="0"/>
+          <w:numId w:val="32"/>
+        </w:numPr>
+        <w:spacing w:after="0" w:line="240" w:lineRule="auto"/>
+      </w:pPr>
+      <w:r>
+        <w:rPr>
+          <w:rFonts w:eastAsia="Times New Roman" w:cs="Times New Roman"/>
+          <w:color w:val="000000"/>
+          <w:lang w:eastAsia="ru-RU"/>
+        </w:rPr>
+        <w:t xml:space="preserve">«1 </w:t>
+      </w:r>
+      <w:r>
+        <w:rPr>
+          <w:rFonts w:eastAsia="Times New Roman" w:cs="Times New Roman"/>
+          <w:color w:val="000000"/>
+          <w:lang w:val="en-US" w:eastAsia="ru-RU"/>
+        </w:rPr>
+        <w:t xml:space="preserve">arg1 arg2 </w:t>
+      </w:r>
+      <w:r>
+        <w:rPr>
+          <w:rFonts w:eastAsia="Times New Roman" w:cs="Times New Roman"/>
+          <w:color w:val="000000"/>
+          <w:lang w:eastAsia="ru-RU"/>
+        </w:rPr>
+        <w:t xml:space="preserve">… </w:t>
+      </w:r>
+      <w:r>
+        <w:rPr>
+          <w:rFonts w:eastAsia="Times New Roman" w:cs="Times New Roman"/>
+          <w:color w:val="000000"/>
+          <w:lang w:val="en-US" w:eastAsia="ru-RU"/>
+        </w:rPr>
+        <w:t xml:space="preserve">argN», </w:t>
+      </w:r>
+      <w:r>
+        <w:rPr>
+          <w:rFonts w:eastAsia="Times New Roman" w:cs="Times New Roman"/>
+          <w:color w:val="000000"/>
+          <w:lang w:eastAsia="ru-RU"/>
+        </w:rPr>
+        <w:t xml:space="preserve">где после «1» идут аргументы для первой функции, предусмотренной контрактами. После ввода команды происходит вызов перво</w:t>
+      </w:r>
+      <w:r>
+        <w:rPr>
+          <w:rFonts w:eastAsia="Times New Roman" w:cs="Times New Roman"/>
+          <w:color w:val="000000"/>
+          <w:lang w:eastAsia="ru-RU"/>
+        </w:rPr>
+        <w:t xml:space="preserve">й функции, и на экране появляется результат её выполнения;</w:t>
+      </w:r>
+      <w:r/>
+      <w:r/>
+    </w:p>
+    <w:p>
+      <w:pPr>
+        <w:pStyle w:val="874"/>
+        <w:numPr>
+          <w:ilvl w:val="0"/>
+          <w:numId w:val="32"/>
+        </w:numPr>
+        <w:spacing w:after="0" w:line="240" w:lineRule="auto"/>
+        <w:rPr>
+          <w:rFonts w:ascii="Calibri Light" w:hAnsi="Calibri Light" w:eastAsia="Times New Roman" w:cs="Times New Roman"/>
           <w:b/>
           <w:bCs/>
-          <w:sz w:val="28"/>
-          <w:szCs w:val="28"/>
-          <w:highlight w:val="none"/>
-        </w:rPr>
-        <w:outlineLvl w:val="1"/>
+          <w:color w:val="000000"/>
+          <w:sz w:val="26"/>
+          <w:szCs w:val="26"/>
+        </w:rPr>
       </w:pPr>
       <w:r>
         <w:rPr>
-          <w:rFonts w:ascii="Times New Roman" w:hAnsi="Times New Roman" w:eastAsia="SimSun" w:cs="Times New Roman"/>
-          <w:b/>
-          <w:bCs/>
-          <w:sz w:val="28"/>
-          <w:szCs w:val="28"/>
-          <w:highlight w:val="none"/>
-        </w:rPr>
+          <w:rFonts w:eastAsia="Times New Roman" w:cs="Times New Roman"/>
+          <w:color w:val="000000"/>
+          <w:lang w:eastAsia="ru-RU"/>
+        </w:rPr>
+        <w:t xml:space="preserve">«2 </w:t>
       </w:r>
       <w:r>
         <w:rPr>
-          <w:rFonts w:ascii="Times New Roman" w:hAnsi="Times New Roman" w:eastAsia="SimSun" w:cs="Times New Roman"/>
-          <w:b/>
-          <w:bCs/>
-          <w:sz w:val="28"/>
-          <w:szCs w:val="28"/>
-          <w:highlight w:val="none"/>
-        </w:rPr>
+          <w:rFonts w:eastAsia="Times New Roman" w:cs="Times New Roman"/>
+          <w:color w:val="000000"/>
+          <w:lang w:val="en-US" w:eastAsia="ru-RU"/>
+        </w:rPr>
+        <w:t xml:space="preserve">arg1 arg2 </w:t>
       </w:r>
+      <w:r>
+        <w:rPr>
+          <w:rFonts w:eastAsia="Times New Roman" w:cs="Times New Roman"/>
+          <w:color w:val="000000"/>
+          <w:lang w:eastAsia="ru-RU"/>
+        </w:rPr>
+        <w:t xml:space="preserve">… </w:t>
+      </w:r>
+      <w:r>
+        <w:rPr>
+          <w:rFonts w:eastAsia="Times New Roman" w:cs="Times New Roman"/>
+          <w:color w:val="000000"/>
+          <w:lang w:val="en-US" w:eastAsia="ru-RU"/>
+        </w:rPr>
+        <w:t xml:space="preserve">arg</w:t>
+      </w:r>
+      <w:r>
+        <w:rPr>
+          <w:rFonts w:eastAsia="Times New Roman" w:cs="Times New Roman"/>
+          <w:color w:val="000000"/>
+          <w:lang w:eastAsia="ru-RU"/>
+        </w:rPr>
+        <w:t xml:space="preserve">M</w:t>
+      </w:r>
+      <w:r>
+        <w:rPr>
+          <w:rFonts w:eastAsia="Times New Roman" w:cs="Times New Roman"/>
+          <w:color w:val="000000"/>
+          <w:lang w:val="en-US" w:eastAsia="ru-RU"/>
+        </w:rPr>
+        <w:t xml:space="preserve">», </w:t>
+      </w:r>
+      <w:r>
+        <w:rPr>
+          <w:rFonts w:eastAsia="Times New Roman" w:cs="Times New Roman"/>
+          <w:color w:val="000000"/>
+          <w:lang w:eastAsia="ru-RU"/>
+        </w:rPr>
+        <w:t xml:space="preserve">где после «</w:t>
+      </w:r>
+      <w:r>
+        <w:rPr>
+          <w:rFonts w:eastAsia="Times New Roman" w:cs="Times New Roman"/>
+          <w:color w:val="000000"/>
+          <w:lang w:val="en-US" w:eastAsia="ru-RU"/>
+        </w:rPr>
+        <w:t xml:space="preserve">2</w:t>
+      </w:r>
+      <w:r>
+        <w:rPr>
+          <w:rFonts w:eastAsia="Times New Roman" w:cs="Times New Roman"/>
+          <w:color w:val="000000"/>
+          <w:lang w:eastAsia="ru-RU"/>
+        </w:rPr>
+        <w:t xml:space="preserve">» идут аргументы для второй функции, предусмотренной контрактами. После ввода команды происходит вызов второй функции, и на экране появляется результат её выполнен</w:t>
+      </w:r>
+      <w:r>
+        <w:rPr>
+          <w:rFonts w:eastAsia="Times New Roman" w:cs="Times New Roman"/>
+          <w:color w:val="000000"/>
+          <w:lang w:eastAsia="ru-RU"/>
+        </w:rPr>
+        <w:t xml:space="preserve">ия.</w:t>
+      </w:r>
+      <w:r/>
       <w:r/>
     </w:p>
     <w:p>
@@ -1620,17 +2061,10 @@
         </w:rPr>
       </w:r>
       <w:r>
-        <w:t xml:space="preserve">Родительский процесс создает два дочерних процесса. Первой строкой пользователь в консоль родительского процесса вводит имя файла, которое будет использовано для открытия File с таким именем на запись для child1. Аналогично для второй строки и процесса chi</w:t>
+        <w:rPr>
+          <w:rFonts w:ascii="Times New Roman" w:hAnsi="Times New Roman" w:cs="Times New Roman"/>
+        </w:rPr>
       </w:r>
-      <w:r>
-        <w:t xml:space="preserve">ld2. Родительский и дочерний процесс должны быть представлены разными программами.</w:t>
-      </w:r>
-      <w:r>
-        <w:rPr>
-          <w:rFonts w:ascii="Times New Roman" w:hAnsi="Times New Roman" w:cs="Times New Roman"/>
-        </w:rPr>
-      </w:r>
-      <w:r/>
     </w:p>
     <w:p>
       <w:pPr>
@@ -1641,26 +2075,34 @@
           <w:tab w:val="left" w:pos="3269" w:leader="none"/>
         </w:tabs>
         <w:rPr>
+          <w:rFonts w:ascii="Times New Roman" w:hAnsi="Times New Roman" w:cs="Times New Roman"/>
+          <w:b/>
+          <w:bCs/>
+          <w:sz w:val="28"/>
+          <w:szCs w:val="28"/>
           <w:highlight w:val="none"/>
         </w:rPr>
       </w:pPr>
       <w:r>
         <w:rPr>
           <w:rFonts w:ascii="Times New Roman" w:hAnsi="Times New Roman" w:cs="Times New Roman"/>
+          <w:b/>
+          <w:bCs/>
+          <w:sz w:val="28"/>
+          <w:szCs w:val="28"/>
+          <w:highlight w:val="none"/>
         </w:rPr>
       </w:r>
       <w:r>
-        <w:t xml:space="preserve">Родительский процесс принимает от пользователя строки произвольной длины и пересылает их в pipe1 или в pipe2 в зависимости от правила фильтрации. Процесс child1 и child2 производят работу над строками. Процессы пишут результаты своей работы в стандартный в</w:t>
+        <w:rPr>
+          <w:rFonts w:ascii="Times New Roman" w:hAnsi="Times New Roman" w:cs="Times New Roman"/>
+          <w:b/>
+          <w:bCs/>
+          <w:sz w:val="28"/>
+          <w:szCs w:val="28"/>
+          <w:highlight w:val="none"/>
+        </w:rPr>
       </w:r>
-      <w:r>
-        <w:t xml:space="preserve">ывод. </w:t>
-      </w:r>
-      <w:r>
-        <w:rPr>
-          <w:rFonts w:ascii="Times New Roman" w:hAnsi="Times New Roman" w:cs="Times New Roman"/>
-        </w:rPr>
-      </w:r>
-      <w:r/>
     </w:p>
     <w:p>
       <w:pPr>
@@ -1672,22 +2114,33 @@
         </w:tabs>
         <w:rPr>
           <w:rFonts w:ascii="Times New Roman" w:hAnsi="Times New Roman" w:cs="Times New Roman"/>
+          <w:b/>
+          <w:bCs/>
+          <w:sz w:val="28"/>
+          <w:szCs w:val="28"/>
+          <w:highlight w:val="none"/>
         </w:rPr>
       </w:pPr>
       <w:r>
         <w:rPr>
           <w:rFonts w:ascii="Times New Roman" w:hAnsi="Times New Roman" w:cs="Times New Roman"/>
+          <w:b/>
+          <w:bCs/>
+          <w:sz w:val="28"/>
+          <w:szCs w:val="28"/>
+          <w:highlight w:val="none"/>
         </w:rPr>
       </w:r>
       <w:r>
-        <w:t xml:space="preserve">Правило фильтрации: строки длины больше 10 символов отправляются в pipe2, иначе в pipe1. Дочерние процессы инвертируют строки.</w:t>
+        <w:rPr>
+          <w:rFonts w:ascii="Times New Roman" w:hAnsi="Times New Roman" w:cs="Times New Roman"/>
+          <w:b/>
+          <w:bCs/>
+          <w:sz w:val="28"/>
+          <w:szCs w:val="28"/>
+          <w:highlight w:val="none"/>
+        </w:rPr>
       </w:r>
-      <w:r>
-        <w:rPr>
-          <w:rFonts w:ascii="Times New Roman" w:hAnsi="Times New Roman" w:cs="Times New Roman"/>
-        </w:rPr>
-      </w:r>
-      <w:r/>
     </w:p>
     <w:p>
       <w:pPr>
@@ -1699,19 +2152,486 @@
         </w:tabs>
         <w:rPr>
           <w:rFonts w:ascii="Times New Roman" w:hAnsi="Times New Roman" w:cs="Times New Roman"/>
+          <w:b/>
+          <w:bCs/>
+          <w:sz w:val="28"/>
+          <w:szCs w:val="28"/>
+          <w:highlight w:val="none"/>
         </w:rPr>
       </w:pPr>
       <w:r>
         <w:rPr>
-          <w:highlight w:val="none"/>
-        </w:rPr>
+          <w:rFonts w:ascii="Times New Roman" w:hAnsi="Times New Roman" w:cs="Times New Roman"/>
+          <w:b/>
+          <w:bCs/>
+          <w:sz w:val="28"/>
+          <w:szCs w:val="28"/>
+        </w:rPr>
+        <w:t xml:space="preserve">Варианты</w:t>
       </w:r>
       <w:r>
         <w:rPr>
+          <w:b/>
+          <w:bCs/>
+          <w:sz w:val="28"/>
+          <w:szCs w:val="28"/>
+        </w:rPr>
+      </w:r>
+    </w:p>
+    <w:p>
+      <w:pPr>
+        <w:pStyle w:val="880"/>
+        <w:jc w:val="both"/>
+        <w:spacing w:after="0" w:line="360" w:lineRule="auto"/>
+        <w:tabs>
+          <w:tab w:val="left" w:pos="3269" w:leader="none"/>
+        </w:tabs>
+        <w:rPr>
+          <w:rFonts w:ascii="Times New Roman" w:hAnsi="Times New Roman" w:cs="Times New Roman"/>
           <w:highlight w:val="none"/>
         </w:rPr>
+      </w:pPr>
+      <w:r>
+        <w:rPr>
+          <w:rFonts w:ascii="Times New Roman" w:hAnsi="Times New Roman" w:cs="Times New Roman"/>
+          <w:highlight w:val="none"/>
+        </w:rPr>
       </w:r>
-      <w:r/>
+      <w:r>
+        <w:rPr>
+          <w:rFonts w:ascii="Times New Roman" w:hAnsi="Times New Roman" w:cs="Times New Roman"/>
+          <w:highlight w:val="none"/>
+        </w:rPr>
+      </w:r>
+    </w:p>
+    <w:tbl>
+      <w:tblPr>
+        <w:tblW w:w="9358" w:type="dxa"/>
+        <w:tblLayout w:type="fixed"/>
+        <w:tblCellMar>
+          <w:left w:w="10" w:type="dxa"/>
+          <w:right w:w="10" w:type="dxa"/>
+        </w:tblCellMar>
+        <w:tblLook w:val="0000" w:firstRow="0" w:lastRow="0" w:firstColumn="0" w:lastColumn="0" w:noHBand="0" w:noVBand="0"/>
+      </w:tblPr>
+      <w:tblGrid>
+        <w:gridCol w:w="727"/>
+        <w:gridCol w:w="3015"/>
+        <w:gridCol w:w="1871"/>
+        <w:gridCol w:w="1864"/>
+        <w:gridCol w:w="1881"/>
+      </w:tblGrid>
+      <w:tr>
+        <w:trPr/>
+        <w:tc>
+          <w:tcPr>
+            <w:tcBorders>
+              <w:left w:val="single" w:color="000000" w:sz="2" w:space="0"/>
+              <w:bottom w:val="single" w:color="000000" w:sz="2" w:space="0"/>
+            </w:tcBorders>
+            <w:tcMar>
+              <w:left w:w="55" w:type="dxa"/>
+              <w:top w:w="55" w:type="dxa"/>
+              <w:right w:w="55" w:type="dxa"/>
+              <w:bottom w:w="55" w:type="dxa"/>
+            </w:tcMar>
+            <w:tcW w:w="727" w:type="dxa"/>
+            <w:textDirection w:val="lrTb"/>
+            <w:noWrap w:val="false"/>
+          </w:tcPr>
+          <w:p>
+            <w:pPr>
+              <w:pStyle w:val="1_1451"/>
+            </w:pPr>
+            <w:r>
+              <w:t xml:space="preserve">2</w:t>
+            </w:r>
+            <w:r/>
+            <w:r/>
+          </w:p>
+        </w:tc>
+        <w:tc>
+          <w:tcPr>
+            <w:tcBorders>
+              <w:left w:val="single" w:color="000000" w:sz="2" w:space="0"/>
+              <w:bottom w:val="single" w:color="000000" w:sz="2" w:space="0"/>
+            </w:tcBorders>
+            <w:tcMar>
+              <w:left w:w="55" w:type="dxa"/>
+              <w:top w:w="55" w:type="dxa"/>
+              <w:right w:w="55" w:type="dxa"/>
+              <w:bottom w:w="55" w:type="dxa"/>
+            </w:tcMar>
+            <w:tcW w:w="3015" w:type="dxa"/>
+            <w:textDirection w:val="lrTb"/>
+            <w:noWrap w:val="false"/>
+          </w:tcPr>
+          <w:p>
+            <w:pPr>
+              <w:pStyle w:val="1_1451"/>
+            </w:pPr>
+            <w:r>
+              <w:t xml:space="preserve">Рассчет </w:t>
+            </w:r>
+            <w:r>
+              <w:t xml:space="preserve">производной</w:t>
+            </w:r>
+            <w:r>
+              <w:t xml:space="preserve"> функции c</w:t>
+            </w:r>
+            <w:r>
+              <w:rPr>
+                <w:lang w:val="en-US"/>
+              </w:rPr>
+              <w:t xml:space="preserve">os(x) </w:t>
+            </w:r>
+            <w:r>
+              <w:t xml:space="preserve">в точке </w:t>
+            </w:r>
+            <w:r>
+              <w:rPr>
+                <w:lang w:val="en-US"/>
+              </w:rPr>
+              <w:t xml:space="preserve">A с</w:t>
+            </w:r>
+            <w:r>
+              <w:t xml:space="preserve"> приращением </w:t>
+            </w:r>
+            <w:r>
+              <w:rPr>
+                <w:lang w:val="en-US"/>
+              </w:rPr>
+              <w:t xml:space="preserve">deltaX</w:t>
+            </w:r>
+            <w:r/>
+            <w:r/>
+          </w:p>
+        </w:tc>
+        <w:tc>
+          <w:tcPr>
+            <w:tcBorders>
+              <w:left w:val="single" w:color="000000" w:sz="2" w:space="0"/>
+              <w:bottom w:val="single" w:color="000000" w:sz="2" w:space="0"/>
+            </w:tcBorders>
+            <w:tcMar>
+              <w:left w:w="55" w:type="dxa"/>
+              <w:top w:w="55" w:type="dxa"/>
+              <w:right w:w="55" w:type="dxa"/>
+              <w:bottom w:w="55" w:type="dxa"/>
+            </w:tcMar>
+            <w:tcW w:w="1871" w:type="dxa"/>
+            <w:textDirection w:val="lrTb"/>
+            <w:noWrap w:val="false"/>
+          </w:tcPr>
+          <w:p>
+            <w:pPr>
+              <w:pStyle w:val="1_1451"/>
+            </w:pPr>
+            <w:r>
+              <w:rPr>
+                <w:lang w:val="en-US"/>
+              </w:rPr>
+              <w:t xml:space="preserve">Float </w:t>
+            </w:r>
+            <w:r>
+              <w:t xml:space="preserve">Derivative</w:t>
+            </w:r>
+            <w:r>
+              <w:rPr>
+                <w:lang w:val="en-US"/>
+              </w:rPr>
+              <w:t xml:space="preserve">(float A, float deltaX)</w:t>
+            </w:r>
+            <w:r/>
+            <w:r/>
+          </w:p>
+        </w:tc>
+        <w:tc>
+          <w:tcPr>
+            <w:tcBorders>
+              <w:left w:val="single" w:color="000000" w:sz="2" w:space="0"/>
+              <w:bottom w:val="single" w:color="000000" w:sz="2" w:space="0"/>
+            </w:tcBorders>
+            <w:tcMar>
+              <w:left w:w="55" w:type="dxa"/>
+              <w:top w:w="55" w:type="dxa"/>
+              <w:right w:w="55" w:type="dxa"/>
+              <w:bottom w:w="55" w:type="dxa"/>
+            </w:tcMar>
+            <w:tcW w:w="1864" w:type="dxa"/>
+            <w:textDirection w:val="lrTb"/>
+            <w:noWrap w:val="false"/>
+          </w:tcPr>
+          <w:p>
+            <w:pPr>
+              <w:pStyle w:val="1_1451"/>
+              <w:rPr>
+                <w:lang w:val="en-US"/>
+              </w:rPr>
+            </w:pPr>
+            <w:r>
+              <w:rPr>
+                <w:lang w:val="en-US"/>
+              </w:rPr>
+              <w:t xml:space="preserve">f'(x) = (f(A + deltaX) – f(A))/deltaX</w:t>
+            </w:r>
+            <w:r>
+              <w:rPr>
+                <w:lang w:val="en-US"/>
+              </w:rPr>
+            </w:r>
+            <w:r/>
+          </w:p>
+        </w:tc>
+        <w:tc>
+          <w:tcPr>
+            <w:tcBorders>
+              <w:left w:val="single" w:color="000000" w:sz="2" w:space="0"/>
+              <w:bottom w:val="single" w:color="000000" w:sz="2" w:space="0"/>
+              <w:right w:val="single" w:color="000000" w:sz="2" w:space="0"/>
+            </w:tcBorders>
+            <w:tcMar>
+              <w:left w:w="55" w:type="dxa"/>
+              <w:top w:w="55" w:type="dxa"/>
+              <w:right w:w="55" w:type="dxa"/>
+              <w:bottom w:w="55" w:type="dxa"/>
+            </w:tcMar>
+            <w:tcW w:w="1881" w:type="dxa"/>
+            <w:textDirection w:val="lrTb"/>
+            <w:noWrap w:val="false"/>
+          </w:tcPr>
+          <w:p>
+            <w:pPr>
+              <w:pStyle w:val="1_1451"/>
+              <w:rPr>
+                <w:lang w:val="en-US"/>
+              </w:rPr>
+            </w:pPr>
+            <w:r>
+              <w:rPr>
+                <w:lang w:val="en-US"/>
+              </w:rPr>
+              <w:t xml:space="preserve">f'(x) = (f(A + deltaX) – f(A-deltaX))/(2*deltaX)</w:t>
+            </w:r>
+            <w:r>
+              <w:rPr>
+                <w:lang w:val="en-US"/>
+              </w:rPr>
+            </w:r>
+            <w:r/>
+          </w:p>
+        </w:tc>
+      </w:tr>
+    </w:tbl>
+    <w:tbl>
+      <w:tblPr>
+        <w:tblW w:w="9358" w:type="dxa"/>
+        <w:tblLayout w:type="fixed"/>
+        <w:tblCellMar>
+          <w:left w:w="10" w:type="dxa"/>
+          <w:right w:w="10" w:type="dxa"/>
+        </w:tblCellMar>
+        <w:tblLook w:val="0000" w:firstRow="0" w:lastRow="0" w:firstColumn="0" w:lastColumn="0" w:noHBand="0" w:noVBand="0"/>
+      </w:tblPr>
+      <w:tblGrid>
+        <w:gridCol w:w="727"/>
+        <w:gridCol w:w="3015"/>
+        <w:gridCol w:w="1871"/>
+        <w:gridCol w:w="1864"/>
+        <w:gridCol w:w="1881"/>
+      </w:tblGrid>
+      <w:tr>
+        <w:trPr/>
+        <w:tc>
+          <w:tcPr>
+            <w:tcBorders>
+              <w:left w:val="single" w:color="000000" w:sz="2" w:space="0"/>
+              <w:bottom w:val="single" w:color="000000" w:sz="2" w:space="0"/>
+            </w:tcBorders>
+            <w:tcMar>
+              <w:left w:w="55" w:type="dxa"/>
+              <w:top w:w="55" w:type="dxa"/>
+              <w:right w:w="55" w:type="dxa"/>
+              <w:bottom w:w="55" w:type="dxa"/>
+            </w:tcMar>
+            <w:tcW w:w="727" w:type="dxa"/>
+            <w:textDirection w:val="lrTb"/>
+            <w:noWrap w:val="false"/>
+          </w:tcPr>
+          <w:p>
+            <w:pPr>
+              <w:pStyle w:val="1_1451"/>
+            </w:pPr>
+            <w:r>
+              <w:t xml:space="preserve">4</w:t>
+            </w:r>
+            <w:r/>
+            <w:r/>
+          </w:p>
+        </w:tc>
+        <w:tc>
+          <w:tcPr>
+            <w:tcBorders>
+              <w:left w:val="single" w:color="000000" w:sz="2" w:space="0"/>
+              <w:bottom w:val="single" w:color="000000" w:sz="2" w:space="0"/>
+            </w:tcBorders>
+            <w:tcMar>
+              <w:left w:w="55" w:type="dxa"/>
+              <w:top w:w="55" w:type="dxa"/>
+              <w:right w:w="55" w:type="dxa"/>
+              <w:bottom w:w="55" w:type="dxa"/>
+            </w:tcMar>
+            <w:tcW w:w="3015" w:type="dxa"/>
+            <w:textDirection w:val="lrTb"/>
+            <w:noWrap w:val="false"/>
+          </w:tcPr>
+          <w:p>
+            <w:pPr>
+              <w:pStyle w:val="1_1451"/>
+            </w:pPr>
+            <w:r>
+              <w:t xml:space="preserve">Подсчёт наибольшего общего делителя для </w:t>
+            </w:r>
+            <w:r>
+              <w:t xml:space="preserve">двух натуральных чисел</w:t>
+            </w:r>
+            <w:r/>
+            <w:r/>
+          </w:p>
+        </w:tc>
+        <w:tc>
+          <w:tcPr>
+            <w:tcBorders>
+              <w:left w:val="single" w:color="000000" w:sz="2" w:space="0"/>
+              <w:bottom w:val="single" w:color="000000" w:sz="2" w:space="0"/>
+            </w:tcBorders>
+            <w:tcMar>
+              <w:left w:w="55" w:type="dxa"/>
+              <w:top w:w="55" w:type="dxa"/>
+              <w:right w:w="55" w:type="dxa"/>
+              <w:bottom w:w="55" w:type="dxa"/>
+            </w:tcMar>
+            <w:tcW w:w="1871" w:type="dxa"/>
+            <w:textDirection w:val="lrTb"/>
+            <w:noWrap w:val="false"/>
+          </w:tcPr>
+          <w:p>
+            <w:pPr>
+              <w:pStyle w:val="1_1451"/>
+              <w:rPr>
+                <w:lang w:val="en-US"/>
+              </w:rPr>
+            </w:pPr>
+            <w:r>
+              <w:rPr>
+                <w:lang w:val="en-US"/>
+              </w:rPr>
+              <w:t xml:space="preserve">Int GCF(int A, int B)</w:t>
+            </w:r>
+            <w:r>
+              <w:rPr>
+                <w:lang w:val="en-US"/>
+              </w:rPr>
+            </w:r>
+            <w:r/>
+          </w:p>
+        </w:tc>
+        <w:tc>
+          <w:tcPr>
+            <w:tcBorders>
+              <w:left w:val="single" w:color="000000" w:sz="2" w:space="0"/>
+              <w:bottom w:val="single" w:color="000000" w:sz="2" w:space="0"/>
+            </w:tcBorders>
+            <w:tcMar>
+              <w:left w:w="55" w:type="dxa"/>
+              <w:top w:w="55" w:type="dxa"/>
+              <w:right w:w="55" w:type="dxa"/>
+              <w:bottom w:w="55" w:type="dxa"/>
+            </w:tcMar>
+            <w:tcW w:w="1864" w:type="dxa"/>
+            <w:textDirection w:val="lrTb"/>
+            <w:noWrap w:val="false"/>
+          </w:tcPr>
+          <w:p>
+            <w:pPr>
+              <w:pStyle w:val="1_1451"/>
+            </w:pPr>
+            <w:r>
+              <w:t xml:space="preserve">Алгоритм Евклида</w:t>
+            </w:r>
+            <w:r/>
+            <w:r/>
+          </w:p>
+        </w:tc>
+        <w:tc>
+          <w:tcPr>
+            <w:tcBorders>
+              <w:left w:val="single" w:color="000000" w:sz="2" w:space="0"/>
+              <w:bottom w:val="single" w:color="000000" w:sz="2" w:space="0"/>
+              <w:right w:val="single" w:color="000000" w:sz="2" w:space="0"/>
+            </w:tcBorders>
+            <w:tcMar>
+              <w:left w:w="55" w:type="dxa"/>
+              <w:top w:w="55" w:type="dxa"/>
+              <w:right w:w="55" w:type="dxa"/>
+              <w:bottom w:w="55" w:type="dxa"/>
+            </w:tcMar>
+            <w:tcW w:w="1881" w:type="dxa"/>
+            <w:textDirection w:val="lrTb"/>
+            <w:noWrap w:val="false"/>
+          </w:tcPr>
+          <w:p>
+            <w:pPr>
+              <w:pStyle w:val="1_1451"/>
+            </w:pPr>
+            <w:r>
+              <w:t xml:space="preserve">Наивный алгоритм. Пытаться разделить числа на все числа, что меньше </w:t>
+            </w:r>
+            <w:r>
+              <w:rPr>
+                <w:lang w:val="en-US"/>
+              </w:rPr>
+              <w:t xml:space="preserve">A </w:t>
+            </w:r>
+            <w:r>
+              <w:t xml:space="preserve">и </w:t>
+            </w:r>
+            <w:r>
+              <w:rPr>
+                <w:lang w:val="en-US"/>
+              </w:rPr>
+              <w:t xml:space="preserve">B.</w:t>
+            </w:r>
+            <w:r/>
+            <w:r/>
+          </w:p>
+        </w:tc>
+      </w:tr>
+    </w:tbl>
+    <w:p>
+      <w:pPr>
+        <w:pStyle w:val="880"/>
+        <w:jc w:val="both"/>
+        <w:spacing w:after="0" w:line="360" w:lineRule="auto"/>
+        <w:tabs>
+          <w:tab w:val="left" w:pos="3269" w:leader="none"/>
+        </w:tabs>
+        <w:rPr>
+          <w:rFonts w:ascii="Times New Roman" w:hAnsi="Times New Roman" w:cs="Times New Roman"/>
+        </w:rPr>
+      </w:pPr>
+      <w:r>
+        <w:rPr>
+          <w:rFonts w:ascii="Times New Roman" w:hAnsi="Times New Roman" w:cs="Times New Roman"/>
+          <w:highlight w:val="none"/>
+        </w:rPr>
+      </w:r>
+      <w:r>
+        <w:rPr>
+          <w:rFonts w:ascii="Times New Roman" w:hAnsi="Times New Roman" w:cs="Times New Roman"/>
+          <w:highlight w:val="none"/>
+        </w:rPr>
+      </w:r>
     </w:p>
     <w:p>
       <w:pPr>
@@ -1741,45 +2661,10 @@
     </w:p>
     <w:p>
       <w:pPr>
-        <w:pStyle w:val="874"/>
-        <w:spacing w:line="360" w:lineRule="auto"/>
-        <w:tabs>
-          <w:tab w:val="left" w:pos="3553" w:leader="none"/>
-        </w:tabs>
-        <w:rPr>
-          <w:rFonts w:ascii="Times New Roman" w:hAnsi="Times New Roman" w:cs="Times New Roman"/>
-          <w:szCs w:val="22"/>
-        </w:rPr>
-      </w:pPr>
-      <w:r>
-        <w:rPr>
-          <w:rFonts w:ascii="Times New Roman" w:hAnsi="Times New Roman" w:cs="Times New Roman"/>
-          <w:szCs w:val="22"/>
-        </w:rPr>
-        <w:t xml:space="preserve">Программа компилируется из файла </w:t>
-      </w:r>
-      <w:r>
-        <w:rPr>
-          <w:rFonts w:ascii="Times New Roman" w:hAnsi="Times New Roman" w:cs="Times New Roman"/>
-          <w:szCs w:val="22"/>
-        </w:rPr>
-        <w:t xml:space="preserve">2lab.cpp. Также подключаются файлы child1.cpp, child2.cpp через execlp в качестве отдельной программы. В родительский процесс подаем файлы file1.txt, file2.txt. </w:t>
-      </w:r>
-      <w:r>
-        <w:rPr>
-          <w:rFonts w:ascii="Times New Roman" w:hAnsi="Times New Roman" w:cs="Times New Roman"/>
-          <w:szCs w:val="22"/>
-        </w:rPr>
-        <w:t xml:space="preserve">В программе используются следующие системные вызовы:</w:t>
-      </w:r>
-      <w:r/>
-    </w:p>
-    <w:p>
-      <w:pPr>
         <w:pStyle w:val="880"/>
         <w:numPr>
           <w:ilvl w:val="0"/>
-          <w:numId w:val="24"/>
+          <w:numId w:val="33"/>
         </w:numPr>
         <w:spacing w:after="0" w:line="360" w:lineRule="auto"/>
         <w:tabs>
@@ -1787,17 +2672,27 @@
         </w:tabs>
         <w:rPr>
           <w:rFonts w:ascii="Times New Roman" w:hAnsi="Times New Roman" w:cs="Times New Roman"/>
-          <w:bCs/>
-          <w:lang w:val="en-US"/>
+          <w:b/>
+          <w:sz w:val="28"/>
+          <w:szCs w:val="28"/>
         </w:rPr>
       </w:pPr>
       <w:r>
         <w:rPr>
           <w:rFonts w:ascii="Times New Roman" w:hAnsi="Times New Roman" w:cs="Times New Roman"/>
-          <w:bCs/>
-          <w:lang w:val="en-US"/>
-        </w:rPr>
-        <w:t xml:space="preserve">pipe() – создает связь между памятью процессов</w:t>
+          <w:b/>
+          <w:sz w:val="28"/>
+          <w:szCs w:val="28"/>
+        </w:rPr>
+        <w:t xml:space="preserve">dlopen </w:t>
+      </w:r>
+      <w:r>
+        <w:rPr>
+          <w:rFonts w:ascii="Times New Roman" w:hAnsi="Times New Roman" w:cs="Times New Roman"/>
+          <w:sz w:val="28"/>
+          <w:szCs w:val="28"/>
+        </w:rPr>
+        <w:t xml:space="preserve">динамически открывает нужную нам библиотеку.</w:t>
       </w:r>
       <w:r/>
     </w:p>
@@ -1806,7 +2701,7 @@
         <w:pStyle w:val="880"/>
         <w:numPr>
           <w:ilvl w:val="0"/>
-          <w:numId w:val="24"/>
+          <w:numId w:val="33"/>
         </w:numPr>
         <w:spacing w:after="0" w:line="360" w:lineRule="auto"/>
         <w:tabs>
@@ -1814,113 +2709,40 @@
         </w:tabs>
         <w:rPr>
           <w:rFonts w:ascii="Times New Roman" w:hAnsi="Times New Roman" w:cs="Times New Roman"/>
-          <w:lang w:val="en-US"/>
+          <w:b/>
+          <w:bCs/>
+          <w:sz w:val="28"/>
+          <w:szCs w:val="28"/>
         </w:rPr>
       </w:pPr>
       <w:r>
         <w:rPr>
           <w:rFonts w:ascii="Times New Roman" w:hAnsi="Times New Roman" w:cs="Times New Roman"/>
+          <w:b/>
           <w:bCs/>
+          <w:sz w:val="28"/>
+          <w:szCs w:val="28"/>
           <w:highlight w:val="none"/>
-          <w:lang w:val="en-US"/>
-        </w:rPr>
-        <w:t xml:space="preserve">fork() – создает второй процесс</w:t>
+        </w:rPr>
+        <w:t xml:space="preserve">dlsym </w:t>
       </w:r>
       <w:r>
         <w:rPr>
           <w:rFonts w:ascii="Times New Roman" w:hAnsi="Times New Roman" w:cs="Times New Roman"/>
-          <w:bCs/>
+          <w:sz w:val="28"/>
+          <w:szCs w:val="28"/>
           <w:highlight w:val="none"/>
-          <w:lang w:val="en-US"/>
-        </w:rPr>
-      </w:r>
-      <w:r/>
-    </w:p>
-    <w:p>
-      <w:pPr>
-        <w:pStyle w:val="880"/>
-        <w:numPr>
-          <w:ilvl w:val="0"/>
-          <w:numId w:val="24"/>
-        </w:numPr>
-        <w:spacing w:after="0" w:line="360" w:lineRule="auto"/>
-        <w:tabs>
-          <w:tab w:val="left" w:pos="3553" w:leader="none"/>
-        </w:tabs>
-        <w:rPr>
-          <w:rFonts w:ascii="Times New Roman" w:hAnsi="Times New Roman" w:cs="Times New Roman"/>
-          <w:lang w:val="en-US"/>
-        </w:rPr>
-      </w:pPr>
-      <w:r>
-        <w:rPr>
-          <w:rFonts w:ascii="Times New Roman" w:hAnsi="Times New Roman" w:cs="Times New Roman"/>
-          <w:bCs/>
-          <w:highlight w:val="none"/>
-          <w:lang w:val="en-US"/>
-        </w:rPr>
-        <w:t xml:space="preserve">dup2() – </w:t>
+        </w:rPr>
+        <w:t xml:space="preserve">ищет нам нужную функцию</w:t>
       </w:r>
       <w:r>
         <w:rPr>
           <w:rFonts w:ascii="Times New Roman" w:hAnsi="Times New Roman" w:cs="Times New Roman"/>
-          <w:bCs/>
-          <w:highlight w:val="none"/>
-          <w:lang w:val="en-US"/>
-        </w:rPr>
-        <w:t xml:space="preserve">копирует old_file_descriptor в new</w:t>
-      </w:r>
-      <w:r>
-        <w:rPr>
-          <w:rFonts w:ascii="Times New Roman" w:hAnsi="Times New Roman" w:cs="Times New Roman"/>
-          <w:bCs/>
-          <w:highlight w:val="none"/>
-          <w:lang w:val="en-US"/>
-        </w:rPr>
-        <w:t xml:space="preserve">_file_descriptor</w:t>
-      </w:r>
-      <w:r>
-        <w:rPr>
-          <w:rFonts w:ascii="Times New Roman" w:hAnsi="Times New Roman" w:cs="Times New Roman"/>
-          <w:bCs/>
-          <w:highlight w:val="none"/>
-          <w:lang w:val="en-US"/>
-        </w:rPr>
-        <w:t xml:space="preserve">.</w:t>
-      </w:r>
-      <w:r>
-        <w:rPr>
-          <w:rFonts w:ascii="Liberation Sans" w:hAnsi="Liberation Sans" w:eastAsia="Liberation Sans" w:cs="Liberation Sans"/>
-          <w:color w:val="333333"/>
-          <w:sz w:val="24"/>
-          <w:highlight w:val="white"/>
-        </w:rPr>
-      </w:r>
-      <w:r/>
-    </w:p>
-    <w:p>
-      <w:pPr>
-        <w:pStyle w:val="880"/>
-        <w:spacing w:after="0" w:line="360" w:lineRule="auto"/>
-        <w:tabs>
-          <w:tab w:val="left" w:pos="3553" w:leader="none"/>
-        </w:tabs>
-        <w:rPr>
-          <w:rFonts w:ascii="Times New Roman" w:hAnsi="Times New Roman" w:cs="Times New Roman"/>
-          <w:b/>
           <w:sz w:val="28"/>
           <w:szCs w:val="28"/>
-        </w:rPr>
-      </w:pPr>
-      <w:r>
-        <w:rPr>
-          <w:rFonts w:ascii="Times New Roman" w:hAnsi="Times New Roman" w:cs="Times New Roman"/>
-          <w:b/>
-          <w:sz w:val="28"/>
-          <w:szCs w:val="28"/>
+          <w:highlight w:val="none"/>
         </w:rPr>
       </w:r>
-      <w:r/>
     </w:p>
     <w:p>
       <w:pPr>
@@ -1967,22 +2789,18 @@
         </w:tabs>
         <w:rPr>
           <w:rFonts w:ascii="Times New Roman" w:hAnsi="Times New Roman" w:cs="Times New Roman"/>
+          <w:b/>
+          <w:bCs/>
+          <w:highlight w:val="none"/>
         </w:rPr>
       </w:pPr>
       <w:r>
         <w:rPr>
           <w:rFonts w:ascii="Times New Roman" w:hAnsi="Times New Roman" w:cs="Times New Roman"/>
+          <w:b/>
           <w:szCs w:val="22"/>
-          <w:highlight w:val="none"/>
-        </w:rPr>
-        <w:t xml:space="preserve">Сначала создаем два pipe.</w:t>
-      </w:r>
-      <w:r>
-        <w:rPr>
-          <w:rFonts w:ascii="Times New Roman" w:hAnsi="Times New Roman" w:cs="Times New Roman"/>
-          <w:szCs w:val="22"/>
-          <w:highlight w:val="none"/>
-        </w:rPr>
+        </w:rPr>
+        <w:t xml:space="preserve">В библиотеках записываем код функций.</w:t>
       </w:r>
       <w:r/>
     </w:p>
@@ -1996,17 +2814,28 @@
         </w:tabs>
         <w:rPr>
           <w:rFonts w:ascii="Times New Roman" w:hAnsi="Times New Roman" w:cs="Times New Roman"/>
+          <w:b/>
+          <w:bCs/>
           <w:highlight w:val="none"/>
         </w:rPr>
       </w:pPr>
       <w:r>
         <w:rPr>
           <w:rFonts w:ascii="Times New Roman" w:hAnsi="Times New Roman" w:cs="Times New Roman"/>
+          <w:b/>
           <w:szCs w:val="22"/>
-        </w:rPr>
-        <w:t xml:space="preserve">Затем создаем два процесса: 1 занимается обработкой pipe1, второй – pipe2; Родительский процесс занимается заполнением pipe1 и pipe2 перед их обработкой дочерними процессами.</w:t>
+          <w:highlight w:val="none"/>
+        </w:rPr>
+        <w:t xml:space="preserve">С помощью Cmake превращаем обычные библиотеки в динамические.</w:t>
       </w:r>
-      <w:r/>
+      <w:r>
+        <w:rPr>
+          <w:rFonts w:ascii="Times New Roman" w:hAnsi="Times New Roman" w:cs="Times New Roman"/>
+          <w:b/>
+          <w:szCs w:val="22"/>
+          <w:highlight w:val="none"/>
+        </w:rPr>
+      </w:r>
     </w:p>
     <w:p>
       <w:pPr>
@@ -2018,48 +2847,27 @@
         </w:tabs>
         <w:rPr>
           <w:rFonts w:ascii="Times New Roman" w:hAnsi="Times New Roman" w:cs="Times New Roman"/>
-          <w:highlight w:val="none"/>
+          <w:b/>
+          <w:bCs/>
         </w:rPr>
       </w:pPr>
       <w:r>
-        <w:rPr>
-          <w:rFonts w:ascii="Times New Roman" w:hAnsi="Times New Roman" w:cs="Times New Roman"/>
-          <w:szCs w:val="22"/>
-          <w:highlight w:val="none"/>
-        </w:rPr>
-        <w:t xml:space="preserve">В файлы pipe1.txt и pipe2.txt заносятся выходные данные.</w:t>
-      </w:r>
-      <w:r>
-        <w:rPr>
-          <w:rFonts w:ascii="Times New Roman" w:hAnsi="Times New Roman" w:cs="Times New Roman"/>
-          <w:szCs w:val="22"/>
-          <w:highlight w:val="none"/>
-        </w:rPr>
-      </w:r>
-      <w:r/>
-    </w:p>
-    <w:p>
-      <w:pPr>
-        <w:pStyle w:val="874"/>
-        <w:jc w:val="both"/>
-        <w:spacing w:line="360" w:lineRule="auto"/>
-        <w:tabs>
-          <w:tab w:val="left" w:pos="2702" w:leader="none"/>
-        </w:tabs>
         <w:rPr>
           <w:rFonts w:ascii="Times New Roman" w:hAnsi="Times New Roman" w:cs="Times New Roman"/>
           <w:b/>
           <w:szCs w:val="22"/>
-        </w:rPr>
-      </w:pPr>
+          <w:highlight w:val="none"/>
+        </w:rPr>
+        <w:t xml:space="preserve">С помощью dlopen и dlsym используем функции библиотек.</w:t>
+      </w:r>
       <w:r>
         <w:rPr>
           <w:rFonts w:ascii="Times New Roman" w:hAnsi="Times New Roman" w:cs="Times New Roman"/>
           <w:b/>
           <w:szCs w:val="22"/>
+          <w:highlight w:val="none"/>
         </w:rPr>
       </w:r>
-      <w:r/>
     </w:p>
     <w:p>
       <w:pPr>
@@ -2084,6 +2892,14 @@
           <w:sz w:val="28"/>
           <w:szCs w:val="28"/>
         </w:rPr>
+      </w:r>
+      <w:r>
+        <w:rPr>
+          <w:rFonts w:ascii="Times New Roman" w:hAnsi="Times New Roman" w:cs="Times New Roman"/>
+          <w:b/>
+          <w:sz w:val="28"/>
+          <w:szCs w:val="28"/>
+        </w:rPr>
         <w:t xml:space="preserve">И</w:t>
       </w:r>
       <w:r>
@@ -2112,34 +2928,35 @@
           <w:sz w:val="28"/>
           <w:szCs w:val="28"/>
         </w:rPr>
-        <w:t xml:space="preserve">код</w:t>
+        <w:t xml:space="preserve">код(Расположен в репозитории)</w:t>
+      </w:r>
+      <w:r/>
+      <w:r>
+        <w:rPr>
+          <w:rFonts w:ascii="Times New Roman" w:hAnsi="Times New Roman" w:cs="Times New Roman"/>
+          <w:b/>
+          <w:sz w:val="28"/>
+          <w:szCs w:val="28"/>
+        </w:rPr>
       </w:r>
       <w:r/>
     </w:p>
     <w:p>
       <w:pPr>
         <w:pStyle w:val="880"/>
-        <w:spacing w:after="0" w:line="360" w:lineRule="auto"/>
-        <w:tabs>
-          <w:tab w:val="left" w:pos="3553" w:leader="none"/>
-        </w:tabs>
         <w:rPr>
           <w:rFonts w:ascii="Times New Roman" w:hAnsi="Times New Roman" w:cs="Times New Roman"/>
-          <w:lang w:val="en-US"/>
+          <w:b/>
+          <w:sz w:val="28"/>
+          <w:szCs w:val="28"/>
         </w:rPr>
       </w:pPr>
       <w:r>
         <w:rPr>
           <w:rFonts w:ascii="Times New Roman" w:hAnsi="Times New Roman" w:cs="Times New Roman"/>
-          <w:bCs/>
-          <w:lang w:val="en-US"/>
-        </w:rPr>
-      </w:r>
-      <w:r>
-        <w:rPr>
-          <w:rFonts w:ascii="Times New Roman" w:hAnsi="Times New Roman" w:cs="Times New Roman"/>
-          <w:bCs/>
-          <w:lang w:val="en-US"/>
+          <w:b/>
+          <w:sz w:val="28"/>
+          <w:szCs w:val="28"/>
         </w:rPr>
       </w:r>
       <w:r/>
@@ -2147,3617 +2964,8 @@
     <w:p>
       <w:pPr>
         <w:pStyle w:val="880"/>
-        <w:spacing w:after="0" w:line="360" w:lineRule="auto"/>
-        <w:tabs>
-          <w:tab w:val="left" w:pos="3553" w:leader="none"/>
-        </w:tabs>
-        <w:rPr>
-          <w:rFonts w:ascii="Times New Roman" w:hAnsi="Times New Roman" w:cs="Times New Roman"/>
-          <w:highlight w:val="none"/>
-          <w:lang w:val="en-US"/>
-        </w:rPr>
-      </w:pPr>
-      <w:r>
-        <w:rPr>
-          <w:rFonts w:ascii="Times New Roman" w:hAnsi="Times New Roman" w:cs="Times New Roman"/>
-          <w:bCs/>
-          <w:lang w:val="en-US"/>
-        </w:rPr>
-        <w:t xml:space="preserve">2lab.cpp:</w:t>
-      </w:r>
-      <w:r/>
-    </w:p>
-    <w:p>
-      <w:pPr>
-        <w:pStyle w:val="880"/>
-        <w:spacing w:after="0" w:line="360" w:lineRule="auto"/>
-        <w:tabs>
-          <w:tab w:val="left" w:pos="3553" w:leader="none"/>
-        </w:tabs>
-      </w:pPr>
-      <w:r>
-        <w:rPr>
-          <w:rFonts w:ascii="Times New Roman" w:hAnsi="Times New Roman" w:cs="Times New Roman"/>
-          <w:bCs/>
-          <w:highlight w:val="none"/>
-          <w:lang w:val="en-US"/>
-        </w:rPr>
-        <w:t xml:space="preserve">#include &lt;bits/stdc++.h&gt;</w:t>
-      </w:r>
-      <w:r/>
-    </w:p>
-    <w:p>
-      <w:pPr>
-        <w:pStyle w:val="880"/>
-        <w:spacing w:after="0" w:line="360" w:lineRule="auto"/>
-        <w:tabs>
-          <w:tab w:val="left" w:pos="3553" w:leader="none"/>
-        </w:tabs>
-      </w:pPr>
-      <w:r>
-        <w:rPr>
-          <w:rFonts w:ascii="Times New Roman" w:hAnsi="Times New Roman" w:cs="Times New Roman"/>
-          <w:bCs/>
-          <w:highlight w:val="none"/>
-          <w:lang w:val="en-US"/>
-        </w:rPr>
-        <w:t xml:space="preserve">#include &lt;sys/wait.h&gt;</w:t>
-      </w:r>
-      <w:r/>
-    </w:p>
-    <w:p>
-      <w:pPr>
-        <w:pStyle w:val="880"/>
-        <w:spacing w:after="0" w:line="360" w:lineRule="auto"/>
-        <w:tabs>
-          <w:tab w:val="left" w:pos="3553" w:leader="none"/>
-        </w:tabs>
-      </w:pPr>
-      <w:r>
-        <w:rPr>
-          <w:rFonts w:ascii="Times New Roman" w:hAnsi="Times New Roman" w:cs="Times New Roman"/>
-          <w:bCs/>
-          <w:highlight w:val="none"/>
-          <w:lang w:val="en-US"/>
-        </w:rPr>
-        <w:t xml:space="preserve">#include &lt;unistd.h&gt;</w:t>
-      </w:r>
-      <w:r/>
-    </w:p>
-    <w:p>
-      <w:pPr>
-        <w:pStyle w:val="880"/>
-        <w:spacing w:after="0" w:line="360" w:lineRule="auto"/>
-        <w:tabs>
-          <w:tab w:val="left" w:pos="3553" w:leader="none"/>
-        </w:tabs>
-      </w:pPr>
-      <w:r>
-        <w:rPr>
-          <w:rFonts w:ascii="Times New Roman" w:hAnsi="Times New Roman" w:cs="Times New Roman"/>
-          <w:bCs/>
-          <w:highlight w:val="none"/>
-          <w:lang w:val="en-US"/>
-        </w:rPr>
-        <w:t xml:space="preserve">#include &lt;fcntl.h&gt;</w:t>
-      </w:r>
-      <w:r/>
-    </w:p>
-    <w:p>
-      <w:pPr>
-        <w:pStyle w:val="880"/>
-        <w:spacing w:after="0" w:line="360" w:lineRule="auto"/>
-        <w:tabs>
-          <w:tab w:val="left" w:pos="3553" w:leader="none"/>
-        </w:tabs>
-      </w:pPr>
-      <w:r>
-        <w:rPr>
-          <w:rFonts w:ascii="Times New Roman" w:hAnsi="Times New Roman" w:cs="Times New Roman"/>
-          <w:bCs/>
-          <w:highlight w:val="none"/>
-          <w:lang w:val="en-US"/>
-        </w:rPr>
-        <w:t xml:space="preserve">#include &lt;signal.h&gt;</w:t>
-      </w:r>
-      <w:r/>
-    </w:p>
-    <w:p>
-      <w:pPr>
-        <w:pStyle w:val="880"/>
-        <w:spacing w:after="0" w:line="360" w:lineRule="auto"/>
-        <w:tabs>
-          <w:tab w:val="left" w:pos="3553" w:leader="none"/>
-        </w:tabs>
-      </w:pPr>
-      <w:r>
-        <w:rPr>
-          <w:rFonts w:ascii="Times New Roman" w:hAnsi="Times New Roman" w:cs="Times New Roman"/>
-          <w:bCs/>
-          <w:highlight w:val="none"/>
-          <w:lang w:val="en-US"/>
-        </w:rPr>
-      </w:r>
-      <w:r/>
-    </w:p>
-    <w:p>
-      <w:pPr>
-        <w:pStyle w:val="880"/>
-        <w:spacing w:after="0" w:line="360" w:lineRule="auto"/>
-        <w:tabs>
-          <w:tab w:val="left" w:pos="3553" w:leader="none"/>
-        </w:tabs>
-      </w:pPr>
-      <w:r>
-        <w:rPr>
-          <w:rFonts w:ascii="Times New Roman" w:hAnsi="Times New Roman" w:cs="Times New Roman"/>
-          <w:bCs/>
-          <w:highlight w:val="none"/>
-          <w:lang w:val="en-US"/>
-        </w:rPr>
-        <w:t xml:space="preserve">using namespace std;</w:t>
-      </w:r>
-      <w:r/>
-    </w:p>
-    <w:p>
-      <w:pPr>
-        <w:pStyle w:val="880"/>
-        <w:spacing w:after="0" w:line="360" w:lineRule="auto"/>
-        <w:tabs>
-          <w:tab w:val="left" w:pos="3553" w:leader="none"/>
-        </w:tabs>
-      </w:pPr>
-      <w:r>
-        <w:rPr>
-          <w:rFonts w:ascii="Times New Roman" w:hAnsi="Times New Roman" w:cs="Times New Roman"/>
-          <w:bCs/>
-          <w:highlight w:val="none"/>
-          <w:lang w:val="en-US"/>
-        </w:rPr>
-      </w:r>
-      <w:r/>
-    </w:p>
-    <w:p>
-      <w:pPr>
-        <w:pStyle w:val="880"/>
-        <w:spacing w:after="0" w:line="360" w:lineRule="auto"/>
-        <w:tabs>
-          <w:tab w:val="left" w:pos="3553" w:leader="none"/>
-        </w:tabs>
-      </w:pPr>
-      <w:r>
-        <w:rPr>
-          <w:rFonts w:ascii="Times New Roman" w:hAnsi="Times New Roman" w:cs="Times New Roman"/>
-          <w:bCs/>
-          <w:highlight w:val="none"/>
-          <w:lang w:val="en-US"/>
-        </w:rPr>
-        <w:t xml:space="preserve">void reverseStr(string &amp;str)</w:t>
-      </w:r>
-      <w:r/>
-    </w:p>
-    <w:p>
-      <w:pPr>
-        <w:pStyle w:val="880"/>
-        <w:spacing w:after="0" w:line="360" w:lineRule="auto"/>
-        <w:tabs>
-          <w:tab w:val="left" w:pos="3553" w:leader="none"/>
-        </w:tabs>
-      </w:pPr>
-      <w:r>
-        <w:rPr>
-          <w:rFonts w:ascii="Times New Roman" w:hAnsi="Times New Roman" w:cs="Times New Roman"/>
-          <w:bCs/>
-          <w:highlight w:val="none"/>
-          <w:lang w:val="en-US"/>
-        </w:rPr>
-        <w:t xml:space="preserve">{</w:t>
-      </w:r>
-      <w:r/>
-    </w:p>
-    <w:p>
-      <w:pPr>
-        <w:pStyle w:val="880"/>
-        <w:spacing w:after="0" w:line="360" w:lineRule="auto"/>
-        <w:tabs>
-          <w:tab w:val="left" w:pos="3553" w:leader="none"/>
-        </w:tabs>
-      </w:pPr>
-      <w:r>
-        <w:rPr>
-          <w:rFonts w:ascii="Times New Roman" w:hAnsi="Times New Roman" w:cs="Times New Roman"/>
-          <w:bCs/>
-          <w:highlight w:val="none"/>
-          <w:lang w:val="en-US"/>
-        </w:rPr>
-        <w:t xml:space="preserve">    int n = str.length();</w:t>
-      </w:r>
-      <w:r/>
-    </w:p>
-    <w:p>
-      <w:pPr>
-        <w:pStyle w:val="880"/>
-        <w:spacing w:after="0" w:line="360" w:lineRule="auto"/>
-        <w:tabs>
-          <w:tab w:val="left" w:pos="3553" w:leader="none"/>
-        </w:tabs>
-      </w:pPr>
-      <w:r>
-        <w:rPr>
-          <w:rFonts w:ascii="Times New Roman" w:hAnsi="Times New Roman" w:cs="Times New Roman"/>
-          <w:bCs/>
-          <w:highlight w:val="none"/>
-          <w:lang w:val="en-US"/>
-        </w:rPr>
-      </w:r>
-      <w:r/>
-    </w:p>
-    <w:p>
-      <w:pPr>
-        <w:pStyle w:val="880"/>
-        <w:spacing w:after="0" w:line="360" w:lineRule="auto"/>
-        <w:tabs>
-          <w:tab w:val="left" w:pos="3553" w:leader="none"/>
-        </w:tabs>
-      </w:pPr>
-      <w:r>
-        <w:rPr>
-          <w:rFonts w:ascii="Times New Roman" w:hAnsi="Times New Roman" w:cs="Times New Roman"/>
-          <w:bCs/>
-          <w:highlight w:val="none"/>
-          <w:lang w:val="en-US"/>
-        </w:rPr>
-        <w:t xml:space="preserve">    for (int i = 0; i &lt; n / 2; i++)</w:t>
-      </w:r>
-      <w:r/>
-    </w:p>
-    <w:p>
-      <w:pPr>
-        <w:pStyle w:val="880"/>
-        <w:spacing w:after="0" w:line="360" w:lineRule="auto"/>
-        <w:tabs>
-          <w:tab w:val="left" w:pos="3553" w:leader="none"/>
-        </w:tabs>
-      </w:pPr>
-      <w:r>
-        <w:rPr>
-          <w:rFonts w:ascii="Times New Roman" w:hAnsi="Times New Roman" w:cs="Times New Roman"/>
-          <w:bCs/>
-          <w:highlight w:val="none"/>
-          <w:lang w:val="en-US"/>
-        </w:rPr>
-        <w:t xml:space="preserve">    {</w:t>
-      </w:r>
-      <w:r/>
-    </w:p>
-    <w:p>
-      <w:pPr>
-        <w:pStyle w:val="880"/>
-        <w:spacing w:after="0" w:line="360" w:lineRule="auto"/>
-        <w:tabs>
-          <w:tab w:val="left" w:pos="3553" w:leader="none"/>
-        </w:tabs>
-      </w:pPr>
-      <w:r>
-        <w:rPr>
-          <w:rFonts w:ascii="Times New Roman" w:hAnsi="Times New Roman" w:cs="Times New Roman"/>
-          <w:bCs/>
-          <w:highlight w:val="none"/>
-          <w:lang w:val="en-US"/>
-        </w:rPr>
-        <w:t xml:space="preserve">        swap(str[i], str[n - i - 1]);</w:t>
-      </w:r>
-      <w:r/>
-    </w:p>
-    <w:p>
-      <w:pPr>
-        <w:pStyle w:val="880"/>
-        <w:spacing w:after="0" w:line="360" w:lineRule="auto"/>
-        <w:tabs>
-          <w:tab w:val="left" w:pos="3553" w:leader="none"/>
-        </w:tabs>
-      </w:pPr>
-      <w:r>
-        <w:rPr>
-          <w:rFonts w:ascii="Times New Roman" w:hAnsi="Times New Roman" w:cs="Times New Roman"/>
-          <w:bCs/>
-          <w:highlight w:val="none"/>
-          <w:lang w:val="en-US"/>
-        </w:rPr>
-        <w:t xml:space="preserve">    }</w:t>
-      </w:r>
-      <w:r/>
-    </w:p>
-    <w:p>
-      <w:pPr>
-        <w:pStyle w:val="880"/>
-        <w:spacing w:after="0" w:line="360" w:lineRule="auto"/>
-        <w:tabs>
-          <w:tab w:val="left" w:pos="3553" w:leader="none"/>
-        </w:tabs>
-      </w:pPr>
-      <w:r>
-        <w:rPr>
-          <w:rFonts w:ascii="Times New Roman" w:hAnsi="Times New Roman" w:cs="Times New Roman"/>
-          <w:bCs/>
-          <w:highlight w:val="none"/>
-          <w:lang w:val="en-US"/>
-        </w:rPr>
-        <w:t xml:space="preserve">}</w:t>
-      </w:r>
-      <w:r/>
-    </w:p>
-    <w:p>
-      <w:pPr>
-        <w:pStyle w:val="880"/>
-        <w:spacing w:after="0" w:line="360" w:lineRule="auto"/>
-        <w:tabs>
-          <w:tab w:val="left" w:pos="3553" w:leader="none"/>
-        </w:tabs>
-      </w:pPr>
-      <w:r>
-        <w:rPr>
-          <w:rFonts w:ascii="Times New Roman" w:hAnsi="Times New Roman" w:cs="Times New Roman"/>
-          <w:bCs/>
-          <w:highlight w:val="none"/>
-          <w:lang w:val="en-US"/>
-        </w:rPr>
-      </w:r>
-      <w:r/>
-    </w:p>
-    <w:p>
-      <w:pPr>
-        <w:pStyle w:val="880"/>
-        <w:spacing w:after="0" w:line="360" w:lineRule="auto"/>
-        <w:tabs>
-          <w:tab w:val="left" w:pos="3553" w:leader="none"/>
-        </w:tabs>
-      </w:pPr>
-      <w:r>
-        <w:rPr>
-          <w:rFonts w:ascii="Times New Roman" w:hAnsi="Times New Roman" w:cs="Times New Roman"/>
-          <w:bCs/>
-          <w:highlight w:val="none"/>
-          <w:lang w:val="en-US"/>
-        </w:rPr>
-        <w:t xml:space="preserve">int main(int argc, char *argv[])</w:t>
-      </w:r>
-      <w:r/>
-    </w:p>
-    <w:p>
-      <w:pPr>
-        <w:pStyle w:val="880"/>
-        <w:spacing w:after="0" w:line="360" w:lineRule="auto"/>
-        <w:tabs>
-          <w:tab w:val="left" w:pos="3553" w:leader="none"/>
-        </w:tabs>
-      </w:pPr>
-      <w:r>
-        <w:rPr>
-          <w:rFonts w:ascii="Times New Roman" w:hAnsi="Times New Roman" w:cs="Times New Roman"/>
-          <w:bCs/>
-          <w:highlight w:val="none"/>
-          <w:lang w:val="en-US"/>
-        </w:rPr>
-        <w:t xml:space="preserve">{</w:t>
-      </w:r>
-      <w:r/>
-    </w:p>
-    <w:p>
-      <w:pPr>
-        <w:pStyle w:val="880"/>
-        <w:spacing w:after="0" w:line="360" w:lineRule="auto"/>
-        <w:tabs>
-          <w:tab w:val="left" w:pos="3553" w:leader="none"/>
-        </w:tabs>
-      </w:pPr>
-      <w:r>
-        <w:rPr>
-          <w:rFonts w:ascii="Times New Roman" w:hAnsi="Times New Roman" w:cs="Times New Roman"/>
-          <w:bCs/>
-          <w:highlight w:val="none"/>
-          <w:lang w:val="en-US"/>
-        </w:rPr>
-        <w:t xml:space="preserve">    setlocale(LC_ALL, "Russian");</w:t>
-      </w:r>
-      <w:r/>
-    </w:p>
-    <w:p>
-      <w:pPr>
-        <w:pStyle w:val="880"/>
-        <w:spacing w:after="0" w:line="360" w:lineRule="auto"/>
-        <w:tabs>
-          <w:tab w:val="left" w:pos="3553" w:leader="none"/>
-        </w:tabs>
-      </w:pPr>
-      <w:r>
-        <w:rPr>
-          <w:rFonts w:ascii="Times New Roman" w:hAnsi="Times New Roman" w:cs="Times New Roman"/>
-          <w:bCs/>
-          <w:highlight w:val="none"/>
-          <w:lang w:val="en-US"/>
-        </w:rPr>
-        <w:t xml:space="preserve">    int fd1[2];</w:t>
-      </w:r>
-      <w:r/>
-    </w:p>
-    <w:p>
-      <w:pPr>
-        <w:pStyle w:val="880"/>
-        <w:spacing w:after="0" w:line="360" w:lineRule="auto"/>
-        <w:tabs>
-          <w:tab w:val="left" w:pos="3553" w:leader="none"/>
-        </w:tabs>
-      </w:pPr>
-      <w:r>
-        <w:rPr>
-          <w:rFonts w:ascii="Times New Roman" w:hAnsi="Times New Roman" w:cs="Times New Roman"/>
-          <w:bCs/>
-          <w:highlight w:val="none"/>
-          <w:lang w:val="en-US"/>
-        </w:rPr>
-        <w:t xml:space="preserve">    int fd2[2];</w:t>
-      </w:r>
-      <w:r/>
-    </w:p>
-    <w:p>
-      <w:pPr>
-        <w:pStyle w:val="880"/>
-        <w:spacing w:after="0" w:line="360" w:lineRule="auto"/>
-        <w:tabs>
-          <w:tab w:val="left" w:pos="3553" w:leader="none"/>
-        </w:tabs>
-      </w:pPr>
-      <w:r>
-        <w:rPr>
-          <w:rFonts w:ascii="Times New Roman" w:hAnsi="Times New Roman" w:cs="Times New Roman"/>
-          <w:bCs/>
-          <w:highlight w:val="none"/>
-          <w:lang w:val="en-US"/>
-        </w:rPr>
-      </w:r>
-      <w:r/>
-    </w:p>
-    <w:p>
-      <w:pPr>
-        <w:pStyle w:val="880"/>
-        <w:spacing w:after="0" w:line="360" w:lineRule="auto"/>
-        <w:tabs>
-          <w:tab w:val="left" w:pos="3553" w:leader="none"/>
-        </w:tabs>
-      </w:pPr>
-      <w:r>
-        <w:rPr>
-          <w:rFonts w:ascii="Times New Roman" w:hAnsi="Times New Roman" w:cs="Times New Roman"/>
-          <w:bCs/>
-          <w:highlight w:val="none"/>
-          <w:lang w:val="en-US"/>
-        </w:rPr>
-        <w:t xml:space="preserve">    if (pipe(fd1) == -1)</w:t>
-      </w:r>
-      <w:r/>
-    </w:p>
-    <w:p>
-      <w:pPr>
-        <w:pStyle w:val="880"/>
-        <w:spacing w:after="0" w:line="360" w:lineRule="auto"/>
-        <w:tabs>
-          <w:tab w:val="left" w:pos="3553" w:leader="none"/>
-        </w:tabs>
-      </w:pPr>
-      <w:r>
-        <w:rPr>
-          <w:rFonts w:ascii="Times New Roman" w:hAnsi="Times New Roman" w:cs="Times New Roman"/>
-          <w:bCs/>
-          <w:highlight w:val="none"/>
-          <w:lang w:val="en-US"/>
-        </w:rPr>
-        <w:t xml:space="preserve">    {</w:t>
-      </w:r>
-      <w:r/>
-    </w:p>
-    <w:p>
-      <w:pPr>
-        <w:pStyle w:val="880"/>
-        <w:spacing w:after="0" w:line="360" w:lineRule="auto"/>
-        <w:tabs>
-          <w:tab w:val="left" w:pos="3553" w:leader="none"/>
-        </w:tabs>
-      </w:pPr>
-      <w:r>
-        <w:rPr>
-          <w:rFonts w:ascii="Times New Roman" w:hAnsi="Times New Roman" w:cs="Times New Roman"/>
-          <w:bCs/>
-          <w:highlight w:val="none"/>
-          <w:lang w:val="en-US"/>
-        </w:rPr>
-        <w:t xml:space="preserve">        cout &lt;&lt; "An error ocurred with opening the pipe1\n";</w:t>
-      </w:r>
-      <w:r/>
-    </w:p>
-    <w:p>
-      <w:pPr>
-        <w:pStyle w:val="880"/>
-        <w:spacing w:after="0" w:line="360" w:lineRule="auto"/>
-        <w:tabs>
-          <w:tab w:val="left" w:pos="3553" w:leader="none"/>
-        </w:tabs>
-      </w:pPr>
-      <w:r>
-        <w:rPr>
-          <w:rFonts w:ascii="Times New Roman" w:hAnsi="Times New Roman" w:cs="Times New Roman"/>
-          <w:bCs/>
-          <w:highlight w:val="none"/>
-          <w:lang w:val="en-US"/>
-        </w:rPr>
-        <w:t xml:space="preserve">        return 1;</w:t>
-      </w:r>
-      <w:r/>
-    </w:p>
-    <w:p>
-      <w:pPr>
-        <w:pStyle w:val="880"/>
-        <w:spacing w:after="0" w:line="360" w:lineRule="auto"/>
-        <w:tabs>
-          <w:tab w:val="left" w:pos="3553" w:leader="none"/>
-        </w:tabs>
-      </w:pPr>
-      <w:r>
-        <w:rPr>
-          <w:rFonts w:ascii="Times New Roman" w:hAnsi="Times New Roman" w:cs="Times New Roman"/>
-          <w:bCs/>
-          <w:highlight w:val="none"/>
-          <w:lang w:val="en-US"/>
-        </w:rPr>
-        <w:t xml:space="preserve">    }</w:t>
-      </w:r>
-      <w:r/>
-    </w:p>
-    <w:p>
-      <w:pPr>
-        <w:pStyle w:val="880"/>
-        <w:spacing w:after="0" w:line="360" w:lineRule="auto"/>
-        <w:tabs>
-          <w:tab w:val="left" w:pos="3553" w:leader="none"/>
-        </w:tabs>
-      </w:pPr>
-      <w:r>
-        <w:rPr>
-          <w:rFonts w:ascii="Times New Roman" w:hAnsi="Times New Roman" w:cs="Times New Roman"/>
-          <w:bCs/>
-          <w:highlight w:val="none"/>
-          <w:lang w:val="en-US"/>
-        </w:rPr>
-      </w:r>
-      <w:r/>
-    </w:p>
-    <w:p>
-      <w:pPr>
-        <w:pStyle w:val="880"/>
-        <w:spacing w:after="0" w:line="360" w:lineRule="auto"/>
-        <w:tabs>
-          <w:tab w:val="left" w:pos="3553" w:leader="none"/>
-        </w:tabs>
-      </w:pPr>
-      <w:r>
-        <w:rPr>
-          <w:rFonts w:ascii="Times New Roman" w:hAnsi="Times New Roman" w:cs="Times New Roman"/>
-          <w:bCs/>
-          <w:highlight w:val="none"/>
-          <w:lang w:val="en-US"/>
-        </w:rPr>
-        <w:t xml:space="preserve">    if (pipe(fd2) == -1)</w:t>
-      </w:r>
-      <w:r/>
-    </w:p>
-    <w:p>
-      <w:pPr>
-        <w:pStyle w:val="880"/>
-        <w:spacing w:after="0" w:line="360" w:lineRule="auto"/>
-        <w:tabs>
-          <w:tab w:val="left" w:pos="3553" w:leader="none"/>
-        </w:tabs>
-      </w:pPr>
-      <w:r>
-        <w:rPr>
-          <w:rFonts w:ascii="Times New Roman" w:hAnsi="Times New Roman" w:cs="Times New Roman"/>
-          <w:bCs/>
-          <w:highlight w:val="none"/>
-          <w:lang w:val="en-US"/>
-        </w:rPr>
-        <w:t xml:space="preserve">    {</w:t>
-      </w:r>
-      <w:r/>
-    </w:p>
-    <w:p>
-      <w:pPr>
-        <w:pStyle w:val="880"/>
-        <w:spacing w:after="0" w:line="360" w:lineRule="auto"/>
-        <w:tabs>
-          <w:tab w:val="left" w:pos="3553" w:leader="none"/>
-        </w:tabs>
-      </w:pPr>
-      <w:r>
-        <w:rPr>
-          <w:rFonts w:ascii="Times New Roman" w:hAnsi="Times New Roman" w:cs="Times New Roman"/>
-          <w:bCs/>
-          <w:highlight w:val="none"/>
-          <w:lang w:val="en-US"/>
-        </w:rPr>
-        <w:t xml:space="preserve">        cout &lt;&lt; "An error ocurred with opening the pipe2\n";</w:t>
-      </w:r>
-      <w:r/>
-    </w:p>
-    <w:p>
-      <w:pPr>
-        <w:pStyle w:val="880"/>
-        <w:spacing w:after="0" w:line="360" w:lineRule="auto"/>
-        <w:tabs>
-          <w:tab w:val="left" w:pos="3553" w:leader="none"/>
-        </w:tabs>
-      </w:pPr>
-      <w:r>
-        <w:rPr>
-          <w:rFonts w:ascii="Times New Roman" w:hAnsi="Times New Roman" w:cs="Times New Roman"/>
-          <w:bCs/>
-          <w:highlight w:val="none"/>
-          <w:lang w:val="en-US"/>
-        </w:rPr>
-        <w:t xml:space="preserve">        return 2;</w:t>
-      </w:r>
-      <w:r/>
-    </w:p>
-    <w:p>
-      <w:pPr>
-        <w:pStyle w:val="880"/>
-        <w:spacing w:after="0" w:line="360" w:lineRule="auto"/>
-        <w:tabs>
-          <w:tab w:val="left" w:pos="3553" w:leader="none"/>
-        </w:tabs>
-      </w:pPr>
-      <w:r>
-        <w:rPr>
-          <w:rFonts w:ascii="Times New Roman" w:hAnsi="Times New Roman" w:cs="Times New Roman"/>
-          <w:bCs/>
-          <w:highlight w:val="none"/>
-          <w:lang w:val="en-US"/>
-        </w:rPr>
-        <w:t xml:space="preserve">    }</w:t>
-      </w:r>
-      <w:r/>
-    </w:p>
-    <w:p>
-      <w:pPr>
-        <w:pStyle w:val="880"/>
-        <w:spacing w:after="0" w:line="360" w:lineRule="auto"/>
-        <w:tabs>
-          <w:tab w:val="left" w:pos="3553" w:leader="none"/>
-        </w:tabs>
-      </w:pPr>
-      <w:r>
-        <w:rPr>
-          <w:rFonts w:ascii="Times New Roman" w:hAnsi="Times New Roman" w:cs="Times New Roman"/>
-          <w:bCs/>
-          <w:highlight w:val="none"/>
-          <w:lang w:val="en-US"/>
-        </w:rPr>
-      </w:r>
-      <w:r/>
-    </w:p>
-    <w:p>
-      <w:pPr>
-        <w:pStyle w:val="880"/>
-        <w:spacing w:after="0" w:line="360" w:lineRule="auto"/>
-        <w:tabs>
-          <w:tab w:val="left" w:pos="3553" w:leader="none"/>
-        </w:tabs>
-      </w:pPr>
-      <w:r>
-        <w:rPr>
-          <w:rFonts w:ascii="Times New Roman" w:hAnsi="Times New Roman" w:cs="Times New Roman"/>
-          <w:bCs/>
-          <w:highlight w:val="none"/>
-          <w:lang w:val="en-US"/>
-        </w:rPr>
-        <w:t xml:space="preserve">    int id = fork(), id2;</w:t>
-      </w:r>
-      <w:r/>
-    </w:p>
-    <w:p>
-      <w:pPr>
-        <w:pStyle w:val="880"/>
-        <w:spacing w:after="0" w:line="360" w:lineRule="auto"/>
-        <w:tabs>
-          <w:tab w:val="left" w:pos="3553" w:leader="none"/>
-        </w:tabs>
-      </w:pPr>
-      <w:r>
-        <w:rPr>
-          <w:rFonts w:ascii="Times New Roman" w:hAnsi="Times New Roman" w:cs="Times New Roman"/>
-          <w:bCs/>
-          <w:highlight w:val="none"/>
-          <w:lang w:val="en-US"/>
-        </w:rPr>
-        <w:t xml:space="preserve">    int flag = 0;</w:t>
-      </w:r>
-      <w:r/>
-    </w:p>
-    <w:p>
-      <w:pPr>
-        <w:pStyle w:val="880"/>
-        <w:spacing w:after="0" w:line="360" w:lineRule="auto"/>
-        <w:tabs>
-          <w:tab w:val="left" w:pos="3553" w:leader="none"/>
-        </w:tabs>
-      </w:pPr>
-      <w:r>
-        <w:rPr>
-          <w:rFonts w:ascii="Times New Roman" w:hAnsi="Times New Roman" w:cs="Times New Roman"/>
-          <w:bCs/>
-          <w:highlight w:val="none"/>
-          <w:lang w:val="en-US"/>
-        </w:rPr>
-        <w:t xml:space="preserve">    if (id &gt; 0)</w:t>
-      </w:r>
-      <w:r/>
-    </w:p>
-    <w:p>
-      <w:pPr>
-        <w:pStyle w:val="880"/>
-        <w:spacing w:after="0" w:line="360" w:lineRule="auto"/>
-        <w:tabs>
-          <w:tab w:val="left" w:pos="3553" w:leader="none"/>
-        </w:tabs>
-      </w:pPr>
-      <w:r>
-        <w:rPr>
-          <w:rFonts w:ascii="Times New Roman" w:hAnsi="Times New Roman" w:cs="Times New Roman"/>
-          <w:bCs/>
-          <w:highlight w:val="none"/>
-          <w:lang w:val="en-US"/>
-        </w:rPr>
-        <w:t xml:space="preserve">    {</w:t>
-      </w:r>
-      <w:r/>
-    </w:p>
-    <w:p>
-      <w:pPr>
-        <w:pStyle w:val="880"/>
-        <w:spacing w:after="0" w:line="360" w:lineRule="auto"/>
-        <w:tabs>
-          <w:tab w:val="left" w:pos="3553" w:leader="none"/>
-        </w:tabs>
-      </w:pPr>
-      <w:r>
-        <w:rPr>
-          <w:rFonts w:ascii="Times New Roman" w:hAnsi="Times New Roman" w:cs="Times New Roman"/>
-          <w:bCs/>
-          <w:highlight w:val="none"/>
-          <w:lang w:val="en-US"/>
-        </w:rPr>
-        <w:t xml:space="preserve">        id2 = fork();</w:t>
-      </w:r>
-      <w:r/>
-    </w:p>
-    <w:p>
-      <w:pPr>
-        <w:pStyle w:val="880"/>
-        <w:spacing w:after="0" w:line="360" w:lineRule="auto"/>
-        <w:tabs>
-          <w:tab w:val="left" w:pos="3553" w:leader="none"/>
-        </w:tabs>
-      </w:pPr>
-      <w:r>
-        <w:rPr>
-          <w:rFonts w:ascii="Times New Roman" w:hAnsi="Times New Roman" w:cs="Times New Roman"/>
-          <w:bCs/>
-          <w:highlight w:val="none"/>
-          <w:lang w:val="en-US"/>
-        </w:rPr>
-        <w:t xml:space="preserve">        flag = 1;</w:t>
-      </w:r>
-      <w:r/>
-    </w:p>
-    <w:p>
-      <w:pPr>
-        <w:pStyle w:val="880"/>
-        <w:spacing w:after="0" w:line="360" w:lineRule="auto"/>
-        <w:tabs>
-          <w:tab w:val="left" w:pos="3553" w:leader="none"/>
-        </w:tabs>
-      </w:pPr>
-      <w:r>
-        <w:rPr>
-          <w:rFonts w:ascii="Times New Roman" w:hAnsi="Times New Roman" w:cs="Times New Roman"/>
-          <w:bCs/>
-          <w:highlight w:val="none"/>
-          <w:lang w:val="en-US"/>
-        </w:rPr>
-        <w:t xml:space="preserve">    }</w:t>
-      </w:r>
-      <w:r/>
-    </w:p>
-    <w:p>
-      <w:pPr>
-        <w:pStyle w:val="880"/>
-        <w:spacing w:after="0" w:line="360" w:lineRule="auto"/>
-        <w:tabs>
-          <w:tab w:val="left" w:pos="3553" w:leader="none"/>
-        </w:tabs>
-      </w:pPr>
-      <w:r>
-        <w:rPr>
-          <w:rFonts w:ascii="Times New Roman" w:hAnsi="Times New Roman" w:cs="Times New Roman"/>
-          <w:bCs/>
-          <w:highlight w:val="none"/>
-          <w:lang w:val="en-US"/>
-        </w:rPr>
-        <w:t xml:space="preserve">    if (id == -1 || id2 == -1)</w:t>
-      </w:r>
-      <w:r/>
-    </w:p>
-    <w:p>
-      <w:pPr>
-        <w:pStyle w:val="880"/>
-        <w:spacing w:after="0" w:line="360" w:lineRule="auto"/>
-        <w:tabs>
-          <w:tab w:val="left" w:pos="3553" w:leader="none"/>
-        </w:tabs>
-      </w:pPr>
-      <w:r>
-        <w:rPr>
-          <w:rFonts w:ascii="Times New Roman" w:hAnsi="Times New Roman" w:cs="Times New Roman"/>
-          <w:bCs/>
-          <w:highlight w:val="none"/>
-          <w:lang w:val="en-US"/>
-        </w:rPr>
-        <w:t xml:space="preserve">    {</w:t>
-      </w:r>
-      <w:r/>
-    </w:p>
-    <w:p>
-      <w:pPr>
-        <w:pStyle w:val="880"/>
-        <w:spacing w:after="0" w:line="360" w:lineRule="auto"/>
-        <w:tabs>
-          <w:tab w:val="left" w:pos="3553" w:leader="none"/>
-        </w:tabs>
-      </w:pPr>
-      <w:r>
-        <w:rPr>
-          <w:rFonts w:ascii="Times New Roman" w:hAnsi="Times New Roman" w:cs="Times New Roman"/>
-          <w:bCs/>
-          <w:highlight w:val="none"/>
-          <w:lang w:val="en-US"/>
-        </w:rPr>
-        <w:t xml:space="preserve">        cout &lt;&lt; "An error ocurred with fork\n";</w:t>
-      </w:r>
-      <w:r/>
-    </w:p>
-    <w:p>
-      <w:pPr>
-        <w:pStyle w:val="880"/>
-        <w:spacing w:after="0" w:line="360" w:lineRule="auto"/>
-        <w:tabs>
-          <w:tab w:val="left" w:pos="3553" w:leader="none"/>
-        </w:tabs>
-      </w:pPr>
-      <w:r>
-        <w:rPr>
-          <w:rFonts w:ascii="Times New Roman" w:hAnsi="Times New Roman" w:cs="Times New Roman"/>
-          <w:bCs/>
-          <w:highlight w:val="none"/>
-          <w:lang w:val="en-US"/>
-        </w:rPr>
-        <w:t xml:space="preserve">        return 5;</w:t>
-      </w:r>
-      <w:r/>
-    </w:p>
-    <w:p>
-      <w:pPr>
-        <w:pStyle w:val="880"/>
-        <w:spacing w:after="0" w:line="360" w:lineRule="auto"/>
-        <w:tabs>
-          <w:tab w:val="left" w:pos="3553" w:leader="none"/>
-        </w:tabs>
-      </w:pPr>
-      <w:r>
-        <w:rPr>
-          <w:rFonts w:ascii="Times New Roman" w:hAnsi="Times New Roman" w:cs="Times New Roman"/>
-          <w:bCs/>
-          <w:highlight w:val="none"/>
-          <w:lang w:val="en-US"/>
-        </w:rPr>
-        <w:t xml:space="preserve">    }</w:t>
-      </w:r>
-      <w:r/>
-    </w:p>
-    <w:p>
-      <w:pPr>
-        <w:pStyle w:val="880"/>
-        <w:spacing w:after="0" w:line="360" w:lineRule="auto"/>
-        <w:tabs>
-          <w:tab w:val="left" w:pos="3553" w:leader="none"/>
-        </w:tabs>
-      </w:pPr>
-      <w:r>
-        <w:rPr>
-          <w:rFonts w:ascii="Times New Roman" w:hAnsi="Times New Roman" w:cs="Times New Roman"/>
-          <w:bCs/>
-          <w:highlight w:val="none"/>
-          <w:lang w:val="en-US"/>
-        </w:rPr>
-        <w:t xml:space="preserve">    else if (id2 != 0 &amp;&amp; id != 0)</w:t>
-      </w:r>
-      <w:r/>
-    </w:p>
-    <w:p>
-      <w:pPr>
-        <w:pStyle w:val="880"/>
-        <w:spacing w:after="0" w:line="360" w:lineRule="auto"/>
-        <w:tabs>
-          <w:tab w:val="left" w:pos="3553" w:leader="none"/>
-        </w:tabs>
-      </w:pPr>
-      <w:r>
-        <w:rPr>
-          <w:rFonts w:ascii="Times New Roman" w:hAnsi="Times New Roman" w:cs="Times New Roman"/>
-          <w:bCs/>
-          <w:highlight w:val="none"/>
-          <w:lang w:val="en-US"/>
-        </w:rPr>
-        <w:t xml:space="preserve">    {</w:t>
-      </w:r>
-      <w:r/>
-    </w:p>
-    <w:p>
-      <w:pPr>
-        <w:pStyle w:val="880"/>
-        <w:spacing w:after="0" w:line="360" w:lineRule="auto"/>
-        <w:tabs>
-          <w:tab w:val="left" w:pos="3553" w:leader="none"/>
-        </w:tabs>
-      </w:pPr>
-      <w:r>
-        <w:rPr>
-          <w:rFonts w:ascii="Times New Roman" w:hAnsi="Times New Roman" w:cs="Times New Roman"/>
-          <w:bCs/>
-          <w:highlight w:val="none"/>
-          <w:lang w:val="en-US"/>
-        </w:rPr>
-        <w:t xml:space="preserve">        char *name_file1;</w:t>
-      </w:r>
-      <w:r/>
-    </w:p>
-    <w:p>
-      <w:pPr>
-        <w:pStyle w:val="880"/>
-        <w:spacing w:after="0" w:line="360" w:lineRule="auto"/>
-        <w:tabs>
-          <w:tab w:val="left" w:pos="3553" w:leader="none"/>
-        </w:tabs>
-      </w:pPr>
-      <w:r>
-        <w:rPr>
-          <w:rFonts w:ascii="Times New Roman" w:hAnsi="Times New Roman" w:cs="Times New Roman"/>
-          <w:bCs/>
-          <w:highlight w:val="none"/>
-          <w:lang w:val="en-US"/>
-        </w:rPr>
-        <w:t xml:space="preserve">        char *name_file2;</w:t>
-      </w:r>
-      <w:r/>
-    </w:p>
-    <w:p>
-      <w:pPr>
-        <w:pStyle w:val="880"/>
-        <w:spacing w:after="0" w:line="360" w:lineRule="auto"/>
-        <w:tabs>
-          <w:tab w:val="left" w:pos="3553" w:leader="none"/>
-        </w:tabs>
-      </w:pPr>
-      <w:r>
-        <w:rPr>
-          <w:rFonts w:ascii="Times New Roman" w:hAnsi="Times New Roman" w:cs="Times New Roman"/>
-          <w:bCs/>
-          <w:highlight w:val="none"/>
-          <w:lang w:val="en-US"/>
-        </w:rPr>
-        <w:t xml:space="preserve">        string line;</w:t>
-      </w:r>
-      <w:r/>
-    </w:p>
-    <w:p>
-      <w:pPr>
-        <w:pStyle w:val="880"/>
-        <w:spacing w:after="0" w:line="360" w:lineRule="auto"/>
-        <w:tabs>
-          <w:tab w:val="left" w:pos="3553" w:leader="none"/>
-        </w:tabs>
-      </w:pPr>
-      <w:r>
-        <w:rPr>
-          <w:rFonts w:ascii="Times New Roman" w:hAnsi="Times New Roman" w:cs="Times New Roman"/>
-          <w:bCs/>
-          <w:highlight w:val="none"/>
-          <w:lang w:val="en-US"/>
-        </w:rPr>
-        <w:t xml:space="preserve">        // cin &gt;&gt; name_file1 &gt;&gt; name_file2;</w:t>
-      </w:r>
-      <w:r/>
-    </w:p>
-    <w:p>
-      <w:pPr>
-        <w:pStyle w:val="880"/>
-        <w:spacing w:after="0" w:line="360" w:lineRule="auto"/>
-        <w:tabs>
-          <w:tab w:val="left" w:pos="3553" w:leader="none"/>
-        </w:tabs>
-      </w:pPr>
-      <w:r>
-        <w:rPr>
-          <w:rFonts w:ascii="Times New Roman" w:hAnsi="Times New Roman" w:cs="Times New Roman"/>
-          <w:bCs/>
-          <w:highlight w:val="none"/>
-          <w:lang w:val="en-US"/>
-        </w:rPr>
-        <w:t xml:space="preserve">        int file1 = open("./file1.txt", O_RDONLY);</w:t>
-      </w:r>
-      <w:r/>
-    </w:p>
-    <w:p>
-      <w:pPr>
-        <w:pStyle w:val="880"/>
-        <w:spacing w:after="0" w:line="360" w:lineRule="auto"/>
-        <w:tabs>
-          <w:tab w:val="left" w:pos="3553" w:leader="none"/>
-        </w:tabs>
-      </w:pPr>
-      <w:r>
-        <w:rPr>
-          <w:rFonts w:ascii="Times New Roman" w:hAnsi="Times New Roman" w:cs="Times New Roman"/>
-          <w:bCs/>
-          <w:highlight w:val="none"/>
-          <w:lang w:val="en-US"/>
-        </w:rPr>
-        <w:t xml:space="preserve">        dup2(file1, STDIN_FILENO);</w:t>
-      </w:r>
-      <w:r/>
-    </w:p>
-    <w:p>
-      <w:pPr>
-        <w:pStyle w:val="880"/>
-        <w:spacing w:after="0" w:line="360" w:lineRule="auto"/>
-        <w:tabs>
-          <w:tab w:val="left" w:pos="3553" w:leader="none"/>
-        </w:tabs>
-      </w:pPr>
-      <w:r>
-        <w:rPr>
-          <w:rFonts w:ascii="Times New Roman" w:hAnsi="Times New Roman" w:cs="Times New Roman"/>
-          <w:bCs/>
-          <w:highlight w:val="none"/>
-          <w:lang w:val="en-US"/>
-        </w:rPr>
-        <w:t xml:space="preserve">        if (file1 != -1)</w:t>
-      </w:r>
-      <w:r/>
-    </w:p>
-    <w:p>
-      <w:pPr>
-        <w:pStyle w:val="880"/>
-        <w:spacing w:after="0" w:line="360" w:lineRule="auto"/>
-        <w:tabs>
-          <w:tab w:val="left" w:pos="3553" w:leader="none"/>
-        </w:tabs>
-      </w:pPr>
-      <w:r>
-        <w:rPr>
-          <w:rFonts w:ascii="Times New Roman" w:hAnsi="Times New Roman" w:cs="Times New Roman"/>
-          <w:bCs/>
-          <w:highlight w:val="none"/>
-          <w:lang w:val="en-US"/>
-        </w:rPr>
-        <w:t xml:space="preserve">        {</w:t>
-      </w:r>
-      <w:r/>
-    </w:p>
-    <w:p>
-      <w:pPr>
-        <w:pStyle w:val="880"/>
-        <w:spacing w:after="0" w:line="360" w:lineRule="auto"/>
-        <w:tabs>
-          <w:tab w:val="left" w:pos="3553" w:leader="none"/>
-        </w:tabs>
-      </w:pPr>
-      <w:r>
-        <w:rPr>
-          <w:rFonts w:ascii="Times New Roman" w:hAnsi="Times New Roman" w:cs="Times New Roman"/>
-          <w:bCs/>
-          <w:highlight w:val="none"/>
-          <w:lang w:val="en-US"/>
-        </w:rPr>
-        <w:t xml:space="preserve">            while (getline(cin, line))</w:t>
-      </w:r>
-      <w:r/>
-    </w:p>
-    <w:p>
-      <w:pPr>
-        <w:pStyle w:val="880"/>
-        <w:spacing w:after="0" w:line="360" w:lineRule="auto"/>
-        <w:tabs>
-          <w:tab w:val="left" w:pos="3553" w:leader="none"/>
-        </w:tabs>
-      </w:pPr>
-      <w:r>
-        <w:rPr>
-          <w:rFonts w:ascii="Times New Roman" w:hAnsi="Times New Roman" w:cs="Times New Roman"/>
-          <w:bCs/>
-          <w:highlight w:val="none"/>
-          <w:lang w:val="en-US"/>
-        </w:rPr>
-        <w:t xml:space="preserve">            {</w:t>
-      </w:r>
-      <w:r/>
-    </w:p>
-    <w:p>
-      <w:pPr>
-        <w:pStyle w:val="880"/>
-        <w:spacing w:after="0" w:line="360" w:lineRule="auto"/>
-        <w:tabs>
-          <w:tab w:val="left" w:pos="3553" w:leader="none"/>
-        </w:tabs>
-      </w:pPr>
-      <w:r>
-        <w:rPr>
-          <w:rFonts w:ascii="Times New Roman" w:hAnsi="Times New Roman" w:cs="Times New Roman"/>
-          <w:bCs/>
-          <w:highlight w:val="none"/>
-          <w:lang w:val="en-US"/>
-        </w:rPr>
-        <w:t xml:space="preserve">                line = line + '\n';</w:t>
-      </w:r>
-      <w:r/>
-    </w:p>
-    <w:p>
-      <w:pPr>
-        <w:pStyle w:val="880"/>
-        <w:spacing w:after="0" w:line="360" w:lineRule="auto"/>
-        <w:tabs>
-          <w:tab w:val="left" w:pos="3553" w:leader="none"/>
-        </w:tabs>
-      </w:pPr>
-      <w:r>
-        <w:rPr>
-          <w:rFonts w:ascii="Times New Roman" w:hAnsi="Times New Roman" w:cs="Times New Roman"/>
-          <w:bCs/>
-          <w:highlight w:val="none"/>
-          <w:lang w:val="en-US"/>
-        </w:rPr>
-        <w:t xml:space="preserve">                int lineSize = line.length();</w:t>
-      </w:r>
-      <w:r/>
-    </w:p>
-    <w:p>
-      <w:pPr>
-        <w:pStyle w:val="880"/>
-        <w:spacing w:after="0" w:line="360" w:lineRule="auto"/>
-        <w:tabs>
-          <w:tab w:val="left" w:pos="3553" w:leader="none"/>
-        </w:tabs>
-      </w:pPr>
-      <w:r>
-        <w:rPr>
-          <w:rFonts w:ascii="Times New Roman" w:hAnsi="Times New Roman" w:cs="Times New Roman"/>
-          <w:bCs/>
-          <w:highlight w:val="none"/>
-          <w:lang w:val="en-US"/>
-        </w:rPr>
-        <w:t xml:space="preserve">                if (lineSize &gt; 10)</w:t>
-      </w:r>
-      <w:r/>
-    </w:p>
-    <w:p>
-      <w:pPr>
-        <w:pStyle w:val="880"/>
-        <w:spacing w:after="0" w:line="360" w:lineRule="auto"/>
-        <w:tabs>
-          <w:tab w:val="left" w:pos="3553" w:leader="none"/>
-        </w:tabs>
-      </w:pPr>
-      <w:r>
-        <w:rPr>
-          <w:rFonts w:ascii="Times New Roman" w:hAnsi="Times New Roman" w:cs="Times New Roman"/>
-          <w:bCs/>
-          <w:highlight w:val="none"/>
-          <w:lang w:val="en-US"/>
-        </w:rPr>
-        <w:t xml:space="preserve">                {</w:t>
-      </w:r>
-      <w:r/>
-    </w:p>
-    <w:p>
-      <w:pPr>
-        <w:pStyle w:val="880"/>
-        <w:spacing w:after="0" w:line="360" w:lineRule="auto"/>
-        <w:tabs>
-          <w:tab w:val="left" w:pos="3553" w:leader="none"/>
-        </w:tabs>
-      </w:pPr>
-      <w:r>
-        <w:rPr>
-          <w:rFonts w:ascii="Times New Roman" w:hAnsi="Times New Roman" w:cs="Times New Roman"/>
-          <w:bCs/>
-          <w:highlight w:val="none"/>
-          <w:lang w:val="en-US"/>
-        </w:rPr>
-        <w:t xml:space="preserve">                    if (write(fd2[1], line.c_str(), lineSize * sizeof(char)) == -1)</w:t>
-      </w:r>
-      <w:r/>
-    </w:p>
-    <w:p>
-      <w:pPr>
-        <w:pStyle w:val="880"/>
-        <w:spacing w:after="0" w:line="360" w:lineRule="auto"/>
-        <w:tabs>
-          <w:tab w:val="left" w:pos="3553" w:leader="none"/>
-        </w:tabs>
-      </w:pPr>
-      <w:r>
-        <w:rPr>
-          <w:rFonts w:ascii="Times New Roman" w:hAnsi="Times New Roman" w:cs="Times New Roman"/>
-          <w:bCs/>
-          <w:highlight w:val="none"/>
-          <w:lang w:val="en-US"/>
-        </w:rPr>
-        <w:t xml:space="preserve">                    {</w:t>
-      </w:r>
-      <w:r/>
-    </w:p>
-    <w:p>
-      <w:pPr>
-        <w:pStyle w:val="880"/>
-        <w:spacing w:after="0" w:line="360" w:lineRule="auto"/>
-        <w:tabs>
-          <w:tab w:val="left" w:pos="3553" w:leader="none"/>
-        </w:tabs>
-      </w:pPr>
-      <w:r>
-        <w:rPr>
-          <w:rFonts w:ascii="Times New Roman" w:hAnsi="Times New Roman" w:cs="Times New Roman"/>
-          <w:bCs/>
-          <w:highlight w:val="none"/>
-          <w:lang w:val="en-US"/>
-        </w:rPr>
-        <w:t xml:space="preserve">                        cout &lt;&lt; "An error ocurred with writing to the pipe2\n";</w:t>
-      </w:r>
-      <w:r/>
-    </w:p>
-    <w:p>
-      <w:pPr>
-        <w:pStyle w:val="880"/>
-        <w:spacing w:after="0" w:line="360" w:lineRule="auto"/>
-        <w:tabs>
-          <w:tab w:val="left" w:pos="3553" w:leader="none"/>
-        </w:tabs>
-      </w:pPr>
-      <w:r>
-        <w:rPr>
-          <w:rFonts w:ascii="Times New Roman" w:hAnsi="Times New Roman" w:cs="Times New Roman"/>
-          <w:bCs/>
-          <w:highlight w:val="none"/>
-          <w:lang w:val="en-US"/>
-        </w:rPr>
-        <w:t xml:space="preserve">                        return 3;</w:t>
-      </w:r>
-      <w:r/>
-    </w:p>
-    <w:p>
-      <w:pPr>
-        <w:pStyle w:val="880"/>
-        <w:spacing w:after="0" w:line="360" w:lineRule="auto"/>
-        <w:tabs>
-          <w:tab w:val="left" w:pos="3553" w:leader="none"/>
-        </w:tabs>
-      </w:pPr>
-      <w:r>
-        <w:rPr>
-          <w:rFonts w:ascii="Times New Roman" w:hAnsi="Times New Roman" w:cs="Times New Roman"/>
-          <w:bCs/>
-          <w:highlight w:val="none"/>
-          <w:lang w:val="en-US"/>
-        </w:rPr>
-        <w:t xml:space="preserve">                    }</w:t>
-      </w:r>
-      <w:r/>
-    </w:p>
-    <w:p>
-      <w:pPr>
-        <w:pStyle w:val="880"/>
-        <w:spacing w:after="0" w:line="360" w:lineRule="auto"/>
-        <w:tabs>
-          <w:tab w:val="left" w:pos="3553" w:leader="none"/>
-        </w:tabs>
-      </w:pPr>
-      <w:r>
-        <w:rPr>
-          <w:rFonts w:ascii="Times New Roman" w:hAnsi="Times New Roman" w:cs="Times New Roman"/>
-          <w:bCs/>
-          <w:highlight w:val="none"/>
-          <w:lang w:val="en-US"/>
-        </w:rPr>
-        <w:t xml:space="preserve">                }</w:t>
-      </w:r>
-      <w:r/>
-    </w:p>
-    <w:p>
-      <w:pPr>
-        <w:pStyle w:val="880"/>
-        <w:spacing w:after="0" w:line="360" w:lineRule="auto"/>
-        <w:tabs>
-          <w:tab w:val="left" w:pos="3553" w:leader="none"/>
-        </w:tabs>
-      </w:pPr>
-      <w:r>
-        <w:rPr>
-          <w:rFonts w:ascii="Times New Roman" w:hAnsi="Times New Roman" w:cs="Times New Roman"/>
-          <w:bCs/>
-          <w:highlight w:val="none"/>
-          <w:lang w:val="en-US"/>
-        </w:rPr>
-        <w:t xml:space="preserve">                else</w:t>
-      </w:r>
-      <w:r/>
-    </w:p>
-    <w:p>
-      <w:pPr>
-        <w:pStyle w:val="880"/>
-        <w:spacing w:after="0" w:line="360" w:lineRule="auto"/>
-        <w:tabs>
-          <w:tab w:val="left" w:pos="3553" w:leader="none"/>
-        </w:tabs>
-      </w:pPr>
-      <w:r>
-        <w:rPr>
-          <w:rFonts w:ascii="Times New Roman" w:hAnsi="Times New Roman" w:cs="Times New Roman"/>
-          <w:bCs/>
-          <w:highlight w:val="none"/>
-          <w:lang w:val="en-US"/>
-        </w:rPr>
-        <w:t xml:space="preserve">                {</w:t>
-      </w:r>
-      <w:r/>
-    </w:p>
-    <w:p>
-      <w:pPr>
-        <w:pStyle w:val="880"/>
-        <w:spacing w:after="0" w:line="360" w:lineRule="auto"/>
-        <w:tabs>
-          <w:tab w:val="left" w:pos="3553" w:leader="none"/>
-        </w:tabs>
-      </w:pPr>
-      <w:r>
-        <w:rPr>
-          <w:rFonts w:ascii="Times New Roman" w:hAnsi="Times New Roman" w:cs="Times New Roman"/>
-          <w:bCs/>
-          <w:highlight w:val="none"/>
-          <w:lang w:val="en-US"/>
-        </w:rPr>
-        <w:t xml:space="preserve">                    if (write(fd1[1], line.c_str(), lineSize * sizeof(char)) == -1)</w:t>
-      </w:r>
-      <w:r/>
-    </w:p>
-    <w:p>
-      <w:pPr>
-        <w:pStyle w:val="880"/>
-        <w:spacing w:after="0" w:line="360" w:lineRule="auto"/>
-        <w:tabs>
-          <w:tab w:val="left" w:pos="3553" w:leader="none"/>
-        </w:tabs>
-      </w:pPr>
-      <w:r>
-        <w:rPr>
-          <w:rFonts w:ascii="Times New Roman" w:hAnsi="Times New Roman" w:cs="Times New Roman"/>
-          <w:bCs/>
-          <w:highlight w:val="none"/>
-          <w:lang w:val="en-US"/>
-        </w:rPr>
-        <w:t xml:space="preserve">                    {</w:t>
-      </w:r>
-      <w:r/>
-    </w:p>
-    <w:p>
-      <w:pPr>
-        <w:pStyle w:val="880"/>
-        <w:spacing w:after="0" w:line="360" w:lineRule="auto"/>
-        <w:tabs>
-          <w:tab w:val="left" w:pos="3553" w:leader="none"/>
-        </w:tabs>
-      </w:pPr>
-      <w:r>
-        <w:rPr>
-          <w:rFonts w:ascii="Times New Roman" w:hAnsi="Times New Roman" w:cs="Times New Roman"/>
-          <w:bCs/>
-          <w:highlight w:val="none"/>
-          <w:lang w:val="en-US"/>
-        </w:rPr>
-        <w:t xml:space="preserve">                        cout &lt;&lt; "An error ocurred with writing to the pipe1\n";</w:t>
-      </w:r>
-      <w:r/>
-    </w:p>
-    <w:p>
-      <w:pPr>
-        <w:pStyle w:val="880"/>
-        <w:spacing w:after="0" w:line="360" w:lineRule="auto"/>
-        <w:tabs>
-          <w:tab w:val="left" w:pos="3553" w:leader="none"/>
-        </w:tabs>
-      </w:pPr>
-      <w:r>
-        <w:rPr>
-          <w:rFonts w:ascii="Times New Roman" w:hAnsi="Times New Roman" w:cs="Times New Roman"/>
-          <w:bCs/>
-          <w:highlight w:val="none"/>
-          <w:lang w:val="en-US"/>
-        </w:rPr>
-        <w:t xml:space="preserve">                        return 4;</w:t>
-      </w:r>
-      <w:r/>
-    </w:p>
-    <w:p>
-      <w:pPr>
-        <w:pStyle w:val="880"/>
-        <w:spacing w:after="0" w:line="360" w:lineRule="auto"/>
-        <w:tabs>
-          <w:tab w:val="left" w:pos="3553" w:leader="none"/>
-        </w:tabs>
-      </w:pPr>
-      <w:r>
-        <w:rPr>
-          <w:rFonts w:ascii="Times New Roman" w:hAnsi="Times New Roman" w:cs="Times New Roman"/>
-          <w:bCs/>
-          <w:highlight w:val="none"/>
-          <w:lang w:val="en-US"/>
-        </w:rPr>
-        <w:t xml:space="preserve">                    }</w:t>
-      </w:r>
-      <w:r/>
-    </w:p>
-    <w:p>
-      <w:pPr>
-        <w:pStyle w:val="880"/>
-        <w:spacing w:after="0" w:line="360" w:lineRule="auto"/>
-        <w:tabs>
-          <w:tab w:val="left" w:pos="3553" w:leader="none"/>
-        </w:tabs>
-      </w:pPr>
-      <w:r>
-        <w:rPr>
-          <w:rFonts w:ascii="Times New Roman" w:hAnsi="Times New Roman" w:cs="Times New Roman"/>
-          <w:bCs/>
-          <w:highlight w:val="none"/>
-          <w:lang w:val="en-US"/>
-        </w:rPr>
-        <w:t xml:space="preserve">                }</w:t>
-      </w:r>
-      <w:r/>
-    </w:p>
-    <w:p>
-      <w:pPr>
-        <w:pStyle w:val="880"/>
-        <w:spacing w:after="0" w:line="360" w:lineRule="auto"/>
-        <w:tabs>
-          <w:tab w:val="left" w:pos="3553" w:leader="none"/>
-        </w:tabs>
-      </w:pPr>
-      <w:r>
-        <w:rPr>
-          <w:rFonts w:ascii="Times New Roman" w:hAnsi="Times New Roman" w:cs="Times New Roman"/>
-          <w:bCs/>
-          <w:highlight w:val="none"/>
-          <w:lang w:val="en-US"/>
-        </w:rPr>
-        <w:t xml:space="preserve">            }</w:t>
-      </w:r>
-      <w:r/>
-    </w:p>
-    <w:p>
-      <w:pPr>
-        <w:pStyle w:val="880"/>
-        <w:spacing w:after="0" w:line="360" w:lineRule="auto"/>
-        <w:tabs>
-          <w:tab w:val="left" w:pos="3553" w:leader="none"/>
-        </w:tabs>
-      </w:pPr>
-      <w:r>
-        <w:rPr>
-          <w:rFonts w:ascii="Times New Roman" w:hAnsi="Times New Roman" w:cs="Times New Roman"/>
-          <w:bCs/>
-          <w:highlight w:val="none"/>
-          <w:lang w:val="en-US"/>
-        </w:rPr>
-        <w:t xml:space="preserve">            close(fd1[1]);</w:t>
-      </w:r>
-      <w:r/>
-    </w:p>
-    <w:p>
-      <w:pPr>
-        <w:pStyle w:val="880"/>
-        <w:spacing w:after="0" w:line="360" w:lineRule="auto"/>
-        <w:tabs>
-          <w:tab w:val="left" w:pos="3553" w:leader="none"/>
-        </w:tabs>
-      </w:pPr>
-      <w:r>
-        <w:rPr>
-          <w:rFonts w:ascii="Times New Roman" w:hAnsi="Times New Roman" w:cs="Times New Roman"/>
-          <w:bCs/>
-          <w:highlight w:val="none"/>
-          <w:lang w:val="en-US"/>
-        </w:rPr>
-        <w:t xml:space="preserve">            close(fd2[1]);</w:t>
-      </w:r>
-      <w:r/>
-    </w:p>
-    <w:p>
-      <w:pPr>
-        <w:pStyle w:val="880"/>
-        <w:spacing w:after="0" w:line="360" w:lineRule="auto"/>
-        <w:tabs>
-          <w:tab w:val="left" w:pos="3553" w:leader="none"/>
-        </w:tabs>
-      </w:pPr>
-      <w:r>
-        <w:rPr>
-          <w:rFonts w:ascii="Times New Roman" w:hAnsi="Times New Roman" w:cs="Times New Roman"/>
-          <w:bCs/>
-          <w:highlight w:val="none"/>
-          <w:lang w:val="en-US"/>
-        </w:rPr>
-        <w:t xml:space="preserve">        }</w:t>
-      </w:r>
-      <w:r/>
-    </w:p>
-    <w:p>
-      <w:pPr>
-        <w:pStyle w:val="880"/>
-        <w:spacing w:after="0" w:line="360" w:lineRule="auto"/>
-        <w:tabs>
-          <w:tab w:val="left" w:pos="3553" w:leader="none"/>
-        </w:tabs>
-      </w:pPr>
-      <w:r>
-        <w:rPr>
-          <w:rFonts w:ascii="Times New Roman" w:hAnsi="Times New Roman" w:cs="Times New Roman"/>
-          <w:bCs/>
-          <w:highlight w:val="none"/>
-          <w:lang w:val="en-US"/>
-        </w:rPr>
-        <w:t xml:space="preserve">        int file2 = open("./file2.txt", O_RDONLY);</w:t>
-      </w:r>
-      <w:r/>
-    </w:p>
-    <w:p>
-      <w:pPr>
-        <w:pStyle w:val="880"/>
-        <w:spacing w:after="0" w:line="360" w:lineRule="auto"/>
-        <w:tabs>
-          <w:tab w:val="left" w:pos="3553" w:leader="none"/>
-        </w:tabs>
-      </w:pPr>
-      <w:r>
-        <w:rPr>
-          <w:rFonts w:ascii="Times New Roman" w:hAnsi="Times New Roman" w:cs="Times New Roman"/>
-          <w:bCs/>
-          <w:highlight w:val="none"/>
-          <w:lang w:val="en-US"/>
-        </w:rPr>
-        <w:t xml:space="preserve">        dup2(file2, STDIN_FILENO);</w:t>
-      </w:r>
-      <w:r/>
-    </w:p>
-    <w:p>
-      <w:pPr>
-        <w:pStyle w:val="880"/>
-        <w:spacing w:after="0" w:line="360" w:lineRule="auto"/>
-        <w:tabs>
-          <w:tab w:val="left" w:pos="3553" w:leader="none"/>
-        </w:tabs>
-      </w:pPr>
-      <w:r>
-        <w:rPr>
-          <w:rFonts w:ascii="Times New Roman" w:hAnsi="Times New Roman" w:cs="Times New Roman"/>
-          <w:bCs/>
-          <w:highlight w:val="none"/>
-          <w:lang w:val="en-US"/>
-        </w:rPr>
-        <w:t xml:space="preserve">        if (file2 != -1)</w:t>
-      </w:r>
-      <w:r/>
-    </w:p>
-    <w:p>
-      <w:pPr>
-        <w:pStyle w:val="880"/>
-        <w:spacing w:after="0" w:line="360" w:lineRule="auto"/>
-        <w:tabs>
-          <w:tab w:val="left" w:pos="3553" w:leader="none"/>
-        </w:tabs>
-      </w:pPr>
-      <w:r>
-        <w:rPr>
-          <w:rFonts w:ascii="Times New Roman" w:hAnsi="Times New Roman" w:cs="Times New Roman"/>
-          <w:bCs/>
-          <w:highlight w:val="none"/>
-          <w:lang w:val="en-US"/>
-        </w:rPr>
-        <w:t xml:space="preserve">        {</w:t>
-      </w:r>
-      <w:r/>
-    </w:p>
-    <w:p>
-      <w:pPr>
-        <w:pStyle w:val="880"/>
-        <w:spacing w:after="0" w:line="360" w:lineRule="auto"/>
-        <w:tabs>
-          <w:tab w:val="left" w:pos="3553" w:leader="none"/>
-        </w:tabs>
-      </w:pPr>
-      <w:r>
-        <w:rPr>
-          <w:rFonts w:ascii="Times New Roman" w:hAnsi="Times New Roman" w:cs="Times New Roman"/>
-          <w:bCs/>
-          <w:highlight w:val="none"/>
-          <w:lang w:val="en-US"/>
-        </w:rPr>
-        <w:t xml:space="preserve">            close(fd1[0]);</w:t>
-      </w:r>
-      <w:r/>
-    </w:p>
-    <w:p>
-      <w:pPr>
-        <w:pStyle w:val="880"/>
-        <w:spacing w:after="0" w:line="360" w:lineRule="auto"/>
-        <w:tabs>
-          <w:tab w:val="left" w:pos="3553" w:leader="none"/>
-        </w:tabs>
-      </w:pPr>
-      <w:r>
-        <w:rPr>
-          <w:rFonts w:ascii="Times New Roman" w:hAnsi="Times New Roman" w:cs="Times New Roman"/>
-          <w:bCs/>
-          <w:highlight w:val="none"/>
-          <w:lang w:val="en-US"/>
-        </w:rPr>
-        <w:t xml:space="preserve">            close(fd2[0]);</w:t>
-      </w:r>
-      <w:r/>
-    </w:p>
-    <w:p>
-      <w:pPr>
-        <w:pStyle w:val="880"/>
-        <w:spacing w:after="0" w:line="360" w:lineRule="auto"/>
-        <w:tabs>
-          <w:tab w:val="left" w:pos="3553" w:leader="none"/>
-        </w:tabs>
-      </w:pPr>
-      <w:r>
-        <w:rPr>
-          <w:rFonts w:ascii="Times New Roman" w:hAnsi="Times New Roman" w:cs="Times New Roman"/>
-          <w:bCs/>
-          <w:highlight w:val="none"/>
-          <w:lang w:val="en-US"/>
-        </w:rPr>
-        <w:t xml:space="preserve">            while (getline(cin, line))</w:t>
-      </w:r>
-      <w:r/>
-    </w:p>
-    <w:p>
-      <w:pPr>
-        <w:pStyle w:val="880"/>
-        <w:spacing w:after="0" w:line="360" w:lineRule="auto"/>
-        <w:tabs>
-          <w:tab w:val="left" w:pos="3553" w:leader="none"/>
-        </w:tabs>
-      </w:pPr>
-      <w:r>
-        <w:rPr>
-          <w:rFonts w:ascii="Times New Roman" w:hAnsi="Times New Roman" w:cs="Times New Roman"/>
-          <w:bCs/>
-          <w:highlight w:val="none"/>
-          <w:lang w:val="en-US"/>
-        </w:rPr>
-        <w:t xml:space="preserve">            {</w:t>
-      </w:r>
-      <w:r/>
-    </w:p>
-    <w:p>
-      <w:pPr>
-        <w:pStyle w:val="880"/>
-        <w:spacing w:after="0" w:line="360" w:lineRule="auto"/>
-        <w:tabs>
-          <w:tab w:val="left" w:pos="3553" w:leader="none"/>
-        </w:tabs>
-      </w:pPr>
-      <w:r>
-        <w:rPr>
-          <w:rFonts w:ascii="Times New Roman" w:hAnsi="Times New Roman" w:cs="Times New Roman"/>
-          <w:bCs/>
-          <w:highlight w:val="none"/>
-          <w:lang w:val="en-US"/>
-        </w:rPr>
-        <w:t xml:space="preserve">                int lineSize = line.length();</w:t>
-      </w:r>
-      <w:r/>
-    </w:p>
-    <w:p>
-      <w:pPr>
-        <w:pStyle w:val="880"/>
-        <w:spacing w:after="0" w:line="360" w:lineRule="auto"/>
-        <w:tabs>
-          <w:tab w:val="left" w:pos="3553" w:leader="none"/>
-        </w:tabs>
-      </w:pPr>
-      <w:r>
-        <w:rPr>
-          <w:rFonts w:ascii="Times New Roman" w:hAnsi="Times New Roman" w:cs="Times New Roman"/>
-          <w:bCs/>
-          <w:highlight w:val="none"/>
-          <w:lang w:val="en-US"/>
-        </w:rPr>
-        <w:t xml:space="preserve">                if (lineSize &gt; 10)</w:t>
-      </w:r>
-      <w:r/>
-    </w:p>
-    <w:p>
-      <w:pPr>
-        <w:pStyle w:val="880"/>
-        <w:spacing w:after="0" w:line="360" w:lineRule="auto"/>
-        <w:tabs>
-          <w:tab w:val="left" w:pos="3553" w:leader="none"/>
-        </w:tabs>
-      </w:pPr>
-      <w:r>
-        <w:rPr>
-          <w:rFonts w:ascii="Times New Roman" w:hAnsi="Times New Roman" w:cs="Times New Roman"/>
-          <w:bCs/>
-          <w:highlight w:val="none"/>
-          <w:lang w:val="en-US"/>
-        </w:rPr>
-        <w:t xml:space="preserve">                {</w:t>
-      </w:r>
-      <w:r/>
-    </w:p>
-    <w:p>
-      <w:pPr>
-        <w:pStyle w:val="880"/>
-        <w:spacing w:after="0" w:line="360" w:lineRule="auto"/>
-        <w:tabs>
-          <w:tab w:val="left" w:pos="3553" w:leader="none"/>
-        </w:tabs>
-      </w:pPr>
-      <w:r>
-        <w:rPr>
-          <w:rFonts w:ascii="Times New Roman" w:hAnsi="Times New Roman" w:cs="Times New Roman"/>
-          <w:bCs/>
-          <w:highlight w:val="none"/>
-          <w:lang w:val="en-US"/>
-        </w:rPr>
-        <w:t xml:space="preserve">                    if (write(fd2[1], line.c_str(), lineSize * sizeof(char)) == -1)</w:t>
-      </w:r>
-      <w:r/>
-    </w:p>
-    <w:p>
-      <w:pPr>
-        <w:pStyle w:val="880"/>
-        <w:spacing w:after="0" w:line="360" w:lineRule="auto"/>
-        <w:tabs>
-          <w:tab w:val="left" w:pos="3553" w:leader="none"/>
-        </w:tabs>
-      </w:pPr>
-      <w:r>
-        <w:rPr>
-          <w:rFonts w:ascii="Times New Roman" w:hAnsi="Times New Roman" w:cs="Times New Roman"/>
-          <w:bCs/>
-          <w:highlight w:val="none"/>
-          <w:lang w:val="en-US"/>
-        </w:rPr>
-        <w:t xml:space="preserve">                    {</w:t>
-      </w:r>
-      <w:r/>
-    </w:p>
-    <w:p>
-      <w:pPr>
-        <w:pStyle w:val="880"/>
-        <w:spacing w:after="0" w:line="360" w:lineRule="auto"/>
-        <w:tabs>
-          <w:tab w:val="left" w:pos="3553" w:leader="none"/>
-        </w:tabs>
-      </w:pPr>
-      <w:r>
-        <w:rPr>
-          <w:rFonts w:ascii="Times New Roman" w:hAnsi="Times New Roman" w:cs="Times New Roman"/>
-          <w:bCs/>
-          <w:highlight w:val="none"/>
-          <w:lang w:val="en-US"/>
-        </w:rPr>
-        <w:t xml:space="preserve">                        cout &lt;&lt; "An error ocurred with writing to the pipe2\n";</w:t>
-      </w:r>
-      <w:r/>
-    </w:p>
-    <w:p>
-      <w:pPr>
-        <w:pStyle w:val="880"/>
-        <w:spacing w:after="0" w:line="360" w:lineRule="auto"/>
-        <w:tabs>
-          <w:tab w:val="left" w:pos="3553" w:leader="none"/>
-        </w:tabs>
-      </w:pPr>
-      <w:r>
-        <w:rPr>
-          <w:rFonts w:ascii="Times New Roman" w:hAnsi="Times New Roman" w:cs="Times New Roman"/>
-          <w:bCs/>
-          <w:highlight w:val="none"/>
-          <w:lang w:val="en-US"/>
-        </w:rPr>
-        <w:t xml:space="preserve">                        return 3;</w:t>
-      </w:r>
-      <w:r/>
-    </w:p>
-    <w:p>
-      <w:pPr>
-        <w:pStyle w:val="880"/>
-        <w:spacing w:after="0" w:line="360" w:lineRule="auto"/>
-        <w:tabs>
-          <w:tab w:val="left" w:pos="3553" w:leader="none"/>
-        </w:tabs>
-      </w:pPr>
-      <w:r>
-        <w:rPr>
-          <w:rFonts w:ascii="Times New Roman" w:hAnsi="Times New Roman" w:cs="Times New Roman"/>
-          <w:bCs/>
-          <w:highlight w:val="none"/>
-          <w:lang w:val="en-US"/>
-        </w:rPr>
-        <w:t xml:space="preserve">                    }</w:t>
-      </w:r>
-      <w:r/>
-    </w:p>
-    <w:p>
-      <w:pPr>
-        <w:pStyle w:val="880"/>
-        <w:spacing w:after="0" w:line="360" w:lineRule="auto"/>
-        <w:tabs>
-          <w:tab w:val="left" w:pos="3553" w:leader="none"/>
-        </w:tabs>
-      </w:pPr>
-      <w:r>
-        <w:rPr>
-          <w:rFonts w:ascii="Times New Roman" w:hAnsi="Times New Roman" w:cs="Times New Roman"/>
-          <w:bCs/>
-          <w:highlight w:val="none"/>
-          <w:lang w:val="en-US"/>
-        </w:rPr>
-        <w:t xml:space="preserve">                }</w:t>
-      </w:r>
-      <w:r/>
-    </w:p>
-    <w:p>
-      <w:pPr>
-        <w:pStyle w:val="880"/>
-        <w:spacing w:after="0" w:line="360" w:lineRule="auto"/>
-        <w:tabs>
-          <w:tab w:val="left" w:pos="3553" w:leader="none"/>
-        </w:tabs>
-      </w:pPr>
-      <w:r>
-        <w:rPr>
-          <w:rFonts w:ascii="Times New Roman" w:hAnsi="Times New Roman" w:cs="Times New Roman"/>
-          <w:bCs/>
-          <w:highlight w:val="none"/>
-          <w:lang w:val="en-US"/>
-        </w:rPr>
-        <w:t xml:space="preserve">                else</w:t>
-      </w:r>
-      <w:r/>
-    </w:p>
-    <w:p>
-      <w:pPr>
-        <w:pStyle w:val="880"/>
-        <w:spacing w:after="0" w:line="360" w:lineRule="auto"/>
-        <w:tabs>
-          <w:tab w:val="left" w:pos="3553" w:leader="none"/>
-        </w:tabs>
-      </w:pPr>
-      <w:r>
-        <w:rPr>
-          <w:rFonts w:ascii="Times New Roman" w:hAnsi="Times New Roman" w:cs="Times New Roman"/>
-          <w:bCs/>
-          <w:highlight w:val="none"/>
-          <w:lang w:val="en-US"/>
-        </w:rPr>
-        <w:t xml:space="preserve">                {</w:t>
-      </w:r>
-      <w:r/>
-    </w:p>
-    <w:p>
-      <w:pPr>
-        <w:pStyle w:val="880"/>
-        <w:spacing w:after="0" w:line="360" w:lineRule="auto"/>
-        <w:tabs>
-          <w:tab w:val="left" w:pos="3553" w:leader="none"/>
-        </w:tabs>
-      </w:pPr>
-      <w:r>
-        <w:rPr>
-          <w:rFonts w:ascii="Times New Roman" w:hAnsi="Times New Roman" w:cs="Times New Roman"/>
-          <w:bCs/>
-          <w:highlight w:val="none"/>
-          <w:lang w:val="en-US"/>
-        </w:rPr>
-        <w:t xml:space="preserve">                    if (write(fd1[1], line.c_str(), lineSize * sizeof(char)) == -1)</w:t>
-      </w:r>
-      <w:r/>
-    </w:p>
-    <w:p>
-      <w:pPr>
-        <w:pStyle w:val="880"/>
-        <w:spacing w:after="0" w:line="360" w:lineRule="auto"/>
-        <w:tabs>
-          <w:tab w:val="left" w:pos="3553" w:leader="none"/>
-        </w:tabs>
-      </w:pPr>
-      <w:r>
-        <w:rPr>
-          <w:rFonts w:ascii="Times New Roman" w:hAnsi="Times New Roman" w:cs="Times New Roman"/>
-          <w:bCs/>
-          <w:highlight w:val="none"/>
-          <w:lang w:val="en-US"/>
-        </w:rPr>
-        <w:t xml:space="preserve">                    {</w:t>
-      </w:r>
-      <w:r/>
-    </w:p>
-    <w:p>
-      <w:pPr>
-        <w:pStyle w:val="880"/>
-        <w:spacing w:after="0" w:line="360" w:lineRule="auto"/>
-        <w:tabs>
-          <w:tab w:val="left" w:pos="3553" w:leader="none"/>
-        </w:tabs>
-      </w:pPr>
-      <w:r>
-        <w:rPr>
-          <w:rFonts w:ascii="Times New Roman" w:hAnsi="Times New Roman" w:cs="Times New Roman"/>
-          <w:bCs/>
-          <w:highlight w:val="none"/>
-          <w:lang w:val="en-US"/>
-        </w:rPr>
-        <w:t xml:space="preserve">                        cout &lt;&lt; "An error ocurred with writing to the pipe1\n";</w:t>
-      </w:r>
-      <w:r/>
-    </w:p>
-    <w:p>
-      <w:pPr>
-        <w:pStyle w:val="880"/>
-        <w:spacing w:after="0" w:line="360" w:lineRule="auto"/>
-        <w:tabs>
-          <w:tab w:val="left" w:pos="3553" w:leader="none"/>
-        </w:tabs>
-      </w:pPr>
-      <w:r>
-        <w:rPr>
-          <w:rFonts w:ascii="Times New Roman" w:hAnsi="Times New Roman" w:cs="Times New Roman"/>
-          <w:bCs/>
-          <w:highlight w:val="none"/>
-          <w:lang w:val="en-US"/>
-        </w:rPr>
-        <w:t xml:space="preserve">                        return 4;</w:t>
-      </w:r>
-      <w:r/>
-    </w:p>
-    <w:p>
-      <w:pPr>
-        <w:pStyle w:val="880"/>
-        <w:spacing w:after="0" w:line="360" w:lineRule="auto"/>
-        <w:tabs>
-          <w:tab w:val="left" w:pos="3553" w:leader="none"/>
-        </w:tabs>
-      </w:pPr>
-      <w:r>
-        <w:rPr>
-          <w:rFonts w:ascii="Times New Roman" w:hAnsi="Times New Roman" w:cs="Times New Roman"/>
-          <w:bCs/>
-          <w:highlight w:val="none"/>
-          <w:lang w:val="en-US"/>
-        </w:rPr>
-        <w:t xml:space="preserve">                    }</w:t>
-      </w:r>
-      <w:r/>
-    </w:p>
-    <w:p>
-      <w:pPr>
-        <w:pStyle w:val="880"/>
-        <w:spacing w:after="0" w:line="360" w:lineRule="auto"/>
-        <w:tabs>
-          <w:tab w:val="left" w:pos="3553" w:leader="none"/>
-        </w:tabs>
-      </w:pPr>
-      <w:r>
-        <w:rPr>
-          <w:rFonts w:ascii="Times New Roman" w:hAnsi="Times New Roman" w:cs="Times New Roman"/>
-          <w:bCs/>
-          <w:highlight w:val="none"/>
-          <w:lang w:val="en-US"/>
-        </w:rPr>
-        <w:t xml:space="preserve">                }</w:t>
-      </w:r>
-      <w:r/>
-    </w:p>
-    <w:p>
-      <w:pPr>
-        <w:pStyle w:val="880"/>
-        <w:spacing w:after="0" w:line="360" w:lineRule="auto"/>
-        <w:tabs>
-          <w:tab w:val="left" w:pos="3553" w:leader="none"/>
-        </w:tabs>
-      </w:pPr>
-      <w:r>
-        <w:rPr>
-          <w:rFonts w:ascii="Times New Roman" w:hAnsi="Times New Roman" w:cs="Times New Roman"/>
-          <w:bCs/>
-          <w:highlight w:val="none"/>
-          <w:lang w:val="en-US"/>
-        </w:rPr>
-        <w:t xml:space="preserve">            }</w:t>
-      </w:r>
-      <w:r/>
-    </w:p>
-    <w:p>
-      <w:pPr>
-        <w:pStyle w:val="880"/>
-        <w:spacing w:after="0" w:line="360" w:lineRule="auto"/>
-        <w:tabs>
-          <w:tab w:val="left" w:pos="3553" w:leader="none"/>
-        </w:tabs>
-      </w:pPr>
-      <w:r>
-        <w:rPr>
-          <w:rFonts w:ascii="Times New Roman" w:hAnsi="Times New Roman" w:cs="Times New Roman"/>
-          <w:bCs/>
-          <w:highlight w:val="none"/>
-          <w:lang w:val="en-US"/>
-        </w:rPr>
-        <w:t xml:space="preserve">            close(fd1[1]);</w:t>
-      </w:r>
-      <w:r/>
-    </w:p>
-    <w:p>
-      <w:pPr>
-        <w:pStyle w:val="880"/>
-        <w:spacing w:after="0" w:line="360" w:lineRule="auto"/>
-        <w:tabs>
-          <w:tab w:val="left" w:pos="3553" w:leader="none"/>
-        </w:tabs>
-      </w:pPr>
-      <w:r>
-        <w:rPr>
-          <w:rFonts w:ascii="Times New Roman" w:hAnsi="Times New Roman" w:cs="Times New Roman"/>
-          <w:bCs/>
-          <w:highlight w:val="none"/>
-          <w:lang w:val="en-US"/>
-        </w:rPr>
-        <w:t xml:space="preserve">            close(fd2[1]);</w:t>
-      </w:r>
-      <w:r/>
-    </w:p>
-    <w:p>
-      <w:pPr>
-        <w:pStyle w:val="880"/>
-        <w:spacing w:after="0" w:line="360" w:lineRule="auto"/>
-        <w:tabs>
-          <w:tab w:val="left" w:pos="3553" w:leader="none"/>
-        </w:tabs>
-      </w:pPr>
-      <w:r>
-        <w:rPr>
-          <w:rFonts w:ascii="Times New Roman" w:hAnsi="Times New Roman" w:cs="Times New Roman"/>
-          <w:bCs/>
-          <w:highlight w:val="none"/>
-          <w:lang w:val="en-US"/>
-        </w:rPr>
-        <w:t xml:space="preserve">        }</w:t>
-      </w:r>
-      <w:r/>
-    </w:p>
-    <w:p>
-      <w:pPr>
-        <w:pStyle w:val="880"/>
-        <w:spacing w:after="0" w:line="360" w:lineRule="auto"/>
-        <w:tabs>
-          <w:tab w:val="left" w:pos="3553" w:leader="none"/>
-        </w:tabs>
-      </w:pPr>
-      <w:r>
-        <w:rPr>
-          <w:rFonts w:ascii="Times New Roman" w:hAnsi="Times New Roman" w:cs="Times New Roman"/>
-          <w:bCs/>
-          <w:highlight w:val="none"/>
-          <w:lang w:val="en-US"/>
-        </w:rPr>
-        <w:t xml:space="preserve">    }</w:t>
-      </w:r>
-      <w:r/>
-    </w:p>
-    <w:p>
-      <w:pPr>
-        <w:pStyle w:val="880"/>
-        <w:spacing w:after="0" w:line="360" w:lineRule="auto"/>
-        <w:tabs>
-          <w:tab w:val="left" w:pos="3553" w:leader="none"/>
-        </w:tabs>
-      </w:pPr>
-      <w:r>
-        <w:rPr>
-          <w:rFonts w:ascii="Times New Roman" w:hAnsi="Times New Roman" w:cs="Times New Roman"/>
-          <w:bCs/>
-          <w:highlight w:val="none"/>
-          <w:lang w:val="en-US"/>
-        </w:rPr>
-        <w:t xml:space="preserve">    else if (flag)</w:t>
-      </w:r>
-      <w:r/>
-    </w:p>
-    <w:p>
-      <w:pPr>
-        <w:pStyle w:val="880"/>
-        <w:spacing w:after="0" w:line="360" w:lineRule="auto"/>
-        <w:tabs>
-          <w:tab w:val="left" w:pos="3553" w:leader="none"/>
-        </w:tabs>
-      </w:pPr>
-      <w:r>
-        <w:rPr>
-          <w:rFonts w:ascii="Times New Roman" w:hAnsi="Times New Roman" w:cs="Times New Roman"/>
-          <w:bCs/>
-          <w:highlight w:val="none"/>
-          <w:lang w:val="en-US"/>
-        </w:rPr>
-        <w:t xml:space="preserve">    {</w:t>
-      </w:r>
-      <w:r/>
-    </w:p>
-    <w:p>
-      <w:pPr>
-        <w:pStyle w:val="880"/>
-        <w:spacing w:after="0" w:line="360" w:lineRule="auto"/>
-        <w:tabs>
-          <w:tab w:val="left" w:pos="3553" w:leader="none"/>
-        </w:tabs>
-      </w:pPr>
-      <w:r>
-        <w:rPr>
-          <w:rFonts w:ascii="Times New Roman" w:hAnsi="Times New Roman" w:cs="Times New Roman"/>
-          <w:bCs/>
-          <w:highlight w:val="none"/>
-          <w:lang w:val="en-US"/>
-        </w:rPr>
-        <w:t xml:space="preserve">        close(fd1[1]);</w:t>
-      </w:r>
-      <w:r/>
-    </w:p>
-    <w:p>
-      <w:pPr>
-        <w:pStyle w:val="880"/>
-        <w:spacing w:after="0" w:line="360" w:lineRule="auto"/>
-        <w:tabs>
-          <w:tab w:val="left" w:pos="3553" w:leader="none"/>
-        </w:tabs>
-      </w:pPr>
-      <w:r>
-        <w:rPr>
-          <w:rFonts w:ascii="Times New Roman" w:hAnsi="Times New Roman" w:cs="Times New Roman"/>
-          <w:bCs/>
-          <w:highlight w:val="none"/>
-          <w:lang w:val="en-US"/>
-        </w:rPr>
-        <w:t xml:space="preserve">        close(fd1[1]);</w:t>
-      </w:r>
-      <w:r/>
-    </w:p>
-    <w:p>
-      <w:pPr>
-        <w:pStyle w:val="880"/>
-        <w:spacing w:after="0" w:line="360" w:lineRule="auto"/>
-        <w:tabs>
-          <w:tab w:val="left" w:pos="3553" w:leader="none"/>
-        </w:tabs>
-      </w:pPr>
-      <w:r>
-        <w:rPr>
-          <w:rFonts w:ascii="Times New Roman" w:hAnsi="Times New Roman" w:cs="Times New Roman"/>
-          <w:bCs/>
-          <w:highlight w:val="none"/>
-          <w:lang w:val="en-US"/>
-        </w:rPr>
-        <w:t xml:space="preserve">        close(fd2[0]);</w:t>
-      </w:r>
-      <w:r/>
-    </w:p>
-    <w:p>
-      <w:pPr>
-        <w:pStyle w:val="880"/>
-        <w:spacing w:after="0" w:line="360" w:lineRule="auto"/>
-        <w:tabs>
-          <w:tab w:val="left" w:pos="3553" w:leader="none"/>
-        </w:tabs>
-      </w:pPr>
-      <w:r>
-        <w:rPr>
-          <w:rFonts w:ascii="Times New Roman" w:hAnsi="Times New Roman" w:cs="Times New Roman"/>
-          <w:bCs/>
-          <w:highlight w:val="none"/>
-          <w:lang w:val="en-US"/>
-        </w:rPr>
-        <w:t xml:space="preserve">        dup2(fd1[0], STDIN_FILENO);</w:t>
-      </w:r>
-      <w:r/>
-    </w:p>
-    <w:p>
-      <w:pPr>
-        <w:pStyle w:val="880"/>
-        <w:spacing w:after="0" w:line="360" w:lineRule="auto"/>
-        <w:tabs>
-          <w:tab w:val="left" w:pos="3553" w:leader="none"/>
-        </w:tabs>
-      </w:pPr>
-      <w:r>
-        <w:rPr>
-          <w:rFonts w:ascii="Times New Roman" w:hAnsi="Times New Roman" w:cs="Times New Roman"/>
-          <w:bCs/>
-          <w:highlight w:val="none"/>
-          <w:lang w:val="en-US"/>
-        </w:rPr>
-        <w:t xml:space="preserve">        execlp("./child1", "child1", NULL);</w:t>
-      </w:r>
-      <w:r/>
-    </w:p>
-    <w:p>
-      <w:pPr>
-        <w:pStyle w:val="880"/>
-        <w:spacing w:after="0" w:line="360" w:lineRule="auto"/>
-        <w:tabs>
-          <w:tab w:val="left" w:pos="3553" w:leader="none"/>
-        </w:tabs>
-      </w:pPr>
-      <w:r>
-        <w:rPr>
-          <w:rFonts w:ascii="Times New Roman" w:hAnsi="Times New Roman" w:cs="Times New Roman"/>
-          <w:bCs/>
-          <w:highlight w:val="none"/>
-          <w:lang w:val="en-US"/>
-        </w:rPr>
-        <w:t xml:space="preserve">        close(fd1[0]);</w:t>
-      </w:r>
-      <w:r/>
-    </w:p>
-    <w:p>
-      <w:pPr>
-        <w:pStyle w:val="880"/>
-        <w:spacing w:after="0" w:line="360" w:lineRule="auto"/>
-        <w:tabs>
-          <w:tab w:val="left" w:pos="3553" w:leader="none"/>
-        </w:tabs>
-      </w:pPr>
-      <w:r>
-        <w:rPr>
-          <w:rFonts w:ascii="Times New Roman" w:hAnsi="Times New Roman" w:cs="Times New Roman"/>
-          <w:bCs/>
-          <w:highlight w:val="none"/>
-          <w:lang w:val="en-US"/>
-        </w:rPr>
-        <w:t xml:space="preserve">    }</w:t>
-      </w:r>
-      <w:r/>
-    </w:p>
-    <w:p>
-      <w:pPr>
-        <w:pStyle w:val="880"/>
-        <w:spacing w:after="0" w:line="360" w:lineRule="auto"/>
-        <w:tabs>
-          <w:tab w:val="left" w:pos="3553" w:leader="none"/>
-        </w:tabs>
-      </w:pPr>
-      <w:r>
-        <w:rPr>
-          <w:rFonts w:ascii="Times New Roman" w:hAnsi="Times New Roman" w:cs="Times New Roman"/>
-          <w:bCs/>
-          <w:highlight w:val="none"/>
-          <w:lang w:val="en-US"/>
-        </w:rPr>
-        <w:t xml:space="preserve">    else {</w:t>
-      </w:r>
-      <w:r/>
-    </w:p>
-    <w:p>
-      <w:pPr>
-        <w:pStyle w:val="880"/>
-        <w:spacing w:after="0" w:line="360" w:lineRule="auto"/>
-        <w:tabs>
-          <w:tab w:val="left" w:pos="3553" w:leader="none"/>
-        </w:tabs>
-      </w:pPr>
-      <w:r>
-        <w:rPr>
-          <w:rFonts w:ascii="Times New Roman" w:hAnsi="Times New Roman" w:cs="Times New Roman"/>
-          <w:bCs/>
-          <w:highlight w:val="none"/>
-          <w:lang w:val="en-US"/>
-        </w:rPr>
-        <w:t xml:space="preserve">        close(fd2[1]);</w:t>
-      </w:r>
-      <w:r/>
-    </w:p>
-    <w:p>
-      <w:pPr>
-        <w:pStyle w:val="880"/>
-        <w:spacing w:after="0" w:line="360" w:lineRule="auto"/>
-        <w:tabs>
-          <w:tab w:val="left" w:pos="3553" w:leader="none"/>
-        </w:tabs>
-      </w:pPr>
-      <w:r>
-        <w:rPr>
-          <w:rFonts w:ascii="Times New Roman" w:hAnsi="Times New Roman" w:cs="Times New Roman"/>
-          <w:bCs/>
-          <w:highlight w:val="none"/>
-          <w:lang w:val="en-US"/>
-        </w:rPr>
-        <w:t xml:space="preserve">        close(fd1[0]);</w:t>
-      </w:r>
-      <w:r/>
-    </w:p>
-    <w:p>
-      <w:pPr>
-        <w:pStyle w:val="880"/>
-        <w:spacing w:after="0" w:line="360" w:lineRule="auto"/>
-        <w:tabs>
-          <w:tab w:val="left" w:pos="3553" w:leader="none"/>
-        </w:tabs>
-      </w:pPr>
-      <w:r>
-        <w:rPr>
-          <w:rFonts w:ascii="Times New Roman" w:hAnsi="Times New Roman" w:cs="Times New Roman"/>
-          <w:bCs/>
-          <w:highlight w:val="none"/>
-          <w:lang w:val="en-US"/>
-        </w:rPr>
-        <w:t xml:space="preserve">        close(fd1[1]);</w:t>
-      </w:r>
-      <w:r/>
-    </w:p>
-    <w:p>
-      <w:pPr>
-        <w:pStyle w:val="880"/>
-        <w:spacing w:after="0" w:line="360" w:lineRule="auto"/>
-        <w:tabs>
-          <w:tab w:val="left" w:pos="3553" w:leader="none"/>
-        </w:tabs>
-      </w:pPr>
-      <w:r>
-        <w:rPr>
-          <w:rFonts w:ascii="Times New Roman" w:hAnsi="Times New Roman" w:cs="Times New Roman"/>
-          <w:bCs/>
-          <w:highlight w:val="none"/>
-          <w:lang w:val="en-US"/>
-        </w:rPr>
-        <w:t xml:space="preserve">        dup2(fd2[0], STDIN_FILENO);</w:t>
-      </w:r>
-      <w:r/>
-    </w:p>
-    <w:p>
-      <w:pPr>
-        <w:pStyle w:val="880"/>
-        <w:spacing w:after="0" w:line="360" w:lineRule="auto"/>
-        <w:tabs>
-          <w:tab w:val="left" w:pos="3553" w:leader="none"/>
-        </w:tabs>
-      </w:pPr>
-      <w:r>
-        <w:rPr>
-          <w:rFonts w:ascii="Times New Roman" w:hAnsi="Times New Roman" w:cs="Times New Roman"/>
-          <w:bCs/>
-          <w:highlight w:val="none"/>
-          <w:lang w:val="en-US"/>
-        </w:rPr>
-        <w:t xml:space="preserve">        execlp("./child2", "child2", NULL);</w:t>
-      </w:r>
-      <w:r/>
-    </w:p>
-    <w:p>
-      <w:pPr>
-        <w:pStyle w:val="880"/>
-        <w:spacing w:after="0" w:line="360" w:lineRule="auto"/>
-        <w:tabs>
-          <w:tab w:val="left" w:pos="3553" w:leader="none"/>
-        </w:tabs>
-      </w:pPr>
-      <w:r>
-        <w:rPr>
-          <w:rFonts w:ascii="Times New Roman" w:hAnsi="Times New Roman" w:cs="Times New Roman"/>
-          <w:bCs/>
-          <w:highlight w:val="none"/>
-          <w:lang w:val="en-US"/>
-        </w:rPr>
-        <w:t xml:space="preserve">        close(fd2[0]);</w:t>
-      </w:r>
-      <w:r/>
-    </w:p>
-    <w:p>
-      <w:pPr>
-        <w:pStyle w:val="880"/>
-        <w:spacing w:after="0" w:line="360" w:lineRule="auto"/>
-        <w:tabs>
-          <w:tab w:val="left" w:pos="3553" w:leader="none"/>
-        </w:tabs>
-      </w:pPr>
-      <w:r>
-        <w:rPr>
-          <w:rFonts w:ascii="Times New Roman" w:hAnsi="Times New Roman" w:cs="Times New Roman"/>
-          <w:bCs/>
-          <w:highlight w:val="none"/>
-          <w:lang w:val="en-US"/>
-        </w:rPr>
-        <w:t xml:space="preserve">    }</w:t>
-      </w:r>
-      <w:r/>
-    </w:p>
-    <w:p>
-      <w:pPr>
-        <w:pStyle w:val="880"/>
-        <w:spacing w:after="0" w:line="360" w:lineRule="auto"/>
-        <w:tabs>
-          <w:tab w:val="left" w:pos="3553" w:leader="none"/>
-        </w:tabs>
-      </w:pPr>
-      <w:r>
-        <w:rPr>
-          <w:rFonts w:ascii="Times New Roman" w:hAnsi="Times New Roman" w:cs="Times New Roman"/>
-          <w:bCs/>
-          <w:highlight w:val="none"/>
-          <w:lang w:val="en-US"/>
-        </w:rPr>
-        <w:t xml:space="preserve">    return 0;</w:t>
-      </w:r>
-      <w:r/>
-    </w:p>
-    <w:p>
-      <w:pPr>
-        <w:pStyle w:val="880"/>
-        <w:spacing w:after="0" w:line="360" w:lineRule="auto"/>
-        <w:tabs>
-          <w:tab w:val="left" w:pos="3553" w:leader="none"/>
-        </w:tabs>
-        <w:rPr>
-          <w:rFonts w:ascii="Times New Roman" w:hAnsi="Times New Roman" w:cs="Times New Roman"/>
-          <w:highlight w:val="none"/>
-          <w:lang w:val="en-US"/>
-        </w:rPr>
-      </w:pPr>
-      <w:r>
-        <w:rPr>
-          <w:rFonts w:ascii="Times New Roman" w:hAnsi="Times New Roman" w:cs="Times New Roman"/>
-          <w:bCs/>
-          <w:highlight w:val="none"/>
-          <w:lang w:val="en-US"/>
-        </w:rPr>
-        <w:t xml:space="preserve">}</w:t>
-      </w:r>
-      <w:r>
-        <w:rPr>
-          <w:rFonts w:ascii="Times New Roman" w:hAnsi="Times New Roman" w:cs="Times New Roman"/>
-          <w:bCs/>
-          <w:highlight w:val="none"/>
-          <w:lang w:val="en-US"/>
-        </w:rPr>
-      </w:r>
-      <w:r/>
-    </w:p>
-    <w:p>
-      <w:pPr>
-        <w:pStyle w:val="880"/>
-        <w:spacing w:after="0" w:line="360" w:lineRule="auto"/>
-        <w:tabs>
-          <w:tab w:val="left" w:pos="3553" w:leader="none"/>
-        </w:tabs>
-        <w:rPr>
-          <w:rFonts w:ascii="Times New Roman" w:hAnsi="Times New Roman" w:cs="Times New Roman"/>
-          <w:highlight w:val="none"/>
-          <w:lang w:val="en-US"/>
-        </w:rPr>
-      </w:pPr>
-      <w:r>
-        <w:rPr>
-          <w:rFonts w:ascii="Times New Roman" w:hAnsi="Times New Roman" w:cs="Times New Roman"/>
-          <w:bCs/>
-          <w:highlight w:val="none"/>
-          <w:lang w:val="en-US"/>
-        </w:rPr>
-        <w:t xml:space="preserve">child1:</w:t>
-      </w:r>
-      <w:r>
-        <w:rPr>
-          <w:rFonts w:ascii="Times New Roman" w:hAnsi="Times New Roman" w:cs="Times New Roman"/>
-          <w:bCs/>
-          <w:highlight w:val="none"/>
-          <w:lang w:val="en-US"/>
-        </w:rPr>
-      </w:r>
-      <w:r/>
-    </w:p>
-    <w:p>
-      <w:pPr>
-        <w:pStyle w:val="880"/>
-        <w:spacing w:after="0" w:line="360" w:lineRule="auto"/>
-        <w:tabs>
-          <w:tab w:val="left" w:pos="3553" w:leader="none"/>
-        </w:tabs>
-      </w:pPr>
-      <w:r>
-        <w:rPr>
-          <w:rFonts w:ascii="Times New Roman" w:hAnsi="Times New Roman" w:cs="Times New Roman"/>
-          <w:bCs/>
-          <w:highlight w:val="none"/>
-          <w:lang w:val="en-US"/>
-        </w:rPr>
-        <w:t xml:space="preserve">#include&lt;bits/stdc++.h&gt;</w:t>
-      </w:r>
-      <w:r/>
-    </w:p>
-    <w:p>
-      <w:pPr>
-        <w:pStyle w:val="880"/>
-        <w:spacing w:after="0" w:line="360" w:lineRule="auto"/>
-        <w:tabs>
-          <w:tab w:val="left" w:pos="3553" w:leader="none"/>
-        </w:tabs>
-      </w:pPr>
-      <w:r>
-        <w:rPr>
-          <w:rFonts w:ascii="Times New Roman" w:hAnsi="Times New Roman" w:cs="Times New Roman"/>
-          <w:bCs/>
-          <w:highlight w:val="none"/>
-          <w:lang w:val="en-US"/>
-        </w:rPr>
-        <w:t xml:space="preserve">#include&lt;sys/wait.h&gt;</w:t>
-      </w:r>
-      <w:r/>
-    </w:p>
-    <w:p>
-      <w:pPr>
-        <w:pStyle w:val="880"/>
-        <w:spacing w:after="0" w:line="360" w:lineRule="auto"/>
-        <w:tabs>
-          <w:tab w:val="left" w:pos="3553" w:leader="none"/>
-        </w:tabs>
-      </w:pPr>
-      <w:r>
-        <w:rPr>
-          <w:rFonts w:ascii="Times New Roman" w:hAnsi="Times New Roman" w:cs="Times New Roman"/>
-          <w:bCs/>
-          <w:highlight w:val="none"/>
-          <w:lang w:val="en-US"/>
-        </w:rPr>
-        <w:t xml:space="preserve">#include&lt;unistd.h&gt;</w:t>
-      </w:r>
-      <w:r/>
-    </w:p>
-    <w:p>
-      <w:pPr>
-        <w:pStyle w:val="880"/>
-        <w:spacing w:after="0" w:line="360" w:lineRule="auto"/>
-        <w:tabs>
-          <w:tab w:val="left" w:pos="3553" w:leader="none"/>
-        </w:tabs>
-      </w:pPr>
-      <w:r>
-        <w:rPr>
-          <w:rFonts w:ascii="Times New Roman" w:hAnsi="Times New Roman" w:cs="Times New Roman"/>
-          <w:bCs/>
-          <w:highlight w:val="none"/>
-          <w:lang w:val="en-US"/>
-        </w:rPr>
-        <w:t xml:space="preserve">using namespace std;</w:t>
-      </w:r>
-      <w:r/>
-    </w:p>
-    <w:p>
-      <w:pPr>
-        <w:pStyle w:val="880"/>
-        <w:spacing w:after="0" w:line="360" w:lineRule="auto"/>
-        <w:tabs>
-          <w:tab w:val="left" w:pos="3553" w:leader="none"/>
-        </w:tabs>
-      </w:pPr>
-      <w:r>
-        <w:rPr>
-          <w:rFonts w:ascii="Times New Roman" w:hAnsi="Times New Roman" w:cs="Times New Roman"/>
-          <w:bCs/>
-          <w:highlight w:val="none"/>
-          <w:lang w:val="en-US"/>
-        </w:rPr>
-      </w:r>
-      <w:r/>
-    </w:p>
-    <w:p>
-      <w:pPr>
-        <w:pStyle w:val="880"/>
-        <w:spacing w:after="0" w:line="360" w:lineRule="auto"/>
-        <w:tabs>
-          <w:tab w:val="left" w:pos="3553" w:leader="none"/>
-        </w:tabs>
-      </w:pPr>
-      <w:r>
-        <w:rPr>
-          <w:rFonts w:ascii="Times New Roman" w:hAnsi="Times New Roman" w:cs="Times New Roman"/>
-          <w:bCs/>
-          <w:highlight w:val="none"/>
-          <w:lang w:val="en-US"/>
-        </w:rPr>
-        <w:t xml:space="preserve">void reverseStr(string&amp; str)</w:t>
-      </w:r>
-      <w:r/>
-    </w:p>
-    <w:p>
-      <w:pPr>
-        <w:pStyle w:val="880"/>
-        <w:spacing w:after="0" w:line="360" w:lineRule="auto"/>
-        <w:tabs>
-          <w:tab w:val="left" w:pos="3553" w:leader="none"/>
-        </w:tabs>
-      </w:pPr>
-      <w:r>
-        <w:rPr>
-          <w:rFonts w:ascii="Times New Roman" w:hAnsi="Times New Roman" w:cs="Times New Roman"/>
-          <w:bCs/>
-          <w:highlight w:val="none"/>
-          <w:lang w:val="en-US"/>
-        </w:rPr>
-        <w:t xml:space="preserve">{</w:t>
-      </w:r>
-      <w:r/>
-    </w:p>
-    <w:p>
-      <w:pPr>
-        <w:pStyle w:val="880"/>
-        <w:spacing w:after="0" w:line="360" w:lineRule="auto"/>
-        <w:tabs>
-          <w:tab w:val="left" w:pos="3553" w:leader="none"/>
-        </w:tabs>
-      </w:pPr>
-      <w:r>
-        <w:rPr>
-          <w:rFonts w:ascii="Times New Roman" w:hAnsi="Times New Roman" w:cs="Times New Roman"/>
-          <w:bCs/>
-          <w:highlight w:val="none"/>
-          <w:lang w:val="en-US"/>
-        </w:rPr>
-        <w:t xml:space="preserve">    int n = str.length();</w:t>
-      </w:r>
-      <w:r/>
-    </w:p>
-    <w:p>
-      <w:pPr>
-        <w:pStyle w:val="880"/>
-        <w:spacing w:after="0" w:line="360" w:lineRule="auto"/>
-        <w:tabs>
-          <w:tab w:val="left" w:pos="3553" w:leader="none"/>
-        </w:tabs>
-      </w:pPr>
-      <w:r>
-        <w:rPr>
-          <w:rFonts w:ascii="Times New Roman" w:hAnsi="Times New Roman" w:cs="Times New Roman"/>
-          <w:bCs/>
-          <w:highlight w:val="none"/>
-          <w:lang w:val="en-US"/>
-        </w:rPr>
-        <w:t xml:space="preserve"> </w:t>
-      </w:r>
-      <w:r/>
-    </w:p>
-    <w:p>
-      <w:pPr>
-        <w:pStyle w:val="880"/>
-        <w:spacing w:after="0" w:line="360" w:lineRule="auto"/>
-        <w:tabs>
-          <w:tab w:val="left" w:pos="3553" w:leader="none"/>
-        </w:tabs>
-      </w:pPr>
-      <w:r>
-        <w:rPr>
-          <w:rFonts w:ascii="Times New Roman" w:hAnsi="Times New Roman" w:cs="Times New Roman"/>
-          <w:bCs/>
-          <w:highlight w:val="none"/>
-          <w:lang w:val="en-US"/>
-        </w:rPr>
-        <w:t xml:space="preserve">    for (int i = 0; i &lt; n / 2; i++) {</w:t>
-      </w:r>
-      <w:r/>
-    </w:p>
-    <w:p>
-      <w:pPr>
-        <w:pStyle w:val="880"/>
-        <w:spacing w:after="0" w:line="360" w:lineRule="auto"/>
-        <w:tabs>
-          <w:tab w:val="left" w:pos="3553" w:leader="none"/>
-        </w:tabs>
-      </w:pPr>
-      <w:r>
-        <w:rPr>
-          <w:rFonts w:ascii="Times New Roman" w:hAnsi="Times New Roman" w:cs="Times New Roman"/>
-          <w:bCs/>
-          <w:highlight w:val="none"/>
-          <w:lang w:val="en-US"/>
-        </w:rPr>
-        <w:t xml:space="preserve">        swap(str[i], str[n - i - 1]);</w:t>
-      </w:r>
-      <w:r/>
-    </w:p>
-    <w:p>
-      <w:pPr>
-        <w:pStyle w:val="880"/>
-        <w:spacing w:after="0" w:line="360" w:lineRule="auto"/>
-        <w:tabs>
-          <w:tab w:val="left" w:pos="3553" w:leader="none"/>
-        </w:tabs>
-      </w:pPr>
-      <w:r>
-        <w:rPr>
-          <w:rFonts w:ascii="Times New Roman" w:hAnsi="Times New Roman" w:cs="Times New Roman"/>
-          <w:bCs/>
-          <w:highlight w:val="none"/>
-          <w:lang w:val="en-US"/>
-        </w:rPr>
-        <w:t xml:space="preserve">    }</w:t>
-      </w:r>
-      <w:r/>
-    </w:p>
-    <w:p>
-      <w:pPr>
-        <w:pStyle w:val="880"/>
-        <w:spacing w:after="0" w:line="360" w:lineRule="auto"/>
-        <w:tabs>
-          <w:tab w:val="left" w:pos="3553" w:leader="none"/>
-        </w:tabs>
-      </w:pPr>
-      <w:r>
-        <w:rPr>
-          <w:rFonts w:ascii="Times New Roman" w:hAnsi="Times New Roman" w:cs="Times New Roman"/>
-          <w:bCs/>
-          <w:highlight w:val="none"/>
-          <w:lang w:val="en-US"/>
-        </w:rPr>
-        <w:t xml:space="preserve">}</w:t>
-      </w:r>
-      <w:r/>
-    </w:p>
-    <w:p>
-      <w:pPr>
-        <w:pStyle w:val="880"/>
-        <w:spacing w:after="0" w:line="360" w:lineRule="auto"/>
-        <w:tabs>
-          <w:tab w:val="left" w:pos="3553" w:leader="none"/>
-        </w:tabs>
-      </w:pPr>
-      <w:r>
-        <w:rPr>
-          <w:rFonts w:ascii="Times New Roman" w:hAnsi="Times New Roman" w:cs="Times New Roman"/>
-          <w:bCs/>
-          <w:highlight w:val="none"/>
-          <w:lang w:val="en-US"/>
-        </w:rPr>
-      </w:r>
-      <w:r/>
-    </w:p>
-    <w:p>
-      <w:pPr>
-        <w:pStyle w:val="880"/>
-        <w:spacing w:after="0" w:line="360" w:lineRule="auto"/>
-        <w:tabs>
-          <w:tab w:val="left" w:pos="3553" w:leader="none"/>
-        </w:tabs>
-      </w:pPr>
-      <w:r>
-        <w:rPr>
-          <w:rFonts w:ascii="Times New Roman" w:hAnsi="Times New Roman" w:cs="Times New Roman"/>
-          <w:bCs/>
-          <w:highlight w:val="none"/>
-          <w:lang w:val="en-US"/>
-        </w:rPr>
-        <w:t xml:space="preserve">int main(int argc, char *argv[])</w:t>
-      </w:r>
-      <w:r/>
-    </w:p>
-    <w:p>
-      <w:pPr>
-        <w:pStyle w:val="880"/>
-        <w:spacing w:after="0" w:line="360" w:lineRule="auto"/>
-        <w:tabs>
-          <w:tab w:val="left" w:pos="3553" w:leader="none"/>
-        </w:tabs>
-      </w:pPr>
-      <w:r>
-        <w:rPr>
-          <w:rFonts w:ascii="Times New Roman" w:hAnsi="Times New Roman" w:cs="Times New Roman"/>
-          <w:bCs/>
-          <w:highlight w:val="none"/>
-          <w:lang w:val="en-US"/>
-        </w:rPr>
-        <w:t xml:space="preserve">{</w:t>
-      </w:r>
-      <w:r/>
-    </w:p>
-    <w:p>
-      <w:pPr>
-        <w:pStyle w:val="880"/>
-        <w:spacing w:after="0" w:line="360" w:lineRule="auto"/>
-        <w:tabs>
-          <w:tab w:val="left" w:pos="3553" w:leader="none"/>
-        </w:tabs>
-      </w:pPr>
-      <w:r>
-        <w:rPr>
-          <w:rFonts w:ascii="Times New Roman" w:hAnsi="Times New Roman" w:cs="Times New Roman"/>
-          <w:bCs/>
-          <w:highlight w:val="none"/>
-          <w:lang w:val="en-US"/>
-        </w:rPr>
-        <w:t xml:space="preserve">    string s;</w:t>
-      </w:r>
-      <w:r/>
-    </w:p>
-    <w:p>
-      <w:pPr>
-        <w:pStyle w:val="880"/>
-        <w:spacing w:after="0" w:line="360" w:lineRule="auto"/>
-        <w:tabs>
-          <w:tab w:val="left" w:pos="3553" w:leader="none"/>
-        </w:tabs>
-      </w:pPr>
-      <w:r>
-        <w:rPr>
-          <w:rFonts w:ascii="Times New Roman" w:hAnsi="Times New Roman" w:cs="Times New Roman"/>
-          <w:bCs/>
-          <w:highlight w:val="none"/>
-          <w:lang w:val="en-US"/>
-        </w:rPr>
-        <w:t xml:space="preserve">    ofstream fout("./pipe1.txt", ios_base::out | ios_base::trunc);</w:t>
-      </w:r>
-      <w:r/>
-    </w:p>
-    <w:p>
-      <w:pPr>
-        <w:pStyle w:val="880"/>
-        <w:spacing w:after="0" w:line="360" w:lineRule="auto"/>
-        <w:tabs>
-          <w:tab w:val="left" w:pos="3553" w:leader="none"/>
-        </w:tabs>
-      </w:pPr>
-      <w:r>
-        <w:rPr>
-          <w:rFonts w:ascii="Times New Roman" w:hAnsi="Times New Roman" w:cs="Times New Roman"/>
-          <w:bCs/>
-          <w:highlight w:val="none"/>
-          <w:lang w:val="en-US"/>
-        </w:rPr>
-        <w:t xml:space="preserve">    while (getline(cin, s)) {</w:t>
-      </w:r>
-      <w:r/>
-    </w:p>
-    <w:p>
-      <w:pPr>
-        <w:pStyle w:val="880"/>
-        <w:spacing w:after="0" w:line="360" w:lineRule="auto"/>
-        <w:tabs>
-          <w:tab w:val="left" w:pos="3553" w:leader="none"/>
-        </w:tabs>
-      </w:pPr>
-      <w:r>
-        <w:rPr>
-          <w:rFonts w:ascii="Times New Roman" w:hAnsi="Times New Roman" w:cs="Times New Roman"/>
-          <w:bCs/>
-          <w:highlight w:val="none"/>
-          <w:lang w:val="en-US"/>
-        </w:rPr>
-        <w:t xml:space="preserve">        reverseStr(s);</w:t>
-      </w:r>
-      <w:r/>
-    </w:p>
-    <w:p>
-      <w:pPr>
-        <w:pStyle w:val="880"/>
-        <w:spacing w:after="0" w:line="360" w:lineRule="auto"/>
-        <w:tabs>
-          <w:tab w:val="left" w:pos="3553" w:leader="none"/>
-        </w:tabs>
-      </w:pPr>
-      <w:r>
-        <w:rPr>
-          <w:rFonts w:ascii="Times New Roman" w:hAnsi="Times New Roman" w:cs="Times New Roman"/>
-          <w:bCs/>
-          <w:highlight w:val="none"/>
-          <w:lang w:val="en-US"/>
-        </w:rPr>
-        <w:t xml:space="preserve">        fout &lt;&lt; s + "\r\n";</w:t>
-      </w:r>
-      <w:r/>
-    </w:p>
-    <w:p>
-      <w:pPr>
-        <w:pStyle w:val="880"/>
-        <w:spacing w:after="0" w:line="360" w:lineRule="auto"/>
-        <w:tabs>
-          <w:tab w:val="left" w:pos="3553" w:leader="none"/>
-        </w:tabs>
-      </w:pPr>
-      <w:r>
-        <w:rPr>
-          <w:rFonts w:ascii="Times New Roman" w:hAnsi="Times New Roman" w:cs="Times New Roman"/>
-          <w:bCs/>
-          <w:highlight w:val="none"/>
-          <w:lang w:val="en-US"/>
-        </w:rPr>
-        <w:t xml:space="preserve">    }</w:t>
-      </w:r>
-      <w:r/>
-    </w:p>
-    <w:p>
-      <w:pPr>
-        <w:pStyle w:val="880"/>
-        <w:spacing w:after="0" w:line="360" w:lineRule="auto"/>
-        <w:tabs>
-          <w:tab w:val="left" w:pos="3553" w:leader="none"/>
-        </w:tabs>
-      </w:pPr>
-      <w:r>
-        <w:rPr>
-          <w:rFonts w:ascii="Times New Roman" w:hAnsi="Times New Roman" w:cs="Times New Roman"/>
-          <w:bCs/>
-          <w:highlight w:val="none"/>
-          <w:lang w:val="en-US"/>
-        </w:rPr>
-        <w:t xml:space="preserve">    fout.close();</w:t>
-      </w:r>
-      <w:r/>
-    </w:p>
-    <w:p>
-      <w:pPr>
-        <w:pStyle w:val="880"/>
-        <w:spacing w:after="0" w:line="360" w:lineRule="auto"/>
-        <w:tabs>
-          <w:tab w:val="left" w:pos="3553" w:leader="none"/>
-        </w:tabs>
-      </w:pPr>
-      <w:r>
-        <w:rPr>
-          <w:rFonts w:ascii="Times New Roman" w:hAnsi="Times New Roman" w:cs="Times New Roman"/>
-          <w:bCs/>
-          <w:highlight w:val="none"/>
-          <w:lang w:val="en-US"/>
-        </w:rPr>
-        <w:t xml:space="preserve">    return 0;</w:t>
-      </w:r>
-      <w:r/>
-    </w:p>
-    <w:p>
-      <w:pPr>
-        <w:pStyle w:val="880"/>
-        <w:spacing w:after="0" w:line="360" w:lineRule="auto"/>
-        <w:tabs>
-          <w:tab w:val="left" w:pos="3553" w:leader="none"/>
-        </w:tabs>
-        <w:rPr>
-          <w:rFonts w:ascii="Times New Roman" w:hAnsi="Times New Roman" w:cs="Times New Roman"/>
-          <w:highlight w:val="none"/>
-          <w:lang w:val="en-US"/>
-        </w:rPr>
-      </w:pPr>
-      <w:r>
-        <w:rPr>
-          <w:rFonts w:ascii="Times New Roman" w:hAnsi="Times New Roman" w:cs="Times New Roman"/>
-          <w:bCs/>
-          <w:highlight w:val="none"/>
-          <w:lang w:val="en-US"/>
-        </w:rPr>
-        <w:t xml:space="preserve">}</w:t>
-      </w:r>
-      <w:r>
-        <w:rPr>
-          <w:rFonts w:ascii="Times New Roman" w:hAnsi="Times New Roman" w:cs="Times New Roman"/>
-          <w:bCs/>
-          <w:highlight w:val="none"/>
-          <w:lang w:val="en-US"/>
-        </w:rPr>
-      </w:r>
-      <w:r/>
-    </w:p>
-    <w:p>
-      <w:pPr>
-        <w:pStyle w:val="880"/>
-        <w:spacing w:after="0" w:line="360" w:lineRule="auto"/>
-        <w:tabs>
-          <w:tab w:val="left" w:pos="3553" w:leader="none"/>
-        </w:tabs>
-        <w:rPr>
-          <w:rFonts w:ascii="Times New Roman" w:hAnsi="Times New Roman" w:cs="Times New Roman"/>
-          <w:highlight w:val="none"/>
-          <w:lang w:val="en-US"/>
-        </w:rPr>
-      </w:pPr>
-      <w:r>
-        <w:rPr>
-          <w:rFonts w:ascii="Times New Roman" w:hAnsi="Times New Roman" w:cs="Times New Roman"/>
-          <w:bCs/>
-          <w:highlight w:val="none"/>
-          <w:lang w:val="en-US"/>
-        </w:rPr>
-        <w:t xml:space="preserve">child2.cpp:</w:t>
-      </w:r>
-      <w:r>
-        <w:rPr>
-          <w:rFonts w:ascii="Times New Roman" w:hAnsi="Times New Roman" w:cs="Times New Roman"/>
-          <w:bCs/>
-          <w:highlight w:val="none"/>
-          <w:lang w:val="en-US"/>
-        </w:rPr>
-      </w:r>
-      <w:r/>
-    </w:p>
-    <w:p>
-      <w:pPr>
-        <w:pStyle w:val="880"/>
-        <w:spacing w:after="0" w:line="360" w:lineRule="auto"/>
-        <w:tabs>
-          <w:tab w:val="left" w:pos="3553" w:leader="none"/>
-        </w:tabs>
-      </w:pPr>
-      <w:r>
-        <w:rPr>
-          <w:rFonts w:ascii="Times New Roman" w:hAnsi="Times New Roman" w:cs="Times New Roman"/>
-          <w:bCs/>
-          <w:highlight w:val="none"/>
-          <w:lang w:val="en-US"/>
-        </w:rPr>
-        <w:t xml:space="preserve">#include &lt;bits/stdc++.h&gt;</w:t>
-      </w:r>
-      <w:r/>
-    </w:p>
-    <w:p>
-      <w:pPr>
-        <w:pStyle w:val="880"/>
-        <w:spacing w:after="0" w:line="360" w:lineRule="auto"/>
-        <w:tabs>
-          <w:tab w:val="left" w:pos="3553" w:leader="none"/>
-        </w:tabs>
-      </w:pPr>
-      <w:r>
-        <w:rPr>
-          <w:rFonts w:ascii="Times New Roman" w:hAnsi="Times New Roman" w:cs="Times New Roman"/>
-          <w:bCs/>
-          <w:highlight w:val="none"/>
-          <w:lang w:val="en-US"/>
-        </w:rPr>
-        <w:t xml:space="preserve">#include &lt;sys/wait.h&gt;</w:t>
-      </w:r>
-      <w:r/>
-    </w:p>
-    <w:p>
-      <w:pPr>
-        <w:pStyle w:val="880"/>
-        <w:spacing w:after="0" w:line="360" w:lineRule="auto"/>
-        <w:tabs>
-          <w:tab w:val="left" w:pos="3553" w:leader="none"/>
-        </w:tabs>
-      </w:pPr>
-      <w:r>
-        <w:rPr>
-          <w:rFonts w:ascii="Times New Roman" w:hAnsi="Times New Roman" w:cs="Times New Roman"/>
-          <w:bCs/>
-          <w:highlight w:val="none"/>
-          <w:lang w:val="en-US"/>
-        </w:rPr>
-        <w:t xml:space="preserve">#include &lt;unistd.h&gt;</w:t>
-      </w:r>
-      <w:r/>
-    </w:p>
-    <w:p>
-      <w:pPr>
-        <w:pStyle w:val="880"/>
-        <w:spacing w:after="0" w:line="360" w:lineRule="auto"/>
-        <w:tabs>
-          <w:tab w:val="left" w:pos="3553" w:leader="none"/>
-        </w:tabs>
-      </w:pPr>
-      <w:r>
-        <w:rPr>
-          <w:rFonts w:ascii="Times New Roman" w:hAnsi="Times New Roman" w:cs="Times New Roman"/>
-          <w:bCs/>
-          <w:highlight w:val="none"/>
-          <w:lang w:val="en-US"/>
-        </w:rPr>
-        <w:t xml:space="preserve">using namespace std;</w:t>
-      </w:r>
-      <w:r/>
-    </w:p>
-    <w:p>
-      <w:pPr>
-        <w:pStyle w:val="880"/>
-        <w:spacing w:after="0" w:line="360" w:lineRule="auto"/>
-        <w:tabs>
-          <w:tab w:val="left" w:pos="3553" w:leader="none"/>
-        </w:tabs>
-      </w:pPr>
-      <w:r>
-        <w:rPr>
-          <w:rFonts w:ascii="Times New Roman" w:hAnsi="Times New Roman" w:cs="Times New Roman"/>
-          <w:bCs/>
-          <w:highlight w:val="none"/>
-          <w:lang w:val="en-US"/>
-        </w:rPr>
-      </w:r>
-      <w:r/>
-    </w:p>
-    <w:p>
-      <w:pPr>
-        <w:pStyle w:val="880"/>
-        <w:spacing w:after="0" w:line="360" w:lineRule="auto"/>
-        <w:tabs>
-          <w:tab w:val="left" w:pos="3553" w:leader="none"/>
-        </w:tabs>
-      </w:pPr>
-      <w:r>
-        <w:rPr>
-          <w:rFonts w:ascii="Times New Roman" w:hAnsi="Times New Roman" w:cs="Times New Roman"/>
-          <w:bCs/>
-          <w:highlight w:val="none"/>
-          <w:lang w:val="en-US"/>
-        </w:rPr>
-        <w:t xml:space="preserve">void reverseStr(string &amp;str)</w:t>
-      </w:r>
-      <w:r/>
-    </w:p>
-    <w:p>
-      <w:pPr>
-        <w:pStyle w:val="880"/>
-        <w:spacing w:after="0" w:line="360" w:lineRule="auto"/>
-        <w:tabs>
-          <w:tab w:val="left" w:pos="3553" w:leader="none"/>
-        </w:tabs>
-      </w:pPr>
-      <w:r>
-        <w:rPr>
-          <w:rFonts w:ascii="Times New Roman" w:hAnsi="Times New Roman" w:cs="Times New Roman"/>
-          <w:bCs/>
-          <w:highlight w:val="none"/>
-          <w:lang w:val="en-US"/>
-        </w:rPr>
-        <w:t xml:space="preserve">{</w:t>
-      </w:r>
-      <w:r/>
-    </w:p>
-    <w:p>
-      <w:pPr>
-        <w:pStyle w:val="880"/>
-        <w:spacing w:after="0" w:line="360" w:lineRule="auto"/>
-        <w:tabs>
-          <w:tab w:val="left" w:pos="3553" w:leader="none"/>
-        </w:tabs>
-      </w:pPr>
-      <w:r>
-        <w:rPr>
-          <w:rFonts w:ascii="Times New Roman" w:hAnsi="Times New Roman" w:cs="Times New Roman"/>
-          <w:bCs/>
-          <w:highlight w:val="none"/>
-          <w:lang w:val="en-US"/>
-        </w:rPr>
-        <w:t xml:space="preserve">    int n = str.length();</w:t>
-      </w:r>
-      <w:r/>
-    </w:p>
-    <w:p>
-      <w:pPr>
-        <w:pStyle w:val="880"/>
-        <w:spacing w:after="0" w:line="360" w:lineRule="auto"/>
-        <w:tabs>
-          <w:tab w:val="left" w:pos="3553" w:leader="none"/>
-        </w:tabs>
-      </w:pPr>
-      <w:r>
-        <w:rPr>
-          <w:rFonts w:ascii="Times New Roman" w:hAnsi="Times New Roman" w:cs="Times New Roman"/>
-          <w:bCs/>
-          <w:highlight w:val="none"/>
-          <w:lang w:val="en-US"/>
-        </w:rPr>
-      </w:r>
-      <w:r/>
-    </w:p>
-    <w:p>
-      <w:pPr>
-        <w:pStyle w:val="880"/>
-        <w:spacing w:after="0" w:line="360" w:lineRule="auto"/>
-        <w:tabs>
-          <w:tab w:val="left" w:pos="3553" w:leader="none"/>
-        </w:tabs>
-      </w:pPr>
-      <w:r>
-        <w:rPr>
-          <w:rFonts w:ascii="Times New Roman" w:hAnsi="Times New Roman" w:cs="Times New Roman"/>
-          <w:bCs/>
-          <w:highlight w:val="none"/>
-          <w:lang w:val="en-US"/>
-        </w:rPr>
-        <w:t xml:space="preserve">    for (int i = 0; i &lt; n / 2; i++)</w:t>
-      </w:r>
-      <w:r/>
-    </w:p>
-    <w:p>
-      <w:pPr>
-        <w:pStyle w:val="880"/>
-        <w:spacing w:after="0" w:line="360" w:lineRule="auto"/>
-        <w:tabs>
-          <w:tab w:val="left" w:pos="3553" w:leader="none"/>
-        </w:tabs>
-      </w:pPr>
-      <w:r>
-        <w:rPr>
-          <w:rFonts w:ascii="Times New Roman" w:hAnsi="Times New Roman" w:cs="Times New Roman"/>
-          <w:bCs/>
-          <w:highlight w:val="none"/>
-          <w:lang w:val="en-US"/>
-        </w:rPr>
-        <w:t xml:space="preserve">    {</w:t>
-      </w:r>
-      <w:r/>
-    </w:p>
-    <w:p>
-      <w:pPr>
-        <w:pStyle w:val="880"/>
-        <w:spacing w:after="0" w:line="360" w:lineRule="auto"/>
-        <w:tabs>
-          <w:tab w:val="left" w:pos="3553" w:leader="none"/>
-        </w:tabs>
-      </w:pPr>
-      <w:r>
-        <w:rPr>
-          <w:rFonts w:ascii="Times New Roman" w:hAnsi="Times New Roman" w:cs="Times New Roman"/>
-          <w:bCs/>
-          <w:highlight w:val="none"/>
-          <w:lang w:val="en-US"/>
-        </w:rPr>
-        <w:t xml:space="preserve">        swap(str[i], str[n - i - 1]);</w:t>
-      </w:r>
-      <w:r/>
-    </w:p>
-    <w:p>
-      <w:pPr>
-        <w:pStyle w:val="880"/>
-        <w:spacing w:after="0" w:line="360" w:lineRule="auto"/>
-        <w:tabs>
-          <w:tab w:val="left" w:pos="3553" w:leader="none"/>
-        </w:tabs>
-      </w:pPr>
-      <w:r>
-        <w:rPr>
-          <w:rFonts w:ascii="Times New Roman" w:hAnsi="Times New Roman" w:cs="Times New Roman"/>
-          <w:bCs/>
-          <w:highlight w:val="none"/>
-          <w:lang w:val="en-US"/>
-        </w:rPr>
-        <w:t xml:space="preserve">    }</w:t>
-      </w:r>
-      <w:r/>
-    </w:p>
-    <w:p>
-      <w:pPr>
-        <w:pStyle w:val="880"/>
-        <w:spacing w:after="0" w:line="360" w:lineRule="auto"/>
-        <w:tabs>
-          <w:tab w:val="left" w:pos="3553" w:leader="none"/>
-        </w:tabs>
-      </w:pPr>
-      <w:r>
-        <w:rPr>
-          <w:rFonts w:ascii="Times New Roman" w:hAnsi="Times New Roman" w:cs="Times New Roman"/>
-          <w:bCs/>
-          <w:highlight w:val="none"/>
-          <w:lang w:val="en-US"/>
-        </w:rPr>
-        <w:t xml:space="preserve">}</w:t>
-      </w:r>
-      <w:r/>
-    </w:p>
-    <w:p>
-      <w:pPr>
-        <w:pStyle w:val="880"/>
-        <w:spacing w:after="0" w:line="360" w:lineRule="auto"/>
-        <w:tabs>
-          <w:tab w:val="left" w:pos="3553" w:leader="none"/>
-        </w:tabs>
-      </w:pPr>
-      <w:r>
-        <w:rPr>
-          <w:rFonts w:ascii="Times New Roman" w:hAnsi="Times New Roman" w:cs="Times New Roman"/>
-          <w:bCs/>
-          <w:highlight w:val="none"/>
-          <w:lang w:val="en-US"/>
-        </w:rPr>
-      </w:r>
-      <w:r/>
-    </w:p>
-    <w:p>
-      <w:pPr>
-        <w:pStyle w:val="880"/>
-        <w:spacing w:after="0" w:line="360" w:lineRule="auto"/>
-        <w:tabs>
-          <w:tab w:val="left" w:pos="3553" w:leader="none"/>
-        </w:tabs>
-      </w:pPr>
-      <w:r>
-        <w:rPr>
-          <w:rFonts w:ascii="Times New Roman" w:hAnsi="Times New Roman" w:cs="Times New Roman"/>
-          <w:bCs/>
-          <w:highlight w:val="none"/>
-          <w:lang w:val="en-US"/>
-        </w:rPr>
-        <w:t xml:space="preserve">int main(int argc, char *argv[])</w:t>
-      </w:r>
-      <w:r/>
-    </w:p>
-    <w:p>
-      <w:pPr>
-        <w:pStyle w:val="880"/>
-        <w:spacing w:after="0" w:line="360" w:lineRule="auto"/>
-        <w:tabs>
-          <w:tab w:val="left" w:pos="3553" w:leader="none"/>
-        </w:tabs>
-      </w:pPr>
-      <w:r>
-        <w:rPr>
-          <w:rFonts w:ascii="Times New Roman" w:hAnsi="Times New Roman" w:cs="Times New Roman"/>
-          <w:bCs/>
-          <w:highlight w:val="none"/>
-          <w:lang w:val="en-US"/>
-        </w:rPr>
-        <w:t xml:space="preserve">{</w:t>
-      </w:r>
-      <w:r/>
-    </w:p>
-    <w:p>
-      <w:pPr>
-        <w:pStyle w:val="880"/>
-        <w:spacing w:after="0" w:line="360" w:lineRule="auto"/>
-        <w:tabs>
-          <w:tab w:val="left" w:pos="3553" w:leader="none"/>
-        </w:tabs>
-      </w:pPr>
-      <w:r>
-        <w:rPr>
-          <w:rFonts w:ascii="Times New Roman" w:hAnsi="Times New Roman" w:cs="Times New Roman"/>
-          <w:bCs/>
-          <w:highlight w:val="none"/>
-          <w:lang w:val="en-US"/>
-        </w:rPr>
-        <w:t xml:space="preserve">    string s;</w:t>
-      </w:r>
-      <w:r/>
-    </w:p>
-    <w:p>
-      <w:pPr>
-        <w:pStyle w:val="880"/>
-        <w:spacing w:after="0" w:line="360" w:lineRule="auto"/>
-        <w:tabs>
-          <w:tab w:val="left" w:pos="3553" w:leader="none"/>
-        </w:tabs>
-      </w:pPr>
-      <w:r>
-        <w:rPr>
-          <w:rFonts w:ascii="Times New Roman" w:hAnsi="Times New Roman" w:cs="Times New Roman"/>
-          <w:bCs/>
-          <w:highlight w:val="none"/>
-          <w:lang w:val="en-US"/>
-        </w:rPr>
-        <w:t xml:space="preserve">    ofstream fout("./pipe2.txt", ios_base::out | ios_base::trunc);</w:t>
-      </w:r>
-      <w:r/>
-    </w:p>
-    <w:p>
-      <w:pPr>
-        <w:pStyle w:val="880"/>
-        <w:spacing w:after="0" w:line="360" w:lineRule="auto"/>
-        <w:tabs>
-          <w:tab w:val="left" w:pos="3553" w:leader="none"/>
-        </w:tabs>
-      </w:pPr>
-      <w:r>
-        <w:rPr>
-          <w:rFonts w:ascii="Times New Roman" w:hAnsi="Times New Roman" w:cs="Times New Roman"/>
-          <w:bCs/>
-          <w:highlight w:val="none"/>
-          <w:lang w:val="en-US"/>
-        </w:rPr>
-        <w:t xml:space="preserve">    while (getline(cin, s))</w:t>
-      </w:r>
-      <w:r/>
-    </w:p>
-    <w:p>
-      <w:pPr>
-        <w:pStyle w:val="880"/>
-        <w:spacing w:after="0" w:line="360" w:lineRule="auto"/>
-        <w:tabs>
-          <w:tab w:val="left" w:pos="3553" w:leader="none"/>
-        </w:tabs>
-      </w:pPr>
-      <w:r>
-        <w:rPr>
-          <w:rFonts w:ascii="Times New Roman" w:hAnsi="Times New Roman" w:cs="Times New Roman"/>
-          <w:bCs/>
-          <w:highlight w:val="none"/>
-          <w:lang w:val="en-US"/>
-        </w:rPr>
-        <w:t xml:space="preserve">    {</w:t>
-      </w:r>
-      <w:r/>
-    </w:p>
-    <w:p>
-      <w:pPr>
-        <w:pStyle w:val="880"/>
-        <w:spacing w:after="0" w:line="360" w:lineRule="auto"/>
-        <w:tabs>
-          <w:tab w:val="left" w:pos="3553" w:leader="none"/>
-        </w:tabs>
-      </w:pPr>
-      <w:r>
-        <w:rPr>
-          <w:rFonts w:ascii="Times New Roman" w:hAnsi="Times New Roman" w:cs="Times New Roman"/>
-          <w:bCs/>
-          <w:highlight w:val="none"/>
-          <w:lang w:val="en-US"/>
-        </w:rPr>
-        <w:t xml:space="preserve">        reverseStr(s);</w:t>
-      </w:r>
-      <w:r/>
-    </w:p>
-    <w:p>
-      <w:pPr>
-        <w:pStyle w:val="880"/>
-        <w:spacing w:after="0" w:line="360" w:lineRule="auto"/>
-        <w:tabs>
-          <w:tab w:val="left" w:pos="3553" w:leader="none"/>
-        </w:tabs>
-      </w:pPr>
-      <w:r>
-        <w:rPr>
-          <w:rFonts w:ascii="Times New Roman" w:hAnsi="Times New Roman" w:cs="Times New Roman"/>
-          <w:bCs/>
-          <w:highlight w:val="none"/>
-          <w:lang w:val="en-US"/>
-        </w:rPr>
-        <w:t xml:space="preserve">        fout &lt;&lt; s &lt;&lt; endl;</w:t>
-      </w:r>
-      <w:r/>
-    </w:p>
-    <w:p>
-      <w:pPr>
-        <w:pStyle w:val="880"/>
-        <w:spacing w:after="0" w:line="360" w:lineRule="auto"/>
-        <w:tabs>
-          <w:tab w:val="left" w:pos="3553" w:leader="none"/>
-        </w:tabs>
-      </w:pPr>
-      <w:r>
-        <w:rPr>
-          <w:rFonts w:ascii="Times New Roman" w:hAnsi="Times New Roman" w:cs="Times New Roman"/>
-          <w:bCs/>
-          <w:highlight w:val="none"/>
-          <w:lang w:val="en-US"/>
-        </w:rPr>
-        <w:t xml:space="preserve">    }</w:t>
-      </w:r>
-      <w:r/>
-    </w:p>
-    <w:p>
-      <w:pPr>
-        <w:pStyle w:val="880"/>
-        <w:spacing w:after="0" w:line="360" w:lineRule="auto"/>
-        <w:tabs>
-          <w:tab w:val="left" w:pos="3553" w:leader="none"/>
-        </w:tabs>
-      </w:pPr>
-      <w:r>
-        <w:rPr>
-          <w:rFonts w:ascii="Times New Roman" w:hAnsi="Times New Roman" w:cs="Times New Roman"/>
-          <w:bCs/>
-          <w:highlight w:val="none"/>
-          <w:lang w:val="en-US"/>
-        </w:rPr>
-        <w:t xml:space="preserve">    fout.close();</w:t>
-      </w:r>
-      <w:r/>
-    </w:p>
-    <w:p>
-      <w:pPr>
-        <w:pStyle w:val="880"/>
-        <w:spacing w:after="0" w:line="360" w:lineRule="auto"/>
-        <w:tabs>
-          <w:tab w:val="left" w:pos="3553" w:leader="none"/>
-        </w:tabs>
-      </w:pPr>
-      <w:r>
-        <w:rPr>
-          <w:rFonts w:ascii="Times New Roman" w:hAnsi="Times New Roman" w:cs="Times New Roman"/>
-          <w:bCs/>
-          <w:highlight w:val="none"/>
-          <w:lang w:val="en-US"/>
-        </w:rPr>
-        <w:t xml:space="preserve">    return 0;</w:t>
-      </w:r>
-      <w:r/>
-    </w:p>
-    <w:p>
-      <w:pPr>
-        <w:pStyle w:val="880"/>
-        <w:spacing w:after="0" w:line="360" w:lineRule="auto"/>
-        <w:tabs>
-          <w:tab w:val="left" w:pos="3553" w:leader="none"/>
-        </w:tabs>
-        <w:rPr>
-          <w:rFonts w:ascii="Times New Roman" w:hAnsi="Times New Roman" w:cs="Times New Roman"/>
-          <w:lang w:val="en-US"/>
-        </w:rPr>
-      </w:pPr>
-      <w:r>
-        <w:rPr>
-          <w:rFonts w:ascii="Times New Roman" w:hAnsi="Times New Roman" w:cs="Times New Roman"/>
-          <w:bCs/>
-          <w:highlight w:val="none"/>
-          <w:lang w:val="en-US"/>
-        </w:rPr>
-        <w:t xml:space="preserve">}</w:t>
-      </w:r>
-      <w:r>
-        <w:rPr>
-          <w:rFonts w:ascii="Times New Roman" w:hAnsi="Times New Roman" w:cs="Times New Roman"/>
-          <w:bCs/>
-          <w:highlight w:val="none"/>
-          <w:lang w:val="en-US"/>
-        </w:rPr>
-      </w:r>
-      <w:r/>
-    </w:p>
-    <w:p>
-      <w:pPr>
-        <w:pStyle w:val="880"/>
-        <w:rPr>
-          <w:rFonts w:ascii="Times New Roman" w:hAnsi="Times New Roman" w:cs="Times New Roman"/>
-          <w:b/>
-          <w:sz w:val="28"/>
-          <w:szCs w:val="28"/>
-        </w:rPr>
-      </w:pPr>
-      <w:r>
-        <w:rPr>
-          <w:rFonts w:ascii="Times New Roman" w:hAnsi="Times New Roman" w:cs="Times New Roman"/>
-          <w:b/>
-          <w:sz w:val="28"/>
-          <w:szCs w:val="28"/>
-        </w:rPr>
-      </w:r>
-      <w:r/>
-    </w:p>
-    <w:p>
-      <w:pPr>
-        <w:pStyle w:val="880"/>
         <w:jc w:val="center"/>
+        <w:spacing w:line="360" w:lineRule="auto"/>
         <w:rPr>
           <w:rFonts w:ascii="Times New Roman" w:hAnsi="Times New Roman" w:cs="Times New Roman"/>
           <w:b/>
@@ -5774,521 +2982,6 @@
           <w:sz w:val="28"/>
           <w:szCs w:val="28"/>
         </w:rPr>
-        <w:t xml:space="preserve">Демонстрация работы программы</w:t>
-      </w:r>
-      <w:r/>
-    </w:p>
-    <w:p>
-      <w:pPr>
-        <w:pStyle w:val="880"/>
-        <w:jc w:val="center"/>
-        <w:rPr>
-          <w:rFonts w:ascii="Times New Roman" w:hAnsi="Times New Roman" w:cs="Times New Roman"/>
-          <w:b/>
-          <w:bCs/>
-          <w:sz w:val="28"/>
-          <w:szCs w:val="28"/>
-        </w:rPr>
-      </w:pPr>
-      <w:r>
-        <w:rPr>
-          <w:rFonts w:ascii="Times New Roman" w:hAnsi="Times New Roman" w:cs="Times New Roman"/>
-          <w:b/>
-          <w:bCs/>
-          <w:sz w:val="28"/>
-          <w:szCs w:val="28"/>
-        </w:rPr>
-      </w:r>
-      <w:r>
-        <w:rPr>
-          <w:rFonts w:ascii="Times New Roman" w:hAnsi="Times New Roman" w:cs="Times New Roman"/>
-          <w:b/>
-          <w:bCs/>
-          <w:sz w:val="28"/>
-          <w:szCs w:val="28"/>
-        </w:rPr>
-      </w:r>
-      <w:r/>
-    </w:p>
-    <w:p>
-      <w:pPr>
-        <w:pStyle w:val="880"/>
-        <w:jc w:val="left"/>
-        <w:rPr>
-          <w:rFonts w:ascii="Times New Roman" w:hAnsi="Times New Roman" w:cs="Times New Roman"/>
-          <w:b/>
-          <w:bCs/>
-          <w:sz w:val="28"/>
-          <w:szCs w:val="28"/>
-        </w:rPr>
-      </w:pPr>
-      <w:r>
-        <w:rPr>
-          <w:rFonts w:ascii="Times New Roman" w:hAnsi="Times New Roman" w:cs="Times New Roman"/>
-          <w:b/>
-          <w:sz w:val="28"/>
-          <w:szCs w:val="28"/>
-          <w:highlight w:val="none"/>
-        </w:rPr>
-        <w:t xml:space="preserve">INPUT:</w:t>
-      </w:r>
-      <w:r>
-        <w:rPr>
-          <w:rFonts w:ascii="Times New Roman" w:hAnsi="Times New Roman" w:cs="Times New Roman"/>
-          <w:b/>
-          <w:sz w:val="28"/>
-          <w:szCs w:val="28"/>
-          <w:highlight w:val="none"/>
-        </w:rPr>
-      </w:r>
-      <w:r/>
-    </w:p>
-    <w:p>
-      <w:pPr>
-        <w:pStyle w:val="880"/>
-        <w:spacing w:after="0"/>
-        <w:rPr>
-          <w:rFonts w:ascii="Times New Roman" w:hAnsi="Times New Roman" w:cs="Times New Roman"/>
-          <w:sz w:val="20"/>
-          <w:szCs w:val="20"/>
-        </w:rPr>
-      </w:pPr>
-      <w:r>
-        <w:rPr>
-          <w:rFonts w:ascii="Times New Roman" w:hAnsi="Times New Roman" w:cs="Times New Roman"/>
-          <w:sz w:val="20"/>
-          <w:szCs w:val="20"/>
-        </w:rPr>
-      </w:r>
-      <w:r>
-        <mc:AlternateContent>
-          <mc:Choice Requires="wpg">
-            <w:drawing>
-              <wp:inline xmlns:wp="http://schemas.openxmlformats.org/drawingml/2006/wordprocessingDrawing" distT="0" distB="0" distL="0" distR="0">
-                <wp:extent cx="2895600" cy="2962275"/>
-                <wp:effectExtent l="0" t="0" r="0" b="0"/>
-                <wp:docPr id="1" name=""/>
-                <wp:cNvGraphicFramePr>
-                  <a:graphicFrameLocks xmlns:a="http://schemas.openxmlformats.org/drawingml/2006/main" noChangeAspect="1"/>
-                </wp:cNvGraphicFramePr>
-                <a:graphic xmlns:a="http://schemas.openxmlformats.org/drawingml/2006/main">
-                  <a:graphicData uri="http://schemas.openxmlformats.org/drawingml/2006/picture">
-                    <pic:pic xmlns:pic="http://schemas.openxmlformats.org/drawingml/2006/picture">
-                      <pic:nvPicPr>
-                        <pic:cNvPr id="1802417049" name=""/>
-                        <pic:cNvPicPr>
-                          <a:picLocks noChangeAspect="1"/>
-                        </pic:cNvPicPr>
-                        <pic:nvPr/>
-                      </pic:nvPicPr>
-                      <pic:blipFill>
-                        <a:blip r:embed="rId10"/>
-                        <a:stretch/>
-                      </pic:blipFill>
-                      <pic:spPr bwMode="auto">
-                        <a:xfrm>
-                          <a:off x="0" y="0"/>
-                          <a:ext cx="2895598" cy="2962274"/>
-                        </a:xfrm>
-                        <a:prstGeom prst="rect">
-                          <a:avLst/>
-                        </a:prstGeom>
-                      </pic:spPr>
-                    </pic:pic>
-                  </a:graphicData>
-                </a:graphic>
-              </wp:inline>
-            </w:drawing>
-          </mc:Choice>
-          <mc:Fallback>
-            <w:pict>
-              <v:shapetype type="#_x0000_t75" o:spt="75" coordsize="21600,21600" o:preferrelative="t" path="m@4@5l@4@11@9@11@9@5xe">
-                <v:formulas>
-                  <v:f eqn="if lineDrawn pixelLineWidth 0"/>
-                  <v:f eqn="sum @0 1 0"/>
-                  <v:f eqn="sum 0 0 @1"/>
-                  <v:f eqn="prod @2 1 2"/>
-                  <v:f eqn="prod @3 21600 pixelWidth"/>
-                  <v:f eqn="prod @3 21600 pixelHeight"/>
-                  <v:f eqn="sum @0 0 1"/>
-                  <v:f eqn="prod @6 1 2"/>
-                  <v:f eqn="prod @7 21600 pixelWidth"/>
-                  <v:f eqn="sum @8 21600 0"/>
-                  <v:f eqn="prod @7 21600 pixelHeight"/>
-                  <v:f eqn="sum @10 21600 0"/>
-                </v:formulas>
-              </v:shapetype>
-              <v:shape id="_x0000_i0" o:spid="_x0000_s0" type="#_x0000_t75" style="width:228.0pt;height:233.2pt;mso-wrap-distance-left:0.0pt;mso-wrap-distance-top:0.0pt;mso-wrap-distance-right:0.0pt;mso-wrap-distance-bottom:0.0pt;" stroked="false">
-                <v:path textboxrect="0,0,0,0"/>
-                <v:imagedata r:id="rId10" o:title=""/>
-              </v:shape>
-            </w:pict>
-          </mc:Fallback>
-        </mc:AlternateContent>
-      </w:r>
-      <w:r>
-        <mc:AlternateContent>
-          <mc:Choice Requires="wpg">
-            <w:drawing>
-              <wp:inline xmlns:wp="http://schemas.openxmlformats.org/drawingml/2006/wordprocessingDrawing" distT="0" distB="0" distL="0" distR="0">
-                <wp:extent cx="3619500" cy="2962275"/>
-                <wp:effectExtent l="0" t="0" r="0" b="0"/>
-                <wp:docPr id="2" name=""/>
-                <wp:cNvGraphicFramePr>
-                  <a:graphicFrameLocks xmlns:a="http://schemas.openxmlformats.org/drawingml/2006/main" noChangeAspect="1"/>
-                </wp:cNvGraphicFramePr>
-                <a:graphic xmlns:a="http://schemas.openxmlformats.org/drawingml/2006/main">
-                  <a:graphicData uri="http://schemas.openxmlformats.org/drawingml/2006/picture">
-                    <pic:pic xmlns:pic="http://schemas.openxmlformats.org/drawingml/2006/picture">
-                      <pic:nvPicPr>
-                        <pic:cNvPr id="2058678769" name=""/>
-                        <pic:cNvPicPr>
-                          <a:picLocks noChangeAspect="1"/>
-                        </pic:cNvPicPr>
-                        <pic:nvPr/>
-                      </pic:nvPicPr>
-                      <pic:blipFill>
-                        <a:blip r:embed="rId11"/>
-                        <a:stretch/>
-                      </pic:blipFill>
-                      <pic:spPr bwMode="auto">
-                        <a:xfrm>
-                          <a:off x="0" y="0"/>
-                          <a:ext cx="3619499" cy="2962274"/>
-                        </a:xfrm>
-                        <a:prstGeom prst="rect">
-                          <a:avLst/>
-                        </a:prstGeom>
-                      </pic:spPr>
-                    </pic:pic>
-                  </a:graphicData>
-                </a:graphic>
-              </wp:inline>
-            </w:drawing>
-          </mc:Choice>
-          <mc:Fallback>
-            <w:pict>
-              <v:shapetype type="#_x0000_t75" o:spt="75" coordsize="21600,21600" o:preferrelative="t" path="m@4@5l@4@11@9@11@9@5xe">
-                <v:formulas>
-                  <v:f eqn="if lineDrawn pixelLineWidth 0"/>
-                  <v:f eqn="sum @0 1 0"/>
-                  <v:f eqn="sum 0 0 @1"/>
-                  <v:f eqn="prod @2 1 2"/>
-                  <v:f eqn="prod @3 21600 pixelWidth"/>
-                  <v:f eqn="prod @3 21600 pixelHeight"/>
-                  <v:f eqn="sum @0 0 1"/>
-                  <v:f eqn="prod @6 1 2"/>
-                  <v:f eqn="prod @7 21600 pixelWidth"/>
-                  <v:f eqn="sum @8 21600 0"/>
-                  <v:f eqn="prod @7 21600 pixelHeight"/>
-                  <v:f eqn="sum @10 21600 0"/>
-                </v:formulas>
-              </v:shapetype>
-              <v:shape id="_x0000_i1" o:spid="_x0000_s1" type="#_x0000_t75" style="width:285.0pt;height:233.2pt;mso-wrap-distance-left:0.0pt;mso-wrap-distance-top:0.0pt;mso-wrap-distance-right:0.0pt;mso-wrap-distance-bottom:0.0pt;" stroked="false">
-                <v:path textboxrect="0,0,0,0"/>
-                <v:imagedata r:id="rId11" o:title=""/>
-              </v:shape>
-            </w:pict>
-          </mc:Fallback>
-        </mc:AlternateContent>
-      </w:r>
-      <w:r>
-        <w:rPr>
-          <w:rFonts w:ascii="Times New Roman" w:hAnsi="Times New Roman" w:cs="Times New Roman"/>
-          <w:sz w:val="20"/>
-          <w:szCs w:val="20"/>
-        </w:rPr>
-      </w:r>
-      <w:r/>
-    </w:p>
-    <w:p>
-      <w:pPr>
-        <w:pStyle w:val="880"/>
-        <w:jc w:val="center"/>
-        <w:spacing w:line="360" w:lineRule="auto"/>
-        <w:rPr>
-          <w:rFonts w:ascii="Times New Roman" w:hAnsi="Times New Roman" w:cs="Times New Roman"/>
-          <w:b/>
-          <w:bCs/>
-          <w:sz w:val="28"/>
-          <w:szCs w:val="28"/>
-        </w:rPr>
-      </w:pPr>
-      <w:r>
-        <w:rPr>
-          <w:rFonts w:ascii="Times New Roman" w:hAnsi="Times New Roman" w:cs="Times New Roman"/>
-          <w:b/>
-          <w:bCs/>
-          <w:sz w:val="28"/>
-          <w:szCs w:val="28"/>
-        </w:rPr>
-      </w:r>
-      <w:r>
-        <w:rPr>
-          <w:rFonts w:ascii="Times New Roman" w:hAnsi="Times New Roman" w:cs="Times New Roman"/>
-          <w:b/>
-          <w:bCs/>
-          <w:sz w:val="28"/>
-          <w:szCs w:val="28"/>
-        </w:rPr>
-      </w:r>
-      <w:r/>
-    </w:p>
-    <w:p>
-      <w:pPr>
-        <w:pStyle w:val="880"/>
-        <w:jc w:val="left"/>
-        <w:spacing w:line="360" w:lineRule="auto"/>
-        <w:rPr>
-          <w:rFonts w:ascii="Times New Roman" w:hAnsi="Times New Roman" w:cs="Times New Roman"/>
-          <w:b/>
-          <w:bCs/>
-          <w:sz w:val="28"/>
-          <w:szCs w:val="28"/>
-          <w:highlight w:val="none"/>
-        </w:rPr>
-      </w:pPr>
-      <w:r>
-        <w:rPr>
-          <w:rFonts w:ascii="Times New Roman" w:hAnsi="Times New Roman" w:cs="Times New Roman"/>
-          <w:b/>
-          <w:sz w:val="28"/>
-          <w:szCs w:val="28"/>
-          <w:highlight w:val="none"/>
-        </w:rPr>
-        <w:t xml:space="preserve">OUTPUT:</w:t>
-      </w:r>
-      <w:r>
-        <w:rPr>
-          <w:rFonts w:ascii="Times New Roman" w:hAnsi="Times New Roman" w:cs="Times New Roman"/>
-          <w:b/>
-          <w:sz w:val="28"/>
-          <w:szCs w:val="28"/>
-          <w:highlight w:val="none"/>
-        </w:rPr>
-      </w:r>
-      <w:r/>
-    </w:p>
-    <w:p>
-      <w:pPr>
-        <w:pStyle w:val="880"/>
-        <w:jc w:val="left"/>
-        <w:spacing w:line="360" w:lineRule="auto"/>
-        <w:rPr>
-          <w:rFonts w:ascii="Times New Roman" w:hAnsi="Times New Roman" w:cs="Times New Roman"/>
-          <w:b/>
-          <w:bCs/>
-          <w:sz w:val="28"/>
-          <w:szCs w:val="28"/>
-          <w:highlight w:val="none"/>
-        </w:rPr>
-      </w:pPr>
-      <w:r>
-        <w:rPr>
-          <w:rFonts w:ascii="Times New Roman" w:hAnsi="Times New Roman" w:cs="Times New Roman"/>
-          <w:b/>
-          <w:sz w:val="28"/>
-          <w:szCs w:val="28"/>
-          <w:highlight w:val="none"/>
-        </w:rPr>
-      </w:r>
-      <w:r>
-        <mc:AlternateContent>
-          <mc:Choice Requires="wpg">
-            <w:drawing>
-              <wp:inline xmlns:wp="http://schemas.openxmlformats.org/drawingml/2006/wordprocessingDrawing" distT="0" distB="0" distL="0" distR="0">
-                <wp:extent cx="3352800" cy="2962275"/>
-                <wp:effectExtent l="0" t="0" r="0" b="0"/>
-                <wp:docPr id="3" name=""/>
-                <wp:cNvGraphicFramePr>
-                  <a:graphicFrameLocks xmlns:a="http://schemas.openxmlformats.org/drawingml/2006/main" noChangeAspect="1"/>
-                </wp:cNvGraphicFramePr>
-                <a:graphic xmlns:a="http://schemas.openxmlformats.org/drawingml/2006/main">
-                  <a:graphicData uri="http://schemas.openxmlformats.org/drawingml/2006/picture">
-                    <pic:pic xmlns:pic="http://schemas.openxmlformats.org/drawingml/2006/picture">
-                      <pic:nvPicPr>
-                        <pic:cNvPr id="28021799" name=""/>
-                        <pic:cNvPicPr>
-                          <a:picLocks noChangeAspect="1"/>
-                        </pic:cNvPicPr>
-                        <pic:nvPr/>
-                      </pic:nvPicPr>
-                      <pic:blipFill>
-                        <a:blip r:embed="rId12"/>
-                        <a:stretch/>
-                      </pic:blipFill>
-                      <pic:spPr bwMode="auto">
-                        <a:xfrm>
-                          <a:off x="0" y="0"/>
-                          <a:ext cx="3352799" cy="2962274"/>
-                        </a:xfrm>
-                        <a:prstGeom prst="rect">
-                          <a:avLst/>
-                        </a:prstGeom>
-                      </pic:spPr>
-                    </pic:pic>
-                  </a:graphicData>
-                </a:graphic>
-              </wp:inline>
-            </w:drawing>
-          </mc:Choice>
-          <mc:Fallback>
-            <w:pict>
-              <v:shapetype type="#_x0000_t75" o:spt="75" coordsize="21600,21600" o:preferrelative="t" path="m@4@5l@4@11@9@11@9@5xe">
-                <v:formulas>
-                  <v:f eqn="if lineDrawn pixelLineWidth 0"/>
-                  <v:f eqn="sum @0 1 0"/>
-                  <v:f eqn="sum 0 0 @1"/>
-                  <v:f eqn="prod @2 1 2"/>
-                  <v:f eqn="prod @3 21600 pixelWidth"/>
-                  <v:f eqn="prod @3 21600 pixelHeight"/>
-                  <v:f eqn="sum @0 0 1"/>
-                  <v:f eqn="prod @6 1 2"/>
-                  <v:f eqn="prod @7 21600 pixelWidth"/>
-                  <v:f eqn="sum @8 21600 0"/>
-                  <v:f eqn="prod @7 21600 pixelHeight"/>
-                  <v:f eqn="sum @10 21600 0"/>
-                </v:formulas>
-              </v:shapetype>
-              <v:shape id="_x0000_i2" o:spid="_x0000_s2" type="#_x0000_t75" style="width:264.0pt;height:233.2pt;mso-wrap-distance-left:0.0pt;mso-wrap-distance-top:0.0pt;mso-wrap-distance-right:0.0pt;mso-wrap-distance-bottom:0.0pt;" stroked="false">
-                <v:path textboxrect="0,0,0,0"/>
-                <v:imagedata r:id="rId12" o:title=""/>
-              </v:shape>
-            </w:pict>
-          </mc:Fallback>
-        </mc:AlternateContent>
-      </w:r>
-      <w:r>
-        <w:rPr>
-          <w:rFonts w:ascii="Times New Roman" w:hAnsi="Times New Roman" w:cs="Times New Roman"/>
-          <w:b/>
-          <w:sz w:val="28"/>
-          <w:szCs w:val="28"/>
-          <w:highlight w:val="none"/>
-        </w:rPr>
-      </w:r>
-      <w:r/>
-    </w:p>
-    <w:p>
-      <w:pPr>
-        <w:pStyle w:val="880"/>
-        <w:jc w:val="left"/>
-        <w:spacing w:line="360" w:lineRule="auto"/>
-        <w:rPr>
-          <w:rFonts w:ascii="Times New Roman" w:hAnsi="Times New Roman" w:cs="Times New Roman"/>
-          <w:b/>
-          <w:bCs/>
-          <w:sz w:val="28"/>
-          <w:szCs w:val="28"/>
-        </w:rPr>
-      </w:pPr>
-      <w:r>
-        <w:rPr>
-          <w:rFonts w:ascii="Times New Roman" w:hAnsi="Times New Roman" w:cs="Times New Roman"/>
-          <w:b/>
-          <w:sz w:val="28"/>
-          <w:szCs w:val="28"/>
-          <w:highlight w:val="none"/>
-        </w:rPr>
-      </w:r>
-      <w:r>
-        <mc:AlternateContent>
-          <mc:Choice Requires="wpg">
-            <w:drawing>
-              <wp:inline xmlns:wp="http://schemas.openxmlformats.org/drawingml/2006/wordprocessingDrawing" distT="0" distB="0" distL="0" distR="0">
-                <wp:extent cx="5940425" cy="2757083"/>
-                <wp:effectExtent l="0" t="0" r="0" b="0"/>
-                <wp:docPr id="4" name=""/>
-                <wp:cNvGraphicFramePr>
-                  <a:graphicFrameLocks xmlns:a="http://schemas.openxmlformats.org/drawingml/2006/main" noChangeAspect="1"/>
-                </wp:cNvGraphicFramePr>
-                <a:graphic xmlns:a="http://schemas.openxmlformats.org/drawingml/2006/main">
-                  <a:graphicData uri="http://schemas.openxmlformats.org/drawingml/2006/picture">
-                    <pic:pic xmlns:pic="http://schemas.openxmlformats.org/drawingml/2006/picture">
-                      <pic:nvPicPr>
-                        <pic:cNvPr id="961499714" name=""/>
-                        <pic:cNvPicPr>
-                          <a:picLocks noChangeAspect="1"/>
-                        </pic:cNvPicPr>
-                        <pic:nvPr/>
-                      </pic:nvPicPr>
-                      <pic:blipFill>
-                        <a:blip r:embed="rId13"/>
-                        <a:stretch/>
-                      </pic:blipFill>
-                      <pic:spPr bwMode="auto">
-                        <a:xfrm>
-                          <a:off x="0" y="0"/>
-                          <a:ext cx="5940424" cy="2757082"/>
-                        </a:xfrm>
-                        <a:prstGeom prst="rect">
-                          <a:avLst/>
-                        </a:prstGeom>
-                      </pic:spPr>
-                    </pic:pic>
-                  </a:graphicData>
-                </a:graphic>
-              </wp:inline>
-            </w:drawing>
-          </mc:Choice>
-          <mc:Fallback>
-            <w:pict>
-              <v:shapetype type="#_x0000_t75" o:spt="75" coordsize="21600,21600" o:preferrelative="t" path="m@4@5l@4@11@9@11@9@5xe">
-                <v:formulas>
-                  <v:f eqn="if lineDrawn pixelLineWidth 0"/>
-                  <v:f eqn="sum @0 1 0"/>
-                  <v:f eqn="sum 0 0 @1"/>
-                  <v:f eqn="prod @2 1 2"/>
-                  <v:f eqn="prod @3 21600 pixelWidth"/>
-                  <v:f eqn="prod @3 21600 pixelHeight"/>
-                  <v:f eqn="sum @0 0 1"/>
-                  <v:f eqn="prod @6 1 2"/>
-                  <v:f eqn="prod @7 21600 pixelWidth"/>
-                  <v:f eqn="sum @8 21600 0"/>
-                  <v:f eqn="prod @7 21600 pixelHeight"/>
-                  <v:f eqn="sum @10 21600 0"/>
-                </v:formulas>
-              </v:shapetype>
-              <v:shape id="_x0000_i3" o:spid="_x0000_s3" type="#_x0000_t75" style="width:467.8pt;height:217.1pt;mso-wrap-distance-left:0.0pt;mso-wrap-distance-top:0.0pt;mso-wrap-distance-right:0.0pt;mso-wrap-distance-bottom:0.0pt;" stroked="false">
-                <v:path textboxrect="0,0,0,0"/>
-                <v:imagedata r:id="rId13" o:title=""/>
-              </v:shape>
-            </w:pict>
-          </mc:Fallback>
-        </mc:AlternateContent>
-      </w:r>
-      <w:r>
-        <w:rPr>
-          <w:rFonts w:ascii="Times New Roman" w:hAnsi="Times New Roman" w:cs="Times New Roman"/>
-          <w:b/>
-          <w:sz w:val="28"/>
-          <w:szCs w:val="28"/>
-          <w:highlight w:val="none"/>
-        </w:rPr>
-      </w:r>
-      <w:r/>
-    </w:p>
-    <w:p>
-      <w:pPr>
-        <w:pStyle w:val="880"/>
-        <w:jc w:val="center"/>
-        <w:spacing w:line="360" w:lineRule="auto"/>
-        <w:rPr>
-          <w:rFonts w:ascii="Times New Roman" w:hAnsi="Times New Roman" w:cs="Times New Roman"/>
-          <w:b/>
-          <w:bCs/>
-          <w:sz w:val="28"/>
-          <w:szCs w:val="28"/>
-          <w:highlight w:val="none"/>
-        </w:rPr>
-      </w:pPr>
-      <w:r>
-        <w:rPr>
-          <w:rFonts w:ascii="Times New Roman" w:hAnsi="Times New Roman" w:cs="Times New Roman"/>
-          <w:b/>
-          <w:sz w:val="28"/>
-          <w:szCs w:val="28"/>
-        </w:rPr>
         <w:t xml:space="preserve">Выводы</w:t>
       </w:r>
       <w:r/>
@@ -6309,7 +3002,7 @@
           <w:bCs/>
           <w:lang w:val="en-US"/>
         </w:rPr>
-        <w:t xml:space="preserve">С помощью с и с++ можно создавать процессы, которые значительно ускоряют работу программы. Связь между ними можно осуществить с помощью pipe(так называемой трубки), что очень круто!</w:t>
+        <w:t xml:space="preserve">Динамические библиотеки дают нам возможность ускорять работу программы и позволяют нам экономить память засчет того, что библиотеки не надо объявлять.</w:t>
       </w:r>
       <w:r/>
     </w:p>
@@ -8796,6 +5489,963 @@
       <w:pPr>
         <w:ind w:left="6480" w:hanging="180"/>
       </w:pPr>
+    </w:lvl>
+  </w:abstractNum>
+  <w:abstractNum w:abstractNumId="23">
+    <w:multiLevelType w:val="hybridMultilevel"/>
+    <w:lvl w:ilvl="0">
+      <w:start w:val="1"/>
+      <w:numFmt w:val="bullet"/>
+      <w:pStyle w:val="923"/>
+      <w:isLgl w:val="false"/>
+      <w:suff w:val="tab"/>
+      <w:lvlText w:val=""/>
+      <w:lvlJc w:val="left"/>
+      <w:pPr>
+        <w:ind w:left="720" w:hanging="360"/>
+      </w:pPr>
+      <w:rPr>
+        <w:rFonts w:ascii="Symbol" w:hAnsi="Symbol"/>
+      </w:rPr>
+    </w:lvl>
+    <w:lvl w:ilvl="1">
+      <w:start w:val="1"/>
+      <w:numFmt w:val="bullet"/>
+      <w:isLgl w:val="false"/>
+      <w:suff w:val="tab"/>
+      <w:lvlText w:val="o"/>
+      <w:lvlJc w:val="left"/>
+      <w:pPr>
+        <w:ind w:left="1440" w:hanging="360"/>
+      </w:pPr>
+      <w:rPr>
+        <w:rFonts w:ascii="Courier New" w:hAnsi="Courier New" w:cs="Courier New"/>
+      </w:rPr>
+    </w:lvl>
+    <w:lvl w:ilvl="2">
+      <w:start w:val="1"/>
+      <w:numFmt w:val="bullet"/>
+      <w:isLgl w:val="false"/>
+      <w:suff w:val="tab"/>
+      <w:lvlText w:val=""/>
+      <w:lvlJc w:val="left"/>
+      <w:pPr>
+        <w:ind w:left="2160" w:hanging="360"/>
+      </w:pPr>
+      <w:rPr>
+        <w:rFonts w:ascii="Wingdings" w:hAnsi="Wingdings"/>
+      </w:rPr>
+    </w:lvl>
+    <w:lvl w:ilvl="3">
+      <w:start w:val="1"/>
+      <w:numFmt w:val="bullet"/>
+      <w:isLgl w:val="false"/>
+      <w:suff w:val="tab"/>
+      <w:lvlText w:val=""/>
+      <w:lvlJc w:val="left"/>
+      <w:pPr>
+        <w:ind w:left="2880" w:hanging="360"/>
+      </w:pPr>
+      <w:rPr>
+        <w:rFonts w:ascii="Symbol" w:hAnsi="Symbol"/>
+      </w:rPr>
+    </w:lvl>
+    <w:lvl w:ilvl="4">
+      <w:start w:val="1"/>
+      <w:numFmt w:val="bullet"/>
+      <w:isLgl w:val="false"/>
+      <w:suff w:val="tab"/>
+      <w:lvlText w:val="o"/>
+      <w:lvlJc w:val="left"/>
+      <w:pPr>
+        <w:ind w:left="3600" w:hanging="360"/>
+      </w:pPr>
+      <w:rPr>
+        <w:rFonts w:ascii="Courier New" w:hAnsi="Courier New" w:cs="Courier New"/>
+      </w:rPr>
+    </w:lvl>
+    <w:lvl w:ilvl="5">
+      <w:start w:val="1"/>
+      <w:numFmt w:val="bullet"/>
+      <w:isLgl w:val="false"/>
+      <w:suff w:val="tab"/>
+      <w:lvlText w:val=""/>
+      <w:lvlJc w:val="left"/>
+      <w:pPr>
+        <w:ind w:left="4320" w:hanging="360"/>
+      </w:pPr>
+      <w:rPr>
+        <w:rFonts w:ascii="Wingdings" w:hAnsi="Wingdings"/>
+      </w:rPr>
+    </w:lvl>
+    <w:lvl w:ilvl="6">
+      <w:start w:val="1"/>
+      <w:numFmt w:val="bullet"/>
+      <w:isLgl w:val="false"/>
+      <w:suff w:val="tab"/>
+      <w:lvlText w:val=""/>
+      <w:lvlJc w:val="left"/>
+      <w:pPr>
+        <w:ind w:left="5040" w:hanging="360"/>
+      </w:pPr>
+      <w:rPr>
+        <w:rFonts w:ascii="Symbol" w:hAnsi="Symbol"/>
+      </w:rPr>
+    </w:lvl>
+    <w:lvl w:ilvl="7">
+      <w:start w:val="1"/>
+      <w:numFmt w:val="bullet"/>
+      <w:isLgl w:val="false"/>
+      <w:suff w:val="tab"/>
+      <w:lvlText w:val="o"/>
+      <w:lvlJc w:val="left"/>
+      <w:pPr>
+        <w:ind w:left="5760" w:hanging="360"/>
+      </w:pPr>
+      <w:rPr>
+        <w:rFonts w:ascii="Courier New" w:hAnsi="Courier New" w:cs="Courier New"/>
+      </w:rPr>
+    </w:lvl>
+    <w:lvl w:ilvl="8">
+      <w:start w:val="1"/>
+      <w:numFmt w:val="bullet"/>
+      <w:isLgl w:val="false"/>
+      <w:suff w:val="tab"/>
+      <w:lvlText w:val=""/>
+      <w:lvlJc w:val="left"/>
+      <w:pPr>
+        <w:ind w:left="6480" w:hanging="360"/>
+      </w:pPr>
+      <w:rPr>
+        <w:rFonts w:ascii="Wingdings" w:hAnsi="Wingdings"/>
+      </w:rPr>
+    </w:lvl>
+  </w:abstractNum>
+  <w:abstractNum w:abstractNumId="24">
+    <w:multiLevelType w:val="hybridMultilevel"/>
+    <w:lvl w:ilvl="0">
+      <w:start w:val="1"/>
+      <w:numFmt w:val="decimal"/>
+      <w:pStyle w:val="1_901"/>
+      <w:isLgl w:val="false"/>
+      <w:suff w:val="tab"/>
+      <w:lvlText w:val="%1."/>
+      <w:lvlJc w:val="left"/>
+      <w:pPr>
+        <w:ind w:left="720" w:hanging="360"/>
+      </w:pPr>
+    </w:lvl>
+    <w:lvl w:ilvl="1">
+      <w:start w:val="1"/>
+      <w:numFmt w:val="lowerLetter"/>
+      <w:isLgl w:val="false"/>
+      <w:suff w:val="tab"/>
+      <w:lvlText w:val="%2."/>
+      <w:lvlJc w:val="left"/>
+      <w:pPr>
+        <w:ind w:left="1440" w:hanging="360"/>
+      </w:pPr>
+    </w:lvl>
+    <w:lvl w:ilvl="2">
+      <w:start w:val="1"/>
+      <w:numFmt w:val="lowerRoman"/>
+      <w:isLgl w:val="false"/>
+      <w:suff w:val="tab"/>
+      <w:lvlText w:val="%1.%2.%3."/>
+      <w:lvlJc w:val="right"/>
+      <w:pPr>
+        <w:ind w:left="2160" w:hanging="180"/>
+      </w:pPr>
+    </w:lvl>
+    <w:lvl w:ilvl="3">
+      <w:start w:val="1"/>
+      <w:numFmt w:val="decimal"/>
+      <w:isLgl w:val="false"/>
+      <w:suff w:val="tab"/>
+      <w:lvlText w:val="%1.%2.%3.%4."/>
+      <w:lvlJc w:val="left"/>
+      <w:pPr>
+        <w:ind w:left="2880" w:hanging="360"/>
+      </w:pPr>
+    </w:lvl>
+    <w:lvl w:ilvl="4">
+      <w:start w:val="1"/>
+      <w:numFmt w:val="lowerLetter"/>
+      <w:isLgl w:val="false"/>
+      <w:suff w:val="tab"/>
+      <w:lvlText w:val="%1.%2.%3.%4.%5."/>
+      <w:lvlJc w:val="left"/>
+      <w:pPr>
+        <w:ind w:left="3600" w:hanging="360"/>
+      </w:pPr>
+    </w:lvl>
+    <w:lvl w:ilvl="5">
+      <w:start w:val="1"/>
+      <w:numFmt w:val="lowerRoman"/>
+      <w:isLgl w:val="false"/>
+      <w:suff w:val="tab"/>
+      <w:lvlText w:val="%1.%2.%3.%4.%5.%6."/>
+      <w:lvlJc w:val="right"/>
+      <w:pPr>
+        <w:ind w:left="4320" w:hanging="180"/>
+      </w:pPr>
+    </w:lvl>
+    <w:lvl w:ilvl="6">
+      <w:start w:val="1"/>
+      <w:numFmt w:val="decimal"/>
+      <w:isLgl w:val="false"/>
+      <w:suff w:val="tab"/>
+      <w:lvlText w:val="%1.%2.%3.%4.%5.%6.%7."/>
+      <w:lvlJc w:val="left"/>
+      <w:pPr>
+        <w:ind w:left="5040" w:hanging="360"/>
+      </w:pPr>
+    </w:lvl>
+    <w:lvl w:ilvl="7">
+      <w:start w:val="1"/>
+      <w:numFmt w:val="lowerLetter"/>
+      <w:isLgl w:val="false"/>
+      <w:suff w:val="tab"/>
+      <w:lvlText w:val="%1.%2.%3.%4.%5.%6.%7.%8."/>
+      <w:lvlJc w:val="left"/>
+      <w:pPr>
+        <w:ind w:left="5760" w:hanging="360"/>
+      </w:pPr>
+    </w:lvl>
+    <w:lvl w:ilvl="8">
+      <w:start w:val="1"/>
+      <w:numFmt w:val="lowerRoman"/>
+      <w:isLgl w:val="false"/>
+      <w:suff w:val="tab"/>
+      <w:lvlText w:val="%1.%2.%3.%4.%5.%6.%7.%8.%9."/>
+      <w:lvlJc w:val="right"/>
+      <w:pPr>
+        <w:ind w:left="6480" w:hanging="180"/>
+      </w:pPr>
+    </w:lvl>
+  </w:abstractNum>
+  <w:abstractNum w:abstractNumId="25">
+    <w:multiLevelType w:val="hybridMultilevel"/>
+    <w:lvl w:ilvl="0">
+      <w:start w:val="1"/>
+      <w:numFmt w:val="bullet"/>
+      <w:pStyle w:val="1_902"/>
+      <w:isLgl w:val="false"/>
+      <w:suff w:val="tab"/>
+      <w:lvlText w:val=""/>
+      <w:lvlJc w:val="left"/>
+      <w:pPr>
+        <w:ind w:left="720" w:hanging="360"/>
+      </w:pPr>
+      <w:rPr>
+        <w:rFonts w:ascii="Symbol" w:hAnsi="Symbol"/>
+      </w:rPr>
+    </w:lvl>
+    <w:lvl w:ilvl="1">
+      <w:start w:val="1"/>
+      <w:numFmt w:val="bullet"/>
+      <w:isLgl w:val="false"/>
+      <w:suff w:val="tab"/>
+      <w:lvlText w:val="o"/>
+      <w:lvlJc w:val="left"/>
+      <w:pPr>
+        <w:ind w:left="1440" w:hanging="360"/>
+      </w:pPr>
+      <w:rPr>
+        <w:rFonts w:ascii="Courier New" w:hAnsi="Courier New" w:cs="Courier New"/>
+      </w:rPr>
+    </w:lvl>
+    <w:lvl w:ilvl="2">
+      <w:start w:val="1"/>
+      <w:numFmt w:val="bullet"/>
+      <w:isLgl w:val="false"/>
+      <w:suff w:val="tab"/>
+      <w:lvlText w:val=""/>
+      <w:lvlJc w:val="left"/>
+      <w:pPr>
+        <w:ind w:left="2160" w:hanging="360"/>
+      </w:pPr>
+      <w:rPr>
+        <w:rFonts w:ascii="Wingdings" w:hAnsi="Wingdings"/>
+      </w:rPr>
+    </w:lvl>
+    <w:lvl w:ilvl="3">
+      <w:start w:val="1"/>
+      <w:numFmt w:val="bullet"/>
+      <w:isLgl w:val="false"/>
+      <w:suff w:val="tab"/>
+      <w:lvlText w:val=""/>
+      <w:lvlJc w:val="left"/>
+      <w:pPr>
+        <w:ind w:left="2880" w:hanging="360"/>
+      </w:pPr>
+      <w:rPr>
+        <w:rFonts w:ascii="Symbol" w:hAnsi="Symbol"/>
+      </w:rPr>
+    </w:lvl>
+    <w:lvl w:ilvl="4">
+      <w:start w:val="1"/>
+      <w:numFmt w:val="bullet"/>
+      <w:isLgl w:val="false"/>
+      <w:suff w:val="tab"/>
+      <w:lvlText w:val="o"/>
+      <w:lvlJc w:val="left"/>
+      <w:pPr>
+        <w:ind w:left="3600" w:hanging="360"/>
+      </w:pPr>
+      <w:rPr>
+        <w:rFonts w:ascii="Courier New" w:hAnsi="Courier New" w:cs="Courier New"/>
+      </w:rPr>
+    </w:lvl>
+    <w:lvl w:ilvl="5">
+      <w:start w:val="1"/>
+      <w:numFmt w:val="bullet"/>
+      <w:isLgl w:val="false"/>
+      <w:suff w:val="tab"/>
+      <w:lvlText w:val=""/>
+      <w:lvlJc w:val="left"/>
+      <w:pPr>
+        <w:ind w:left="4320" w:hanging="360"/>
+      </w:pPr>
+      <w:rPr>
+        <w:rFonts w:ascii="Wingdings" w:hAnsi="Wingdings"/>
+      </w:rPr>
+    </w:lvl>
+    <w:lvl w:ilvl="6">
+      <w:start w:val="1"/>
+      <w:numFmt w:val="bullet"/>
+      <w:isLgl w:val="false"/>
+      <w:suff w:val="tab"/>
+      <w:lvlText w:val=""/>
+      <w:lvlJc w:val="left"/>
+      <w:pPr>
+        <w:ind w:left="5040" w:hanging="360"/>
+      </w:pPr>
+      <w:rPr>
+        <w:rFonts w:ascii="Symbol" w:hAnsi="Symbol"/>
+      </w:rPr>
+    </w:lvl>
+    <w:lvl w:ilvl="7">
+      <w:start w:val="1"/>
+      <w:numFmt w:val="bullet"/>
+      <w:isLgl w:val="false"/>
+      <w:suff w:val="tab"/>
+      <w:lvlText w:val="o"/>
+      <w:lvlJc w:val="left"/>
+      <w:pPr>
+        <w:ind w:left="5760" w:hanging="360"/>
+      </w:pPr>
+      <w:rPr>
+        <w:rFonts w:ascii="Courier New" w:hAnsi="Courier New" w:cs="Courier New"/>
+      </w:rPr>
+    </w:lvl>
+    <w:lvl w:ilvl="8">
+      <w:start w:val="1"/>
+      <w:numFmt w:val="bullet"/>
+      <w:isLgl w:val="false"/>
+      <w:suff w:val="tab"/>
+      <w:lvlText w:val=""/>
+      <w:lvlJc w:val="left"/>
+      <w:pPr>
+        <w:ind w:left="6480" w:hanging="360"/>
+      </w:pPr>
+      <w:rPr>
+        <w:rFonts w:ascii="Wingdings" w:hAnsi="Wingdings"/>
+      </w:rPr>
+    </w:lvl>
+  </w:abstractNum>
+  <w:abstractNum w:abstractNumId="26">
+    <w:multiLevelType w:val="hybridMultilevel"/>
+    <w:lvl w:ilvl="0">
+      <w:start w:val="1"/>
+      <w:numFmt w:val="bullet"/>
+      <w:pStyle w:val="923"/>
+      <w:isLgl w:val="false"/>
+      <w:suff w:val="tab"/>
+      <w:lvlText w:val=""/>
+      <w:lvlJc w:val="left"/>
+      <w:pPr>
+        <w:ind w:left="720" w:hanging="360"/>
+      </w:pPr>
+      <w:rPr>
+        <w:rFonts w:ascii="Symbol" w:hAnsi="Symbol"/>
+      </w:rPr>
+    </w:lvl>
+    <w:lvl w:ilvl="1">
+      <w:start w:val="1"/>
+      <w:numFmt w:val="bullet"/>
+      <w:isLgl w:val="false"/>
+      <w:suff w:val="tab"/>
+      <w:lvlText w:val="o"/>
+      <w:lvlJc w:val="left"/>
+      <w:pPr>
+        <w:ind w:left="1440" w:hanging="360"/>
+      </w:pPr>
+      <w:rPr>
+        <w:rFonts w:ascii="Courier New" w:hAnsi="Courier New" w:cs="Courier New"/>
+      </w:rPr>
+    </w:lvl>
+    <w:lvl w:ilvl="2">
+      <w:start w:val="1"/>
+      <w:numFmt w:val="bullet"/>
+      <w:isLgl w:val="false"/>
+      <w:suff w:val="tab"/>
+      <w:lvlText w:val=""/>
+      <w:lvlJc w:val="left"/>
+      <w:pPr>
+        <w:ind w:left="2160" w:hanging="360"/>
+      </w:pPr>
+      <w:rPr>
+        <w:rFonts w:ascii="Wingdings" w:hAnsi="Wingdings"/>
+      </w:rPr>
+    </w:lvl>
+    <w:lvl w:ilvl="3">
+      <w:start w:val="1"/>
+      <w:numFmt w:val="bullet"/>
+      <w:isLgl w:val="false"/>
+      <w:suff w:val="tab"/>
+      <w:lvlText w:val=""/>
+      <w:lvlJc w:val="left"/>
+      <w:pPr>
+        <w:ind w:left="2880" w:hanging="360"/>
+      </w:pPr>
+      <w:rPr>
+        <w:rFonts w:ascii="Symbol" w:hAnsi="Symbol"/>
+      </w:rPr>
+    </w:lvl>
+    <w:lvl w:ilvl="4">
+      <w:start w:val="1"/>
+      <w:numFmt w:val="bullet"/>
+      <w:isLgl w:val="false"/>
+      <w:suff w:val="tab"/>
+      <w:lvlText w:val="o"/>
+      <w:lvlJc w:val="left"/>
+      <w:pPr>
+        <w:ind w:left="3600" w:hanging="360"/>
+      </w:pPr>
+      <w:rPr>
+        <w:rFonts w:ascii="Courier New" w:hAnsi="Courier New" w:cs="Courier New"/>
+      </w:rPr>
+    </w:lvl>
+    <w:lvl w:ilvl="5">
+      <w:start w:val="1"/>
+      <w:numFmt w:val="bullet"/>
+      <w:isLgl w:val="false"/>
+      <w:suff w:val="tab"/>
+      <w:lvlText w:val=""/>
+      <w:lvlJc w:val="left"/>
+      <w:pPr>
+        <w:ind w:left="4320" w:hanging="360"/>
+      </w:pPr>
+      <w:rPr>
+        <w:rFonts w:ascii="Wingdings" w:hAnsi="Wingdings"/>
+      </w:rPr>
+    </w:lvl>
+    <w:lvl w:ilvl="6">
+      <w:start w:val="1"/>
+      <w:numFmt w:val="bullet"/>
+      <w:isLgl w:val="false"/>
+      <w:suff w:val="tab"/>
+      <w:lvlText w:val=""/>
+      <w:lvlJc w:val="left"/>
+      <w:pPr>
+        <w:ind w:left="5040" w:hanging="360"/>
+      </w:pPr>
+      <w:rPr>
+        <w:rFonts w:ascii="Symbol" w:hAnsi="Symbol"/>
+      </w:rPr>
+    </w:lvl>
+    <w:lvl w:ilvl="7">
+      <w:start w:val="1"/>
+      <w:numFmt w:val="bullet"/>
+      <w:isLgl w:val="false"/>
+      <w:suff w:val="tab"/>
+      <w:lvlText w:val="o"/>
+      <w:lvlJc w:val="left"/>
+      <w:pPr>
+        <w:ind w:left="5760" w:hanging="360"/>
+      </w:pPr>
+      <w:rPr>
+        <w:rFonts w:ascii="Courier New" w:hAnsi="Courier New" w:cs="Courier New"/>
+      </w:rPr>
+    </w:lvl>
+    <w:lvl w:ilvl="8">
+      <w:start w:val="1"/>
+      <w:numFmt w:val="bullet"/>
+      <w:isLgl w:val="false"/>
+      <w:suff w:val="tab"/>
+      <w:lvlText w:val=""/>
+      <w:lvlJc w:val="left"/>
+      <w:pPr>
+        <w:ind w:left="6480" w:hanging="360"/>
+      </w:pPr>
+      <w:rPr>
+        <w:rFonts w:ascii="Wingdings" w:hAnsi="Wingdings"/>
+      </w:rPr>
+    </w:lvl>
+  </w:abstractNum>
+  <w:abstractNum w:abstractNumId="27">
+    <w:multiLevelType w:val="hybridMultilevel"/>
+    <w:lvl w:ilvl="0">
+      <w:start w:val="1"/>
+      <w:numFmt w:val="decimal"/>
+      <w:pStyle w:val="1_901"/>
+      <w:isLgl w:val="false"/>
+      <w:suff w:val="tab"/>
+      <w:lvlText w:val="%1."/>
+      <w:lvlJc w:val="left"/>
+      <w:pPr>
+        <w:ind w:left="720" w:hanging="360"/>
+      </w:pPr>
+    </w:lvl>
+    <w:lvl w:ilvl="1">
+      <w:start w:val="1"/>
+      <w:numFmt w:val="lowerLetter"/>
+      <w:isLgl w:val="false"/>
+      <w:suff w:val="tab"/>
+      <w:lvlText w:val="%2."/>
+      <w:lvlJc w:val="left"/>
+      <w:pPr>
+        <w:ind w:left="1440" w:hanging="360"/>
+      </w:pPr>
+    </w:lvl>
+    <w:lvl w:ilvl="2">
+      <w:start w:val="1"/>
+      <w:numFmt w:val="lowerRoman"/>
+      <w:isLgl w:val="false"/>
+      <w:suff w:val="tab"/>
+      <w:lvlText w:val="%1.%2.%3."/>
+      <w:lvlJc w:val="right"/>
+      <w:pPr>
+        <w:ind w:left="2160" w:hanging="180"/>
+      </w:pPr>
+    </w:lvl>
+    <w:lvl w:ilvl="3">
+      <w:start w:val="1"/>
+      <w:numFmt w:val="decimal"/>
+      <w:isLgl w:val="false"/>
+      <w:suff w:val="tab"/>
+      <w:lvlText w:val="%1.%2.%3.%4."/>
+      <w:lvlJc w:val="left"/>
+      <w:pPr>
+        <w:ind w:left="2880" w:hanging="360"/>
+      </w:pPr>
+    </w:lvl>
+    <w:lvl w:ilvl="4">
+      <w:start w:val="1"/>
+      <w:numFmt w:val="lowerLetter"/>
+      <w:isLgl w:val="false"/>
+      <w:suff w:val="tab"/>
+      <w:lvlText w:val="%1.%2.%3.%4.%5."/>
+      <w:lvlJc w:val="left"/>
+      <w:pPr>
+        <w:ind w:left="3600" w:hanging="360"/>
+      </w:pPr>
+    </w:lvl>
+    <w:lvl w:ilvl="5">
+      <w:start w:val="1"/>
+      <w:numFmt w:val="lowerRoman"/>
+      <w:isLgl w:val="false"/>
+      <w:suff w:val="tab"/>
+      <w:lvlText w:val="%1.%2.%3.%4.%5.%6."/>
+      <w:lvlJc w:val="right"/>
+      <w:pPr>
+        <w:ind w:left="4320" w:hanging="180"/>
+      </w:pPr>
+    </w:lvl>
+    <w:lvl w:ilvl="6">
+      <w:start w:val="1"/>
+      <w:numFmt w:val="decimal"/>
+      <w:isLgl w:val="false"/>
+      <w:suff w:val="tab"/>
+      <w:lvlText w:val="%1.%2.%3.%4.%5.%6.%7."/>
+      <w:lvlJc w:val="left"/>
+      <w:pPr>
+        <w:ind w:left="5040" w:hanging="360"/>
+      </w:pPr>
+    </w:lvl>
+    <w:lvl w:ilvl="7">
+      <w:start w:val="1"/>
+      <w:numFmt w:val="lowerLetter"/>
+      <w:isLgl w:val="false"/>
+      <w:suff w:val="tab"/>
+      <w:lvlText w:val="%1.%2.%3.%4.%5.%6.%7.%8."/>
+      <w:lvlJc w:val="left"/>
+      <w:pPr>
+        <w:ind w:left="5760" w:hanging="360"/>
+      </w:pPr>
+    </w:lvl>
+    <w:lvl w:ilvl="8">
+      <w:start w:val="1"/>
+      <w:numFmt w:val="lowerRoman"/>
+      <w:isLgl w:val="false"/>
+      <w:suff w:val="tab"/>
+      <w:lvlText w:val="%1.%2.%3.%4.%5.%6.%7.%8.%9."/>
+      <w:lvlJc w:val="right"/>
+      <w:pPr>
+        <w:ind w:left="6480" w:hanging="180"/>
+      </w:pPr>
+    </w:lvl>
+  </w:abstractNum>
+  <w:abstractNum w:abstractNumId="28">
+    <w:multiLevelType w:val="hybridMultilevel"/>
+    <w:lvl w:ilvl="0">
+      <w:start w:val="1"/>
+      <w:numFmt w:val="bullet"/>
+      <w:pStyle w:val="1_902"/>
+      <w:isLgl w:val="false"/>
+      <w:suff w:val="tab"/>
+      <w:lvlText w:val=""/>
+      <w:lvlJc w:val="left"/>
+      <w:pPr>
+        <w:ind w:left="720" w:hanging="360"/>
+      </w:pPr>
+      <w:rPr>
+        <w:rFonts w:ascii="Symbol" w:hAnsi="Symbol"/>
+      </w:rPr>
+    </w:lvl>
+    <w:lvl w:ilvl="1">
+      <w:start w:val="1"/>
+      <w:numFmt w:val="bullet"/>
+      <w:isLgl w:val="false"/>
+      <w:suff w:val="tab"/>
+      <w:lvlText w:val="o"/>
+      <w:lvlJc w:val="left"/>
+      <w:pPr>
+        <w:ind w:left="1440" w:hanging="360"/>
+      </w:pPr>
+      <w:rPr>
+        <w:rFonts w:ascii="Courier New" w:hAnsi="Courier New" w:cs="Courier New"/>
+      </w:rPr>
+    </w:lvl>
+    <w:lvl w:ilvl="2">
+      <w:start w:val="1"/>
+      <w:numFmt w:val="bullet"/>
+      <w:isLgl w:val="false"/>
+      <w:suff w:val="tab"/>
+      <w:lvlText w:val=""/>
+      <w:lvlJc w:val="left"/>
+      <w:pPr>
+        <w:ind w:left="2160" w:hanging="360"/>
+      </w:pPr>
+      <w:rPr>
+        <w:rFonts w:ascii="Wingdings" w:hAnsi="Wingdings"/>
+      </w:rPr>
+    </w:lvl>
+    <w:lvl w:ilvl="3">
+      <w:start w:val="1"/>
+      <w:numFmt w:val="bullet"/>
+      <w:isLgl w:val="false"/>
+      <w:suff w:val="tab"/>
+      <w:lvlText w:val=""/>
+      <w:lvlJc w:val="left"/>
+      <w:pPr>
+        <w:ind w:left="2880" w:hanging="360"/>
+      </w:pPr>
+      <w:rPr>
+        <w:rFonts w:ascii="Symbol" w:hAnsi="Symbol"/>
+      </w:rPr>
+    </w:lvl>
+    <w:lvl w:ilvl="4">
+      <w:start w:val="1"/>
+      <w:numFmt w:val="bullet"/>
+      <w:isLgl w:val="false"/>
+      <w:suff w:val="tab"/>
+      <w:lvlText w:val="o"/>
+      <w:lvlJc w:val="left"/>
+      <w:pPr>
+        <w:ind w:left="3600" w:hanging="360"/>
+      </w:pPr>
+      <w:rPr>
+        <w:rFonts w:ascii="Courier New" w:hAnsi="Courier New" w:cs="Courier New"/>
+      </w:rPr>
+    </w:lvl>
+    <w:lvl w:ilvl="5">
+      <w:start w:val="1"/>
+      <w:numFmt w:val="bullet"/>
+      <w:isLgl w:val="false"/>
+      <w:suff w:val="tab"/>
+      <w:lvlText w:val=""/>
+      <w:lvlJc w:val="left"/>
+      <w:pPr>
+        <w:ind w:left="4320" w:hanging="360"/>
+      </w:pPr>
+      <w:rPr>
+        <w:rFonts w:ascii="Wingdings" w:hAnsi="Wingdings"/>
+      </w:rPr>
+    </w:lvl>
+    <w:lvl w:ilvl="6">
+      <w:start w:val="1"/>
+      <w:numFmt w:val="bullet"/>
+      <w:isLgl w:val="false"/>
+      <w:suff w:val="tab"/>
+      <w:lvlText w:val=""/>
+      <w:lvlJc w:val="left"/>
+      <w:pPr>
+        <w:ind w:left="5040" w:hanging="360"/>
+      </w:pPr>
+      <w:rPr>
+        <w:rFonts w:ascii="Symbol" w:hAnsi="Symbol"/>
+      </w:rPr>
+    </w:lvl>
+    <w:lvl w:ilvl="7">
+      <w:start w:val="1"/>
+      <w:numFmt w:val="bullet"/>
+      <w:isLgl w:val="false"/>
+      <w:suff w:val="tab"/>
+      <w:lvlText w:val="o"/>
+      <w:lvlJc w:val="left"/>
+      <w:pPr>
+        <w:ind w:left="5760" w:hanging="360"/>
+      </w:pPr>
+      <w:rPr>
+        <w:rFonts w:ascii="Courier New" w:hAnsi="Courier New" w:cs="Courier New"/>
+      </w:rPr>
+    </w:lvl>
+    <w:lvl w:ilvl="8">
+      <w:start w:val="1"/>
+      <w:numFmt w:val="bullet"/>
+      <w:isLgl w:val="false"/>
+      <w:suff w:val="tab"/>
+      <w:lvlText w:val=""/>
+      <w:lvlJc w:val="left"/>
+      <w:pPr>
+        <w:ind w:left="6480" w:hanging="360"/>
+      </w:pPr>
+      <w:rPr>
+        <w:rFonts w:ascii="Wingdings" w:hAnsi="Wingdings"/>
+      </w:rPr>
+    </w:lvl>
+  </w:abstractNum>
+  <w:abstractNum w:abstractNumId="29">
+    <w:multiLevelType w:val="hybridMultilevel"/>
+    <w:lvl w:ilvl="0">
+      <w:start w:val="1"/>
+      <w:numFmt w:val="decimal"/>
+      <w:isLgl w:val="false"/>
+      <w:suff w:val="tab"/>
+      <w:lvlText w:val="%1."/>
+      <w:lvlJc w:val="left"/>
+      <w:pPr>
+        <w:ind w:left="720" w:hanging="360"/>
+      </w:pPr>
+    </w:lvl>
+    <w:lvl w:ilvl="1">
+      <w:start w:val="1"/>
+      <w:numFmt w:val="decimal"/>
+      <w:isLgl w:val="false"/>
+      <w:suff w:val="tab"/>
+      <w:lvlText w:val="%2."/>
+      <w:lvlJc w:val="left"/>
+      <w:pPr>
+        <w:ind w:left="1080" w:hanging="360"/>
+      </w:pPr>
+    </w:lvl>
+    <w:lvl w:ilvl="2">
+      <w:start w:val="1"/>
+      <w:numFmt w:val="decimal"/>
+      <w:isLgl w:val="false"/>
+      <w:suff w:val="tab"/>
+      <w:lvlText w:val="%3."/>
+      <w:lvlJc w:val="left"/>
+      <w:pPr>
+        <w:ind w:left="1440" w:hanging="360"/>
+      </w:pPr>
+    </w:lvl>
+    <w:lvl w:ilvl="3">
+      <w:start w:val="1"/>
+      <w:numFmt w:val="decimal"/>
+      <w:isLgl w:val="false"/>
+      <w:suff w:val="tab"/>
+      <w:lvlText w:val="%4."/>
+      <w:lvlJc w:val="left"/>
+      <w:pPr>
+        <w:ind w:left="1800" w:hanging="360"/>
+      </w:pPr>
+    </w:lvl>
+    <w:lvl w:ilvl="4">
+      <w:start w:val="1"/>
+      <w:numFmt w:val="decimal"/>
+      <w:isLgl w:val="false"/>
+      <w:suff w:val="tab"/>
+      <w:lvlText w:val="%5."/>
+      <w:lvlJc w:val="left"/>
+      <w:pPr>
+        <w:ind w:left="2160" w:hanging="360"/>
+      </w:pPr>
+    </w:lvl>
+    <w:lvl w:ilvl="5">
+      <w:start w:val="1"/>
+      <w:numFmt w:val="decimal"/>
+      <w:isLgl w:val="false"/>
+      <w:suff w:val="tab"/>
+      <w:lvlText w:val="%6."/>
+      <w:lvlJc w:val="left"/>
+      <w:pPr>
+        <w:ind w:left="2520" w:hanging="360"/>
+      </w:pPr>
+    </w:lvl>
+    <w:lvl w:ilvl="6">
+      <w:start w:val="1"/>
+      <w:numFmt w:val="decimal"/>
+      <w:isLgl w:val="false"/>
+      <w:suff w:val="tab"/>
+      <w:lvlText w:val="%7."/>
+      <w:lvlJc w:val="left"/>
+      <w:pPr>
+        <w:ind w:left="2880" w:hanging="360"/>
+      </w:pPr>
+    </w:lvl>
+    <w:lvl w:ilvl="7">
+      <w:start w:val="1"/>
+      <w:numFmt w:val="decimal"/>
+      <w:isLgl w:val="false"/>
+      <w:suff w:val="tab"/>
+      <w:lvlText w:val="%8."/>
+      <w:lvlJc w:val="left"/>
+      <w:pPr>
+        <w:ind w:left="3240" w:hanging="360"/>
+      </w:pPr>
+    </w:lvl>
+    <w:lvl w:ilvl="8">
+      <w:start w:val="1"/>
+      <w:numFmt w:val="decimal"/>
+      <w:isLgl w:val="false"/>
+      <w:suff w:val="tab"/>
+      <w:lvlText w:val="%9."/>
+      <w:lvlJc w:val="left"/>
+      <w:pPr>
+        <w:ind w:left="3600" w:hanging="360"/>
+      </w:pPr>
+    </w:lvl>
+  </w:abstractNum>
+  <w:abstractNum w:abstractNumId="30">
+    <w:multiLevelType w:val="hybridMultilevel"/>
+    <w:lvl w:ilvl="0">
+      <w:start w:val="1"/>
+      <w:numFmt w:val="bullet"/>
+      <w:isLgl w:val="false"/>
+      <w:suff w:val="tab"/>
+      <w:lvlText w:val="–"/>
+      <w:lvlJc w:val="left"/>
+      <w:pPr>
+        <w:ind w:left="709" w:hanging="360"/>
+      </w:pPr>
+      <w:rPr>
+        <w:rFonts w:hint="default" w:ascii="Arial" w:hAnsi="Arial" w:eastAsia="Arial" w:cs="Arial"/>
+      </w:rPr>
+    </w:lvl>
+    <w:lvl w:ilvl="1">
+      <w:start w:val="1"/>
+      <w:numFmt w:val="bullet"/>
+      <w:isLgl w:val="false"/>
+      <w:suff w:val="tab"/>
+      <w:lvlText w:val="o"/>
+      <w:lvlJc w:val="left"/>
+      <w:pPr>
+        <w:ind w:left="1429" w:hanging="360"/>
+      </w:pPr>
+      <w:rPr>
+        <w:rFonts w:hint="default" w:ascii="Courier New" w:hAnsi="Courier New" w:eastAsia="Courier New" w:cs="Courier New"/>
+      </w:rPr>
+    </w:lvl>
+    <w:lvl w:ilvl="2">
+      <w:start w:val="1"/>
+      <w:numFmt w:val="bullet"/>
+      <w:isLgl w:val="false"/>
+      <w:suff w:val="tab"/>
+      <w:lvlText w:val="§"/>
+      <w:lvlJc w:val="left"/>
+      <w:pPr>
+        <w:ind w:left="2149" w:hanging="360"/>
+      </w:pPr>
+      <w:rPr>
+        <w:rFonts w:hint="default" w:ascii="Wingdings" w:hAnsi="Wingdings" w:eastAsia="Wingdings" w:cs="Wingdings"/>
+      </w:rPr>
+    </w:lvl>
+    <w:lvl w:ilvl="3">
+      <w:start w:val="1"/>
+      <w:numFmt w:val="bullet"/>
+      <w:isLgl w:val="false"/>
+      <w:suff w:val="tab"/>
+      <w:lvlText w:val="·"/>
+      <w:lvlJc w:val="left"/>
+      <w:pPr>
+        <w:ind w:left="2869" w:hanging="360"/>
+      </w:pPr>
+      <w:rPr>
+        <w:rFonts w:hint="default" w:ascii="Symbol" w:hAnsi="Symbol" w:eastAsia="Symbol" w:cs="Symbol"/>
+      </w:rPr>
+    </w:lvl>
+    <w:lvl w:ilvl="4">
+      <w:start w:val="1"/>
+      <w:numFmt w:val="bullet"/>
+      <w:isLgl w:val="false"/>
+      <w:suff w:val="tab"/>
+      <w:lvlText w:val="o"/>
+      <w:lvlJc w:val="left"/>
+      <w:pPr>
+        <w:ind w:left="3589" w:hanging="360"/>
+      </w:pPr>
+      <w:rPr>
+        <w:rFonts w:hint="default" w:ascii="Courier New" w:hAnsi="Courier New" w:eastAsia="Courier New" w:cs="Courier New"/>
+      </w:rPr>
+    </w:lvl>
+    <w:lvl w:ilvl="5">
+      <w:start w:val="1"/>
+      <w:numFmt w:val="bullet"/>
+      <w:isLgl w:val="false"/>
+      <w:suff w:val="tab"/>
+      <w:lvlText w:val="§"/>
+      <w:lvlJc w:val="left"/>
+      <w:pPr>
+        <w:ind w:left="4309" w:hanging="360"/>
+      </w:pPr>
+      <w:rPr>
+        <w:rFonts w:hint="default" w:ascii="Wingdings" w:hAnsi="Wingdings" w:eastAsia="Wingdings" w:cs="Wingdings"/>
+      </w:rPr>
+    </w:lvl>
+    <w:lvl w:ilvl="6">
+      <w:start w:val="1"/>
+      <w:numFmt w:val="bullet"/>
+      <w:isLgl w:val="false"/>
+      <w:suff w:val="tab"/>
+      <w:lvlText w:val="·"/>
+      <w:lvlJc w:val="left"/>
+      <w:pPr>
+        <w:ind w:left="5029" w:hanging="360"/>
+      </w:pPr>
+      <w:rPr>
+        <w:rFonts w:hint="default" w:ascii="Symbol" w:hAnsi="Symbol" w:eastAsia="Symbol" w:cs="Symbol"/>
+      </w:rPr>
+    </w:lvl>
+    <w:lvl w:ilvl="7">
+      <w:start w:val="1"/>
+      <w:numFmt w:val="bullet"/>
+      <w:isLgl w:val="false"/>
+      <w:suff w:val="tab"/>
+      <w:lvlText w:val="o"/>
+      <w:lvlJc w:val="left"/>
+      <w:pPr>
+        <w:ind w:left="5749" w:hanging="360"/>
+      </w:pPr>
+      <w:rPr>
+        <w:rFonts w:hint="default" w:ascii="Courier New" w:hAnsi="Courier New" w:eastAsia="Courier New" w:cs="Courier New"/>
+      </w:rPr>
+    </w:lvl>
+    <w:lvl w:ilvl="8">
+      <w:start w:val="1"/>
+      <w:numFmt w:val="bullet"/>
+      <w:isLgl w:val="false"/>
+      <w:suff w:val="tab"/>
+      <w:lvlText w:val="§"/>
+      <w:lvlJc w:val="left"/>
+      <w:pPr>
+        <w:ind w:left="6469" w:hanging="360"/>
+      </w:pPr>
+      <w:rPr>
+        <w:rFonts w:hint="default" w:ascii="Wingdings" w:hAnsi="Wingdings" w:eastAsia="Wingdings" w:cs="Wingdings"/>
+      </w:rPr>
     </w:lvl>
   </w:abstractNum>
   <w:num w:numId="1">
@@ -8878,6 +6528,33 @@
   </w:num>
   <w:num w:numId="25">
     <w:abstractNumId w:val="22"/>
+  </w:num>
+  <w:num w:numId="26">
+    <w:abstractNumId w:val="26"/>
+  </w:num>
+  <w:num w:numId="27">
+    <w:abstractNumId w:val="27"/>
+  </w:num>
+  <w:num w:numId="28">
+    <w:abstractNumId w:val="28"/>
+  </w:num>
+  <w:num w:numId="29">
+    <w:abstractNumId w:val="26"/>
+  </w:num>
+  <w:num w:numId="30">
+    <w:abstractNumId w:val="27"/>
+    <w:lvlOverride w:ilvl="0">
+      <w:startOverride w:val="1"/>
+    </w:lvlOverride>
+  </w:num>
+  <w:num w:numId="31">
+    <w:abstractNumId w:val="28"/>
+  </w:num>
+  <w:num w:numId="32">
+    <w:abstractNumId w:val="29"/>
+  </w:num>
+  <w:num w:numId="33">
+    <w:abstractNumId w:val="30"/>
   </w:num>
 </w:numbering>
 </file>
@@ -20846,6 +18523,60 @@
         <w:numId w:val="20"/>
       </w:numPr>
     </w:pPr>
+  </w:style>
+  <w:style w:type="numbering" w:styleId="1_901" w:customStyle="1">
+    <w:name w:val="WWNum37"/>
+    <w:basedOn w:val="899"/>
+    <w:pPr>
+      <w:numPr>
+        <w:numId w:val="27"/>
+      </w:numPr>
+    </w:pPr>
+  </w:style>
+  <w:style w:type="numbering" w:styleId="1_902" w:customStyle="1">
+    <w:name w:val="WWNum38"/>
+    <w:basedOn w:val="899"/>
+    <w:pPr>
+      <w:numPr>
+        <w:numId w:val="28"/>
+      </w:numPr>
+    </w:pPr>
+  </w:style>
+  <w:style w:type="paragraph" w:styleId="1_1451" w:customStyle="1">
+    <w:name w:val="Table Contents"/>
+    <w:basedOn w:val="900"/>
+    <w:pPr>
+      <w:contextualSpacing w:val="0"/>
+      <w:ind w:left="0" w:right="0" w:firstLine="0"/>
+      <w:jc w:val="left"/>
+      <w:keepLines w:val="0"/>
+      <w:keepNext w:val="0"/>
+      <w:pageBreakBefore w:val="0"/>
+      <w:spacing w:before="0" w:beforeAutospacing="0" w:after="160" w:afterAutospacing="0" w:line="256" w:lineRule="auto"/>
+      <w:shd w:val="nil" w:color="000000"/>
+      <w:widowControl/>
+      <w:pBdr>
+        <w:top w:val="none" w:color="000000" w:sz="4" w:space="0"/>
+        <w:left w:val="none" w:color="000000" w:sz="4" w:space="0"/>
+        <w:bottom w:val="none" w:color="000000" w:sz="4" w:space="0"/>
+        <w:right w:val="none" w:color="000000" w:sz="4" w:space="0"/>
+        <w:between w:val="none" w:color="000000" w:sz="4" w:space="0"/>
+      </w:pBdr>
+      <w:suppressLineNumbers/>
+    </w:pPr>
+    <w:rPr>
+      <w:rFonts w:ascii="Calibri" w:hAnsi="Calibri" w:eastAsia="SimSun" w:cs="Tahoma"/>
+      <w:color w:val="auto"/>
+      <w:spacing w:val="0"/>
+      <w:position w:val="0"/>
+      <w:sz w:val="22"/>
+      <w:szCs w:val="22"/>
+      <w:highlight w:val="none"/>
+      <w:u w:val="none"/>
+      <w:vertAlign w:val="baseline"/>
+      <w:lang w:val="ru-RU" w:eastAsia="en-US" w:bidi="ar-SA"/>
+      <w14:ligatures w14:val="none"/>
+    </w:rPr>
   </w:style>
 </w:styles>
 </file>
